--- a/Documentos/Planes/PGC.docx
+++ b/Documentos/Planes/PGC.docx
@@ -3449,12 +3449,12 @@
           <wp:inline distB="114300" distT="114300" distL="114300" distR="114300">
             <wp:extent cx="4071938" cy="2516871"/>
             <wp:effectExtent b="0" l="0" r="0" t="0"/>
-            <wp:docPr id="1" name="image3.png"/>
+            <wp:docPr id="1" name="image2.png"/>
             <a:graphic>
               <a:graphicData uri="http://schemas.openxmlformats.org/drawingml/2006/picture">
                 <pic:pic>
                   <pic:nvPicPr>
-                    <pic:cNvPr id="0" name="image3.png"/>
+                    <pic:cNvPr id="0" name="image2.png"/>
                     <pic:cNvPicPr preferRelativeResize="0"/>
                   </pic:nvPicPr>
                   <pic:blipFill>
@@ -10837,7 +10837,7 @@
           <wp:inline distB="114300" distT="114300" distL="114300" distR="114300">
             <wp:extent cx="5332931" cy="2620275"/>
             <wp:effectExtent b="0" l="0" r="0" t="0"/>
-            <wp:docPr id="2" name="image1.png"/>
+            <wp:docPr id="3" name="image1.png"/>
             <a:graphic>
               <a:graphicData uri="http://schemas.openxmlformats.org/drawingml/2006/picture">
                 <pic:pic>
@@ -13963,7 +13963,7 @@
           <w:szCs w:val="24"/>
           <w:rtl w:val="0"/>
         </w:rPr>
-        <w:t xml:space="preserve">Clasificación de ítems del proyecto SWBB que se encuentran en las etapas Borrador y Aceptado, siendo hoy 7 de junio del 2023.</w:t>
+        <w:t xml:space="preserve">Clasificación de ítems del proyecto SWBB que se encuentran en las etapas Borrador (B) y Aceptado (A), siendo hoy 7 de junio del 2023.</w:t>
       </w:r>
     </w:p>
     <w:p>
@@ -14104,7 +14104,7 @@
                 <w:szCs w:val="24"/>
                 <w:rtl w:val="0"/>
               </w:rPr>
-              <w:t xml:space="preserve">Etapa</w:t>
+              <w:t xml:space="preserve">Etapa </w:t>
             </w:r>
           </w:p>
         </w:tc>
@@ -14274,7 +14274,7 @@
                 <w:szCs w:val="24"/>
                 <w:rtl w:val="0"/>
               </w:rPr>
-              <w:t xml:space="preserve">docx</w:t>
+              <w:t xml:space="preserve">11/04/2023</w:t>
             </w:r>
           </w:p>
         </w:tc>
@@ -16500,554 +16500,6 @@
                 <w:rtl w:val="0"/>
               </w:rPr>
               <w:t xml:space="preserve">09/06/2023</w:t>
-            </w:r>
-          </w:p>
-        </w:tc>
-      </w:tr>
-      <w:tr>
-        <w:trPr>
-          <w:cantSplit w:val="0"/>
-          <w:tblHeader w:val="0"/>
-        </w:trPr>
-        <w:tc>
-          <w:tcPr>
-            <w:shd w:fill="auto" w:val="clear"/>
-            <w:tcMar>
-              <w:top w:w="100.0" w:type="dxa"/>
-              <w:left w:w="100.0" w:type="dxa"/>
-              <w:bottom w:w="100.0" w:type="dxa"/>
-              <w:right w:w="100.0" w:type="dxa"/>
-            </w:tcMar>
-            <w:vAlign w:val="center"/>
-          </w:tcPr>
-          <w:p>
-            <w:pPr>
-              <w:widowControl w:val="0"/>
-              <w:spacing w:line="240" w:lineRule="auto"/>
-              <w:rPr>
-                <w:rFonts w:ascii="Poppins" w:cs="Poppins" w:eastAsia="Poppins" w:hAnsi="Poppins"/>
-                <w:sz w:val="24"/>
-                <w:szCs w:val="24"/>
-              </w:rPr>
-            </w:pPr>
-            <w:r>
-              <w:rPr>
-                <w:rFonts w:ascii="Poppins" w:cs="Poppins" w:eastAsia="Poppins" w:hAnsi="Poppins"/>
-                <w:sz w:val="24"/>
-                <w:szCs w:val="24"/>
-                <w:rtl w:val="0"/>
-              </w:rPr>
-              <w:t xml:space="preserve">Documento de Pruebas Unitarias</w:t>
-            </w:r>
-          </w:p>
-        </w:tc>
-        <w:tc>
-          <w:tcPr>
-            <w:shd w:fill="auto" w:val="clear"/>
-            <w:tcMar>
-              <w:top w:w="100.0" w:type="dxa"/>
-              <w:left w:w="100.0" w:type="dxa"/>
-              <w:bottom w:w="100.0" w:type="dxa"/>
-              <w:right w:w="100.0" w:type="dxa"/>
-            </w:tcMar>
-            <w:vAlign w:val="center"/>
-          </w:tcPr>
-          <w:p>
-            <w:pPr>
-              <w:widowControl w:val="0"/>
-              <w:spacing w:line="240" w:lineRule="auto"/>
-              <w:jc w:val="center"/>
-              <w:rPr>
-                <w:rFonts w:ascii="Poppins" w:cs="Poppins" w:eastAsia="Poppins" w:hAnsi="Poppins"/>
-                <w:sz w:val="24"/>
-                <w:szCs w:val="24"/>
-              </w:rPr>
-            </w:pPr>
-            <w:r>
-              <w:rPr>
-                <w:rFonts w:ascii="Poppins" w:cs="Poppins" w:eastAsia="Poppins" w:hAnsi="Poppins"/>
-                <w:sz w:val="24"/>
-                <w:szCs w:val="24"/>
-                <w:rtl w:val="0"/>
-              </w:rPr>
-              <w:t xml:space="preserve">B</w:t>
-            </w:r>
-          </w:p>
-        </w:tc>
-        <w:tc>
-          <w:tcPr>
-            <w:shd w:fill="auto" w:val="clear"/>
-            <w:tcMar>
-              <w:top w:w="100.0" w:type="dxa"/>
-              <w:left w:w="100.0" w:type="dxa"/>
-              <w:bottom w:w="100.0" w:type="dxa"/>
-              <w:right w:w="100.0" w:type="dxa"/>
-            </w:tcMar>
-            <w:vAlign w:val="center"/>
-          </w:tcPr>
-          <w:p>
-            <w:pPr>
-              <w:widowControl w:val="0"/>
-              <w:spacing w:line="240" w:lineRule="auto"/>
-              <w:jc w:val="center"/>
-              <w:rPr>
-                <w:rFonts w:ascii="Poppins" w:cs="Poppins" w:eastAsia="Poppins" w:hAnsi="Poppins"/>
-                <w:sz w:val="24"/>
-                <w:szCs w:val="24"/>
-              </w:rPr>
-            </w:pPr>
-            <w:r>
-              <w:rPr>
-                <w:rFonts w:ascii="Poppins" w:cs="Poppins" w:eastAsia="Poppins" w:hAnsi="Poppins"/>
-                <w:sz w:val="24"/>
-                <w:szCs w:val="24"/>
-                <w:rtl w:val="0"/>
-              </w:rPr>
-              <w:t xml:space="preserve">11/06/2023</w:t>
-            </w:r>
-          </w:p>
-        </w:tc>
-        <w:tc>
-          <w:tcPr>
-            <w:shd w:fill="auto" w:val="clear"/>
-            <w:tcMar>
-              <w:top w:w="100.0" w:type="dxa"/>
-              <w:left w:w="100.0" w:type="dxa"/>
-              <w:bottom w:w="100.0" w:type="dxa"/>
-              <w:right w:w="100.0" w:type="dxa"/>
-            </w:tcMar>
-            <w:vAlign w:val="center"/>
-          </w:tcPr>
-          <w:p>
-            <w:pPr>
-              <w:widowControl w:val="0"/>
-              <w:spacing w:line="240" w:lineRule="auto"/>
-              <w:jc w:val="center"/>
-              <w:rPr>
-                <w:rFonts w:ascii="Poppins" w:cs="Poppins" w:eastAsia="Poppins" w:hAnsi="Poppins"/>
-                <w:sz w:val="24"/>
-                <w:szCs w:val="24"/>
-              </w:rPr>
-            </w:pPr>
-            <w:r>
-              <w:rPr>
-                <w:rFonts w:ascii="Poppins" w:cs="Poppins" w:eastAsia="Poppins" w:hAnsi="Poppins"/>
-                <w:sz w:val="24"/>
-                <w:szCs w:val="24"/>
-                <w:rtl w:val="0"/>
-              </w:rPr>
-              <w:t xml:space="preserve">20/06/2023</w:t>
-            </w:r>
-          </w:p>
-        </w:tc>
-      </w:tr>
-      <w:tr>
-        <w:trPr>
-          <w:cantSplit w:val="0"/>
-          <w:tblHeader w:val="0"/>
-        </w:trPr>
-        <w:tc>
-          <w:tcPr>
-            <w:shd w:fill="auto" w:val="clear"/>
-            <w:tcMar>
-              <w:top w:w="100.0" w:type="dxa"/>
-              <w:left w:w="100.0" w:type="dxa"/>
-              <w:bottom w:w="100.0" w:type="dxa"/>
-              <w:right w:w="100.0" w:type="dxa"/>
-            </w:tcMar>
-            <w:vAlign w:val="center"/>
-          </w:tcPr>
-          <w:p>
-            <w:pPr>
-              <w:widowControl w:val="0"/>
-              <w:spacing w:line="240" w:lineRule="auto"/>
-              <w:rPr>
-                <w:rFonts w:ascii="Poppins" w:cs="Poppins" w:eastAsia="Poppins" w:hAnsi="Poppins"/>
-                <w:sz w:val="24"/>
-                <w:szCs w:val="24"/>
-              </w:rPr>
-            </w:pPr>
-            <w:r>
-              <w:rPr>
-                <w:rFonts w:ascii="Poppins" w:cs="Poppins" w:eastAsia="Poppins" w:hAnsi="Poppins"/>
-                <w:sz w:val="24"/>
-                <w:szCs w:val="24"/>
-                <w:rtl w:val="0"/>
-              </w:rPr>
-              <w:t xml:space="preserve">Documento de Desarrollo del Software</w:t>
-            </w:r>
-          </w:p>
-        </w:tc>
-        <w:tc>
-          <w:tcPr>
-            <w:shd w:fill="auto" w:val="clear"/>
-            <w:tcMar>
-              <w:top w:w="100.0" w:type="dxa"/>
-              <w:left w:w="100.0" w:type="dxa"/>
-              <w:bottom w:w="100.0" w:type="dxa"/>
-              <w:right w:w="100.0" w:type="dxa"/>
-            </w:tcMar>
-            <w:vAlign w:val="center"/>
-          </w:tcPr>
-          <w:p>
-            <w:pPr>
-              <w:widowControl w:val="0"/>
-              <w:spacing w:line="240" w:lineRule="auto"/>
-              <w:jc w:val="center"/>
-              <w:rPr>
-                <w:rFonts w:ascii="Poppins" w:cs="Poppins" w:eastAsia="Poppins" w:hAnsi="Poppins"/>
-                <w:sz w:val="24"/>
-                <w:szCs w:val="24"/>
-              </w:rPr>
-            </w:pPr>
-            <w:r>
-              <w:rPr>
-                <w:rFonts w:ascii="Poppins" w:cs="Poppins" w:eastAsia="Poppins" w:hAnsi="Poppins"/>
-                <w:sz w:val="24"/>
-                <w:szCs w:val="24"/>
-                <w:rtl w:val="0"/>
-              </w:rPr>
-              <w:t xml:space="preserve">B</w:t>
-            </w:r>
-          </w:p>
-        </w:tc>
-        <w:tc>
-          <w:tcPr>
-            <w:shd w:fill="auto" w:val="clear"/>
-            <w:tcMar>
-              <w:top w:w="100.0" w:type="dxa"/>
-              <w:left w:w="100.0" w:type="dxa"/>
-              <w:bottom w:w="100.0" w:type="dxa"/>
-              <w:right w:w="100.0" w:type="dxa"/>
-            </w:tcMar>
-            <w:vAlign w:val="center"/>
-          </w:tcPr>
-          <w:p>
-            <w:pPr>
-              <w:widowControl w:val="0"/>
-              <w:spacing w:line="240" w:lineRule="auto"/>
-              <w:jc w:val="center"/>
-              <w:rPr>
-                <w:rFonts w:ascii="Poppins" w:cs="Poppins" w:eastAsia="Poppins" w:hAnsi="Poppins"/>
-                <w:sz w:val="24"/>
-                <w:szCs w:val="24"/>
-              </w:rPr>
-            </w:pPr>
-            <w:r>
-              <w:rPr>
-                <w:rFonts w:ascii="Poppins" w:cs="Poppins" w:eastAsia="Poppins" w:hAnsi="Poppins"/>
-                <w:sz w:val="24"/>
-                <w:szCs w:val="24"/>
-                <w:rtl w:val="0"/>
-              </w:rPr>
-              <w:t xml:space="preserve">20/06/2023</w:t>
-            </w:r>
-          </w:p>
-        </w:tc>
-        <w:tc>
-          <w:tcPr>
-            <w:shd w:fill="auto" w:val="clear"/>
-            <w:tcMar>
-              <w:top w:w="100.0" w:type="dxa"/>
-              <w:left w:w="100.0" w:type="dxa"/>
-              <w:bottom w:w="100.0" w:type="dxa"/>
-              <w:right w:w="100.0" w:type="dxa"/>
-            </w:tcMar>
-            <w:vAlign w:val="center"/>
-          </w:tcPr>
-          <w:p>
-            <w:pPr>
-              <w:widowControl w:val="0"/>
-              <w:spacing w:line="240" w:lineRule="auto"/>
-              <w:jc w:val="center"/>
-              <w:rPr>
-                <w:rFonts w:ascii="Poppins" w:cs="Poppins" w:eastAsia="Poppins" w:hAnsi="Poppins"/>
-                <w:sz w:val="24"/>
-                <w:szCs w:val="24"/>
-              </w:rPr>
-            </w:pPr>
-            <w:r>
-              <w:rPr>
-                <w:rFonts w:ascii="Poppins" w:cs="Poppins" w:eastAsia="Poppins" w:hAnsi="Poppins"/>
-                <w:sz w:val="24"/>
-                <w:szCs w:val="24"/>
-                <w:rtl w:val="0"/>
-              </w:rPr>
-              <w:t xml:space="preserve">21/06/2023</w:t>
-            </w:r>
-          </w:p>
-        </w:tc>
-      </w:tr>
-      <w:tr>
-        <w:trPr>
-          <w:cantSplit w:val="0"/>
-          <w:tblHeader w:val="0"/>
-        </w:trPr>
-        <w:tc>
-          <w:tcPr>
-            <w:shd w:fill="auto" w:val="clear"/>
-            <w:tcMar>
-              <w:top w:w="100.0" w:type="dxa"/>
-              <w:left w:w="100.0" w:type="dxa"/>
-              <w:bottom w:w="100.0" w:type="dxa"/>
-              <w:right w:w="100.0" w:type="dxa"/>
-            </w:tcMar>
-            <w:vAlign w:val="center"/>
-          </w:tcPr>
-          <w:p>
-            <w:pPr>
-              <w:widowControl w:val="0"/>
-              <w:spacing w:line="240" w:lineRule="auto"/>
-              <w:rPr>
-                <w:rFonts w:ascii="Poppins" w:cs="Poppins" w:eastAsia="Poppins" w:hAnsi="Poppins"/>
-                <w:sz w:val="24"/>
-                <w:szCs w:val="24"/>
-              </w:rPr>
-            </w:pPr>
-            <w:r>
-              <w:rPr>
-                <w:rFonts w:ascii="Poppins" w:cs="Poppins" w:eastAsia="Poppins" w:hAnsi="Poppins"/>
-                <w:sz w:val="24"/>
-                <w:szCs w:val="24"/>
-                <w:rtl w:val="0"/>
-              </w:rPr>
-              <w:t xml:space="preserve">Documento de Sprint Retrospective</w:t>
-            </w:r>
-          </w:p>
-        </w:tc>
-        <w:tc>
-          <w:tcPr>
-            <w:shd w:fill="auto" w:val="clear"/>
-            <w:tcMar>
-              <w:top w:w="100.0" w:type="dxa"/>
-              <w:left w:w="100.0" w:type="dxa"/>
-              <w:bottom w:w="100.0" w:type="dxa"/>
-              <w:right w:w="100.0" w:type="dxa"/>
-            </w:tcMar>
-            <w:vAlign w:val="center"/>
-          </w:tcPr>
-          <w:p>
-            <w:pPr>
-              <w:widowControl w:val="0"/>
-              <w:spacing w:line="240" w:lineRule="auto"/>
-              <w:jc w:val="center"/>
-              <w:rPr>
-                <w:rFonts w:ascii="Poppins" w:cs="Poppins" w:eastAsia="Poppins" w:hAnsi="Poppins"/>
-                <w:sz w:val="24"/>
-                <w:szCs w:val="24"/>
-              </w:rPr>
-            </w:pPr>
-            <w:r>
-              <w:rPr>
-                <w:rFonts w:ascii="Poppins" w:cs="Poppins" w:eastAsia="Poppins" w:hAnsi="Poppins"/>
-                <w:sz w:val="24"/>
-                <w:szCs w:val="24"/>
-                <w:rtl w:val="0"/>
-              </w:rPr>
-              <w:t xml:space="preserve">B</w:t>
-            </w:r>
-          </w:p>
-        </w:tc>
-        <w:tc>
-          <w:tcPr>
-            <w:shd w:fill="auto" w:val="clear"/>
-            <w:tcMar>
-              <w:top w:w="100.0" w:type="dxa"/>
-              <w:left w:w="100.0" w:type="dxa"/>
-              <w:bottom w:w="100.0" w:type="dxa"/>
-              <w:right w:w="100.0" w:type="dxa"/>
-            </w:tcMar>
-            <w:vAlign w:val="center"/>
-          </w:tcPr>
-          <w:p>
-            <w:pPr>
-              <w:widowControl w:val="0"/>
-              <w:spacing w:line="240" w:lineRule="auto"/>
-              <w:jc w:val="center"/>
-              <w:rPr>
-                <w:rFonts w:ascii="Poppins" w:cs="Poppins" w:eastAsia="Poppins" w:hAnsi="Poppins"/>
-                <w:sz w:val="24"/>
-                <w:szCs w:val="24"/>
-              </w:rPr>
-            </w:pPr>
-            <w:r>
-              <w:rPr>
-                <w:rFonts w:ascii="Poppins" w:cs="Poppins" w:eastAsia="Poppins" w:hAnsi="Poppins"/>
-                <w:sz w:val="24"/>
-                <w:szCs w:val="24"/>
-                <w:rtl w:val="0"/>
-              </w:rPr>
-              <w:t xml:space="preserve">20/06/2023</w:t>
-            </w:r>
-          </w:p>
-        </w:tc>
-        <w:tc>
-          <w:tcPr>
-            <w:shd w:fill="auto" w:val="clear"/>
-            <w:tcMar>
-              <w:top w:w="100.0" w:type="dxa"/>
-              <w:left w:w="100.0" w:type="dxa"/>
-              <w:bottom w:w="100.0" w:type="dxa"/>
-              <w:right w:w="100.0" w:type="dxa"/>
-            </w:tcMar>
-            <w:vAlign w:val="center"/>
-          </w:tcPr>
-          <w:p>
-            <w:pPr>
-              <w:widowControl w:val="0"/>
-              <w:spacing w:line="240" w:lineRule="auto"/>
-              <w:jc w:val="center"/>
-              <w:rPr>
-                <w:rFonts w:ascii="Poppins" w:cs="Poppins" w:eastAsia="Poppins" w:hAnsi="Poppins"/>
-                <w:sz w:val="24"/>
-                <w:szCs w:val="24"/>
-              </w:rPr>
-            </w:pPr>
-            <w:r>
-              <w:rPr>
-                <w:rFonts w:ascii="Poppins" w:cs="Poppins" w:eastAsia="Poppins" w:hAnsi="Poppins"/>
-                <w:sz w:val="24"/>
-                <w:szCs w:val="24"/>
-                <w:rtl w:val="0"/>
-              </w:rPr>
-              <w:t xml:space="preserve">21/06/2023</w:t>
-            </w:r>
-          </w:p>
-        </w:tc>
-      </w:tr>
-      <w:tr>
-        <w:trPr>
-          <w:cantSplit w:val="0"/>
-          <w:tblHeader w:val="0"/>
-        </w:trPr>
-        <w:tc>
-          <w:tcPr>
-            <w:shd w:fill="auto" w:val="clear"/>
-            <w:tcMar>
-              <w:top w:w="100.0" w:type="dxa"/>
-              <w:left w:w="100.0" w:type="dxa"/>
-              <w:bottom w:w="100.0" w:type="dxa"/>
-              <w:right w:w="100.0" w:type="dxa"/>
-            </w:tcMar>
-            <w:vAlign w:val="center"/>
-          </w:tcPr>
-          <w:p>
-            <w:pPr>
-              <w:widowControl w:val="0"/>
-              <w:spacing w:line="240" w:lineRule="auto"/>
-              <w:rPr>
-                <w:rFonts w:ascii="Poppins" w:cs="Poppins" w:eastAsia="Poppins" w:hAnsi="Poppins"/>
-                <w:sz w:val="24"/>
-                <w:szCs w:val="24"/>
-              </w:rPr>
-            </w:pPr>
-            <w:r>
-              <w:rPr>
-                <w:rFonts w:ascii="Poppins" w:cs="Poppins" w:eastAsia="Poppins" w:hAnsi="Poppins"/>
-                <w:sz w:val="24"/>
-                <w:szCs w:val="24"/>
-                <w:rtl w:val="0"/>
-              </w:rPr>
-              <w:t xml:space="preserve">Acta de Cierre del Proyecto</w:t>
-            </w:r>
-          </w:p>
-        </w:tc>
-        <w:tc>
-          <w:tcPr>
-            <w:shd w:fill="auto" w:val="clear"/>
-            <w:tcMar>
-              <w:top w:w="100.0" w:type="dxa"/>
-              <w:left w:w="100.0" w:type="dxa"/>
-              <w:bottom w:w="100.0" w:type="dxa"/>
-              <w:right w:w="100.0" w:type="dxa"/>
-            </w:tcMar>
-            <w:vAlign w:val="center"/>
-          </w:tcPr>
-          <w:p>
-            <w:pPr>
-              <w:widowControl w:val="0"/>
-              <w:spacing w:line="240" w:lineRule="auto"/>
-              <w:jc w:val="center"/>
-              <w:rPr>
-                <w:rFonts w:ascii="Poppins" w:cs="Poppins" w:eastAsia="Poppins" w:hAnsi="Poppins"/>
-                <w:sz w:val="24"/>
-                <w:szCs w:val="24"/>
-              </w:rPr>
-            </w:pPr>
-            <w:r>
-              <w:rPr>
-                <w:rFonts w:ascii="Poppins" w:cs="Poppins" w:eastAsia="Poppins" w:hAnsi="Poppins"/>
-                <w:sz w:val="24"/>
-                <w:szCs w:val="24"/>
-                <w:rtl w:val="0"/>
-              </w:rPr>
-              <w:t xml:space="preserve">B</w:t>
-            </w:r>
-          </w:p>
-        </w:tc>
-        <w:tc>
-          <w:tcPr>
-            <w:shd w:fill="auto" w:val="clear"/>
-            <w:tcMar>
-              <w:top w:w="100.0" w:type="dxa"/>
-              <w:left w:w="100.0" w:type="dxa"/>
-              <w:bottom w:w="100.0" w:type="dxa"/>
-              <w:right w:w="100.0" w:type="dxa"/>
-            </w:tcMar>
-            <w:vAlign w:val="center"/>
-          </w:tcPr>
-          <w:p>
-            <w:pPr>
-              <w:widowControl w:val="0"/>
-              <w:spacing w:line="240" w:lineRule="auto"/>
-              <w:jc w:val="center"/>
-              <w:rPr>
-                <w:rFonts w:ascii="Poppins" w:cs="Poppins" w:eastAsia="Poppins" w:hAnsi="Poppins"/>
-                <w:sz w:val="24"/>
-                <w:szCs w:val="24"/>
-              </w:rPr>
-            </w:pPr>
-            <w:r>
-              <w:rPr>
-                <w:rFonts w:ascii="Poppins" w:cs="Poppins" w:eastAsia="Poppins" w:hAnsi="Poppins"/>
-                <w:sz w:val="24"/>
-                <w:szCs w:val="24"/>
-                <w:rtl w:val="0"/>
-              </w:rPr>
-              <w:t xml:space="preserve">16/06/2023</w:t>
-            </w:r>
-          </w:p>
-        </w:tc>
-        <w:tc>
-          <w:tcPr>
-            <w:shd w:fill="auto" w:val="clear"/>
-            <w:tcMar>
-              <w:top w:w="100.0" w:type="dxa"/>
-              <w:left w:w="100.0" w:type="dxa"/>
-              <w:bottom w:w="100.0" w:type="dxa"/>
-              <w:right w:w="100.0" w:type="dxa"/>
-            </w:tcMar>
-            <w:vAlign w:val="center"/>
-          </w:tcPr>
-          <w:p>
-            <w:pPr>
-              <w:widowControl w:val="0"/>
-              <w:spacing w:line="240" w:lineRule="auto"/>
-              <w:jc w:val="center"/>
-              <w:rPr>
-                <w:rFonts w:ascii="Poppins" w:cs="Poppins" w:eastAsia="Poppins" w:hAnsi="Poppins"/>
-                <w:sz w:val="24"/>
-                <w:szCs w:val="24"/>
-              </w:rPr>
-            </w:pPr>
-            <w:r>
-              <w:rPr>
-                <w:rFonts w:ascii="Poppins" w:cs="Poppins" w:eastAsia="Poppins" w:hAnsi="Poppins"/>
-                <w:sz w:val="24"/>
-                <w:szCs w:val="24"/>
-                <w:rtl w:val="0"/>
-              </w:rPr>
-              <w:t xml:space="preserve">21/06/2023</w:t>
             </w:r>
           </w:p>
         </w:tc>
@@ -17121,6 +16573,5318 @@
           <w:szCs w:val="24"/>
           <w:rtl w:val="0"/>
         </w:rPr>
+        <w:t xml:space="preserve">Estado de la Configuración</w:t>
+      </w:r>
+    </w:p>
+    <w:p>
+      <w:pPr>
+        <w:numPr>
+          <w:ilvl w:val="1"/>
+          <w:numId w:val="1"/>
+        </w:numPr>
+        <w:ind w:left="1440" w:hanging="360"/>
+        <w:jc w:val="both"/>
+        <w:rPr>
+          <w:rFonts w:ascii="Poppins" w:cs="Poppins" w:eastAsia="Poppins" w:hAnsi="Poppins"/>
+          <w:sz w:val="24"/>
+          <w:szCs w:val="24"/>
+          <w:u w:val="none"/>
+        </w:rPr>
+      </w:pPr>
+      <w:r>
+        <w:rPr>
+          <w:rFonts w:ascii="Poppins" w:cs="Poppins" w:eastAsia="Poppins" w:hAnsi="Poppins"/>
+          <w:sz w:val="24"/>
+          <w:szCs w:val="24"/>
+          <w:rtl w:val="0"/>
+        </w:rPr>
+        <w:t xml:space="preserve">Diseño del reporte de estado para el Gestor de la Configuración</w:t>
+      </w:r>
+    </w:p>
+    <w:p>
+      <w:pPr>
+        <w:ind w:left="1440" w:firstLine="720"/>
+        <w:jc w:val="center"/>
+        <w:rPr>
+          <w:rFonts w:ascii="Poppins" w:cs="Poppins" w:eastAsia="Poppins" w:hAnsi="Poppins"/>
+          <w:b w:val="1"/>
+        </w:rPr>
+      </w:pPr>
+      <w:r>
+        <w:rPr>
+          <w:rtl w:val="0"/>
+        </w:rPr>
+      </w:r>
+    </w:p>
+    <w:p>
+      <w:pPr>
+        <w:ind w:left="1440" w:firstLine="720"/>
+        <w:jc w:val="center"/>
+        <w:rPr>
+          <w:rFonts w:ascii="Poppins" w:cs="Poppins" w:eastAsia="Poppins" w:hAnsi="Poppins"/>
+          <w:b w:val="1"/>
+        </w:rPr>
+      </w:pPr>
+      <w:r>
+        <w:rPr>
+          <w:rFonts w:ascii="Poppins" w:cs="Poppins" w:eastAsia="Poppins" w:hAnsi="Poppins"/>
+          <w:b w:val="1"/>
+          <w:rtl w:val="0"/>
+        </w:rPr>
+        <w:t xml:space="preserve">Tabla 10</w:t>
+      </w:r>
+    </w:p>
+    <w:p>
+      <w:pPr>
+        <w:ind w:left="1440" w:firstLine="720"/>
+        <w:jc w:val="center"/>
+        <w:rPr>
+          <w:rFonts w:ascii="Poppins" w:cs="Poppins" w:eastAsia="Poppins" w:hAnsi="Poppins"/>
+          <w:sz w:val="24"/>
+          <w:szCs w:val="24"/>
+        </w:rPr>
+      </w:pPr>
+      <w:r>
+        <w:rPr>
+          <w:rFonts w:ascii="Poppins" w:cs="Poppins" w:eastAsia="Poppins" w:hAnsi="Poppins"/>
+          <w:i w:val="1"/>
+          <w:rtl w:val="0"/>
+        </w:rPr>
+        <w:t xml:space="preserve">Guía del Reporte</w:t>
+      </w:r>
+      <w:r>
+        <w:rPr>
+          <w:rtl w:val="0"/>
+        </w:rPr>
+      </w:r>
+    </w:p>
+    <w:tbl>
+      <w:tblPr>
+        <w:tblStyle w:val="Table14"/>
+        <w:tblW w:w="8930.0" w:type="dxa"/>
+        <w:jc w:val="left"/>
+        <w:tblInd w:w="1440.0" w:type="dxa"/>
+        <w:tblBorders>
+          <w:top w:color="000000" w:space="0" w:sz="8" w:val="single"/>
+          <w:left w:color="000000" w:space="0" w:sz="8" w:val="single"/>
+          <w:bottom w:color="000000" w:space="0" w:sz="8" w:val="single"/>
+          <w:right w:color="000000" w:space="0" w:sz="8" w:val="single"/>
+          <w:insideH w:color="000000" w:space="0" w:sz="8" w:val="single"/>
+          <w:insideV w:color="000000" w:space="0" w:sz="8" w:val="single"/>
+        </w:tblBorders>
+        <w:tblLayout w:type="fixed"/>
+        <w:tblLook w:val="0600"/>
+      </w:tblPr>
+      <w:tblGrid>
+        <w:gridCol w:w="4465"/>
+        <w:gridCol w:w="4465"/>
+        <w:tblGridChange w:id="0">
+          <w:tblGrid>
+            <w:gridCol w:w="4465"/>
+            <w:gridCol w:w="4465"/>
+          </w:tblGrid>
+        </w:tblGridChange>
+      </w:tblGrid>
+      <w:tr>
+        <w:trPr>
+          <w:cantSplit w:val="0"/>
+          <w:tblHeader w:val="0"/>
+        </w:trPr>
+        <w:tc>
+          <w:tcPr>
+            <w:shd w:fill="auto" w:val="clear"/>
+            <w:tcMar>
+              <w:top w:w="100.0" w:type="dxa"/>
+              <w:left w:w="100.0" w:type="dxa"/>
+              <w:bottom w:w="100.0" w:type="dxa"/>
+              <w:right w:w="100.0" w:type="dxa"/>
+            </w:tcMar>
+            <w:vAlign w:val="top"/>
+          </w:tcPr>
+          <w:p>
+            <w:pPr>
+              <w:keepNext w:val="0"/>
+              <w:keepLines w:val="0"/>
+              <w:pageBreakBefore w:val="0"/>
+              <w:widowControl w:val="0"/>
+              <w:pBdr>
+                <w:top w:space="0" w:sz="0" w:val="nil"/>
+                <w:left w:space="0" w:sz="0" w:val="nil"/>
+                <w:bottom w:space="0" w:sz="0" w:val="nil"/>
+                <w:right w:space="0" w:sz="0" w:val="nil"/>
+                <w:between w:space="0" w:sz="0" w:val="nil"/>
+              </w:pBdr>
+              <w:shd w:fill="auto" w:val="clear"/>
+              <w:spacing w:after="0" w:before="0" w:line="240" w:lineRule="auto"/>
+              <w:ind w:left="0" w:right="0" w:firstLine="0"/>
+              <w:jc w:val="left"/>
+              <w:rPr>
+                <w:rFonts w:ascii="Poppins" w:cs="Poppins" w:eastAsia="Poppins" w:hAnsi="Poppins"/>
+                <w:sz w:val="24"/>
+                <w:szCs w:val="24"/>
+              </w:rPr>
+            </w:pPr>
+            <w:r>
+              <w:rPr>
+                <w:rFonts w:ascii="Poppins" w:cs="Poppins" w:eastAsia="Poppins" w:hAnsi="Poppins"/>
+                <w:sz w:val="24"/>
+                <w:szCs w:val="24"/>
+                <w:rtl w:val="0"/>
+              </w:rPr>
+              <w:t xml:space="preserve">ID</w:t>
+            </w:r>
+          </w:p>
+        </w:tc>
+        <w:tc>
+          <w:tcPr>
+            <w:shd w:fill="auto" w:val="clear"/>
+            <w:tcMar>
+              <w:top w:w="100.0" w:type="dxa"/>
+              <w:left w:w="100.0" w:type="dxa"/>
+              <w:bottom w:w="100.0" w:type="dxa"/>
+              <w:right w:w="100.0" w:type="dxa"/>
+            </w:tcMar>
+            <w:vAlign w:val="top"/>
+          </w:tcPr>
+          <w:p>
+            <w:pPr>
+              <w:keepNext w:val="0"/>
+              <w:keepLines w:val="0"/>
+              <w:pageBreakBefore w:val="0"/>
+              <w:widowControl w:val="0"/>
+              <w:pBdr>
+                <w:top w:space="0" w:sz="0" w:val="nil"/>
+                <w:left w:space="0" w:sz="0" w:val="nil"/>
+                <w:bottom w:space="0" w:sz="0" w:val="nil"/>
+                <w:right w:space="0" w:sz="0" w:val="nil"/>
+                <w:between w:space="0" w:sz="0" w:val="nil"/>
+              </w:pBdr>
+              <w:shd w:fill="auto" w:val="clear"/>
+              <w:spacing w:after="0" w:before="0" w:line="240" w:lineRule="auto"/>
+              <w:ind w:left="0" w:right="0" w:firstLine="0"/>
+              <w:jc w:val="left"/>
+              <w:rPr>
+                <w:rFonts w:ascii="Poppins" w:cs="Poppins" w:eastAsia="Poppins" w:hAnsi="Poppins"/>
+                <w:sz w:val="24"/>
+                <w:szCs w:val="24"/>
+              </w:rPr>
+            </w:pPr>
+            <w:r>
+              <w:rPr>
+                <w:rFonts w:ascii="Poppins" w:cs="Poppins" w:eastAsia="Poppins" w:hAnsi="Poppins"/>
+                <w:sz w:val="24"/>
+                <w:szCs w:val="24"/>
+                <w:rtl w:val="0"/>
+              </w:rPr>
+              <w:t xml:space="preserve">RC-001</w:t>
+            </w:r>
+          </w:p>
+        </w:tc>
+      </w:tr>
+      <w:tr>
+        <w:trPr>
+          <w:cantSplit w:val="0"/>
+          <w:tblHeader w:val="0"/>
+        </w:trPr>
+        <w:tc>
+          <w:tcPr>
+            <w:shd w:fill="auto" w:val="clear"/>
+            <w:tcMar>
+              <w:top w:w="100.0" w:type="dxa"/>
+              <w:left w:w="100.0" w:type="dxa"/>
+              <w:bottom w:w="100.0" w:type="dxa"/>
+              <w:right w:w="100.0" w:type="dxa"/>
+            </w:tcMar>
+            <w:vAlign w:val="top"/>
+          </w:tcPr>
+          <w:p>
+            <w:pPr>
+              <w:keepNext w:val="0"/>
+              <w:keepLines w:val="0"/>
+              <w:pageBreakBefore w:val="0"/>
+              <w:widowControl w:val="0"/>
+              <w:pBdr>
+                <w:top w:space="0" w:sz="0" w:val="nil"/>
+                <w:left w:space="0" w:sz="0" w:val="nil"/>
+                <w:bottom w:space="0" w:sz="0" w:val="nil"/>
+                <w:right w:space="0" w:sz="0" w:val="nil"/>
+                <w:between w:space="0" w:sz="0" w:val="nil"/>
+              </w:pBdr>
+              <w:shd w:fill="auto" w:val="clear"/>
+              <w:spacing w:after="0" w:before="0" w:line="240" w:lineRule="auto"/>
+              <w:ind w:left="0" w:right="0" w:firstLine="0"/>
+              <w:jc w:val="left"/>
+              <w:rPr>
+                <w:rFonts w:ascii="Poppins" w:cs="Poppins" w:eastAsia="Poppins" w:hAnsi="Poppins"/>
+                <w:sz w:val="24"/>
+                <w:szCs w:val="24"/>
+              </w:rPr>
+            </w:pPr>
+            <w:r>
+              <w:rPr>
+                <w:rFonts w:ascii="Poppins" w:cs="Poppins" w:eastAsia="Poppins" w:hAnsi="Poppins"/>
+                <w:sz w:val="24"/>
+                <w:szCs w:val="24"/>
+                <w:rtl w:val="0"/>
+              </w:rPr>
+              <w:t xml:space="preserve">Autor</w:t>
+            </w:r>
+          </w:p>
+        </w:tc>
+        <w:tc>
+          <w:tcPr>
+            <w:shd w:fill="auto" w:val="clear"/>
+            <w:tcMar>
+              <w:top w:w="100.0" w:type="dxa"/>
+              <w:left w:w="100.0" w:type="dxa"/>
+              <w:bottom w:w="100.0" w:type="dxa"/>
+              <w:right w:w="100.0" w:type="dxa"/>
+            </w:tcMar>
+            <w:vAlign w:val="top"/>
+          </w:tcPr>
+          <w:p>
+            <w:pPr>
+              <w:keepNext w:val="0"/>
+              <w:keepLines w:val="0"/>
+              <w:pageBreakBefore w:val="0"/>
+              <w:widowControl w:val="0"/>
+              <w:pBdr>
+                <w:top w:space="0" w:sz="0" w:val="nil"/>
+                <w:left w:space="0" w:sz="0" w:val="nil"/>
+                <w:bottom w:space="0" w:sz="0" w:val="nil"/>
+                <w:right w:space="0" w:sz="0" w:val="nil"/>
+                <w:between w:space="0" w:sz="0" w:val="nil"/>
+              </w:pBdr>
+              <w:shd w:fill="auto" w:val="clear"/>
+              <w:spacing w:after="0" w:before="0" w:line="240" w:lineRule="auto"/>
+              <w:ind w:left="0" w:right="0" w:firstLine="0"/>
+              <w:jc w:val="left"/>
+              <w:rPr>
+                <w:rFonts w:ascii="Poppins" w:cs="Poppins" w:eastAsia="Poppins" w:hAnsi="Poppins"/>
+                <w:sz w:val="24"/>
+                <w:szCs w:val="24"/>
+              </w:rPr>
+            </w:pPr>
+            <w:r>
+              <w:rPr>
+                <w:rFonts w:ascii="Poppins" w:cs="Poppins" w:eastAsia="Poppins" w:hAnsi="Poppins"/>
+                <w:sz w:val="24"/>
+                <w:szCs w:val="24"/>
+                <w:rtl w:val="0"/>
+              </w:rPr>
+              <w:t xml:space="preserve">Ayrton Lopez</w:t>
+            </w:r>
+          </w:p>
+        </w:tc>
+      </w:tr>
+      <w:tr>
+        <w:trPr>
+          <w:cantSplit w:val="0"/>
+          <w:tblHeader w:val="0"/>
+        </w:trPr>
+        <w:tc>
+          <w:tcPr>
+            <w:shd w:fill="auto" w:val="clear"/>
+            <w:tcMar>
+              <w:top w:w="100.0" w:type="dxa"/>
+              <w:left w:w="100.0" w:type="dxa"/>
+              <w:bottom w:w="100.0" w:type="dxa"/>
+              <w:right w:w="100.0" w:type="dxa"/>
+            </w:tcMar>
+            <w:vAlign w:val="top"/>
+          </w:tcPr>
+          <w:p>
+            <w:pPr>
+              <w:keepNext w:val="0"/>
+              <w:keepLines w:val="0"/>
+              <w:pageBreakBefore w:val="0"/>
+              <w:widowControl w:val="0"/>
+              <w:pBdr>
+                <w:top w:space="0" w:sz="0" w:val="nil"/>
+                <w:left w:space="0" w:sz="0" w:val="nil"/>
+                <w:bottom w:space="0" w:sz="0" w:val="nil"/>
+                <w:right w:space="0" w:sz="0" w:val="nil"/>
+                <w:between w:space="0" w:sz="0" w:val="nil"/>
+              </w:pBdr>
+              <w:shd w:fill="auto" w:val="clear"/>
+              <w:spacing w:after="0" w:before="0" w:line="240" w:lineRule="auto"/>
+              <w:ind w:left="0" w:right="0" w:firstLine="0"/>
+              <w:jc w:val="left"/>
+              <w:rPr>
+                <w:rFonts w:ascii="Poppins" w:cs="Poppins" w:eastAsia="Poppins" w:hAnsi="Poppins"/>
+                <w:sz w:val="24"/>
+                <w:szCs w:val="24"/>
+              </w:rPr>
+            </w:pPr>
+            <w:r>
+              <w:rPr>
+                <w:rFonts w:ascii="Poppins" w:cs="Poppins" w:eastAsia="Poppins" w:hAnsi="Poppins"/>
+                <w:sz w:val="24"/>
+                <w:szCs w:val="24"/>
+                <w:rtl w:val="0"/>
+              </w:rPr>
+              <w:t xml:space="preserve">Título</w:t>
+            </w:r>
+          </w:p>
+        </w:tc>
+        <w:tc>
+          <w:tcPr>
+            <w:shd w:fill="auto" w:val="clear"/>
+            <w:tcMar>
+              <w:top w:w="100.0" w:type="dxa"/>
+              <w:left w:w="100.0" w:type="dxa"/>
+              <w:bottom w:w="100.0" w:type="dxa"/>
+              <w:right w:w="100.0" w:type="dxa"/>
+            </w:tcMar>
+            <w:vAlign w:val="top"/>
+          </w:tcPr>
+          <w:p>
+            <w:pPr>
+              <w:keepNext w:val="0"/>
+              <w:keepLines w:val="0"/>
+              <w:pageBreakBefore w:val="0"/>
+              <w:widowControl w:val="0"/>
+              <w:pBdr>
+                <w:top w:space="0" w:sz="0" w:val="nil"/>
+                <w:left w:space="0" w:sz="0" w:val="nil"/>
+                <w:bottom w:space="0" w:sz="0" w:val="nil"/>
+                <w:right w:space="0" w:sz="0" w:val="nil"/>
+                <w:between w:space="0" w:sz="0" w:val="nil"/>
+              </w:pBdr>
+              <w:shd w:fill="auto" w:val="clear"/>
+              <w:spacing w:after="0" w:before="0" w:line="240" w:lineRule="auto"/>
+              <w:ind w:left="0" w:right="0" w:firstLine="0"/>
+              <w:jc w:val="left"/>
+              <w:rPr>
+                <w:rFonts w:ascii="Poppins" w:cs="Poppins" w:eastAsia="Poppins" w:hAnsi="Poppins"/>
+                <w:sz w:val="24"/>
+                <w:szCs w:val="24"/>
+              </w:rPr>
+            </w:pPr>
+            <w:r>
+              <w:rPr>
+                <w:rFonts w:ascii="Poppins" w:cs="Poppins" w:eastAsia="Poppins" w:hAnsi="Poppins"/>
+                <w:sz w:val="24"/>
+                <w:szCs w:val="24"/>
+                <w:rtl w:val="0"/>
+              </w:rPr>
+              <w:t xml:space="preserve">Lista de versiones de un ítem</w:t>
+            </w:r>
+          </w:p>
+        </w:tc>
+      </w:tr>
+      <w:tr>
+        <w:trPr>
+          <w:cantSplit w:val="0"/>
+          <w:tblHeader w:val="0"/>
+        </w:trPr>
+        <w:tc>
+          <w:tcPr>
+            <w:shd w:fill="auto" w:val="clear"/>
+            <w:tcMar>
+              <w:top w:w="100.0" w:type="dxa"/>
+              <w:left w:w="100.0" w:type="dxa"/>
+              <w:bottom w:w="100.0" w:type="dxa"/>
+              <w:right w:w="100.0" w:type="dxa"/>
+            </w:tcMar>
+            <w:vAlign w:val="top"/>
+          </w:tcPr>
+          <w:p>
+            <w:pPr>
+              <w:keepNext w:val="0"/>
+              <w:keepLines w:val="0"/>
+              <w:pageBreakBefore w:val="0"/>
+              <w:widowControl w:val="0"/>
+              <w:pBdr>
+                <w:top w:space="0" w:sz="0" w:val="nil"/>
+                <w:left w:space="0" w:sz="0" w:val="nil"/>
+                <w:bottom w:space="0" w:sz="0" w:val="nil"/>
+                <w:right w:space="0" w:sz="0" w:val="nil"/>
+                <w:between w:space="0" w:sz="0" w:val="nil"/>
+              </w:pBdr>
+              <w:shd w:fill="auto" w:val="clear"/>
+              <w:spacing w:after="0" w:before="0" w:line="240" w:lineRule="auto"/>
+              <w:ind w:left="0" w:right="0" w:firstLine="0"/>
+              <w:jc w:val="left"/>
+              <w:rPr>
+                <w:rFonts w:ascii="Poppins" w:cs="Poppins" w:eastAsia="Poppins" w:hAnsi="Poppins"/>
+                <w:sz w:val="24"/>
+                <w:szCs w:val="24"/>
+              </w:rPr>
+            </w:pPr>
+            <w:r>
+              <w:rPr>
+                <w:rFonts w:ascii="Poppins" w:cs="Poppins" w:eastAsia="Poppins" w:hAnsi="Poppins"/>
+                <w:sz w:val="24"/>
+                <w:szCs w:val="24"/>
+                <w:rtl w:val="0"/>
+              </w:rPr>
+              <w:t xml:space="preserve">Propósito</w:t>
+            </w:r>
+          </w:p>
+        </w:tc>
+        <w:tc>
+          <w:tcPr>
+            <w:shd w:fill="auto" w:val="clear"/>
+            <w:tcMar>
+              <w:top w:w="100.0" w:type="dxa"/>
+              <w:left w:w="100.0" w:type="dxa"/>
+              <w:bottom w:w="100.0" w:type="dxa"/>
+              <w:right w:w="100.0" w:type="dxa"/>
+            </w:tcMar>
+            <w:vAlign w:val="top"/>
+          </w:tcPr>
+          <w:p>
+            <w:pPr>
+              <w:widowControl w:val="0"/>
+              <w:spacing w:line="240" w:lineRule="auto"/>
+              <w:rPr>
+                <w:rFonts w:ascii="Poppins" w:cs="Poppins" w:eastAsia="Poppins" w:hAnsi="Poppins"/>
+                <w:sz w:val="24"/>
+                <w:szCs w:val="24"/>
+              </w:rPr>
+            </w:pPr>
+            <w:r>
+              <w:rPr>
+                <w:rFonts w:ascii="Poppins" w:cs="Poppins" w:eastAsia="Poppins" w:hAnsi="Poppins"/>
+                <w:sz w:val="24"/>
+                <w:szCs w:val="24"/>
+                <w:rtl w:val="0"/>
+              </w:rPr>
+              <w:t xml:space="preserve">Proporcionar al Gestor de la configuración una lista de versiones que tienen un determinado ítem de la configuración.</w:t>
+            </w:r>
+          </w:p>
+        </w:tc>
+      </w:tr>
+      <w:tr>
+        <w:trPr>
+          <w:cantSplit w:val="0"/>
+          <w:tblHeader w:val="0"/>
+        </w:trPr>
+        <w:tc>
+          <w:tcPr>
+            <w:shd w:fill="auto" w:val="clear"/>
+            <w:tcMar>
+              <w:top w:w="100.0" w:type="dxa"/>
+              <w:left w:w="100.0" w:type="dxa"/>
+              <w:bottom w:w="100.0" w:type="dxa"/>
+              <w:right w:w="100.0" w:type="dxa"/>
+            </w:tcMar>
+            <w:vAlign w:val="top"/>
+          </w:tcPr>
+          <w:p>
+            <w:pPr>
+              <w:keepNext w:val="0"/>
+              <w:keepLines w:val="0"/>
+              <w:pageBreakBefore w:val="0"/>
+              <w:widowControl w:val="0"/>
+              <w:pBdr>
+                <w:top w:space="0" w:sz="0" w:val="nil"/>
+                <w:left w:space="0" w:sz="0" w:val="nil"/>
+                <w:bottom w:space="0" w:sz="0" w:val="nil"/>
+                <w:right w:space="0" w:sz="0" w:val="nil"/>
+                <w:between w:space="0" w:sz="0" w:val="nil"/>
+              </w:pBdr>
+              <w:shd w:fill="auto" w:val="clear"/>
+              <w:spacing w:after="0" w:before="0" w:line="240" w:lineRule="auto"/>
+              <w:ind w:left="0" w:right="0" w:firstLine="0"/>
+              <w:jc w:val="left"/>
+              <w:rPr>
+                <w:rFonts w:ascii="Poppins" w:cs="Poppins" w:eastAsia="Poppins" w:hAnsi="Poppins"/>
+                <w:sz w:val="24"/>
+                <w:szCs w:val="24"/>
+              </w:rPr>
+            </w:pPr>
+            <w:r>
+              <w:rPr>
+                <w:rFonts w:ascii="Poppins" w:cs="Poppins" w:eastAsia="Poppins" w:hAnsi="Poppins"/>
+                <w:sz w:val="24"/>
+                <w:szCs w:val="24"/>
+                <w:rtl w:val="0"/>
+              </w:rPr>
+              <w:t xml:space="preserve">Entradas</w:t>
+            </w:r>
+          </w:p>
+        </w:tc>
+        <w:tc>
+          <w:tcPr>
+            <w:shd w:fill="auto" w:val="clear"/>
+            <w:tcMar>
+              <w:top w:w="100.0" w:type="dxa"/>
+              <w:left w:w="100.0" w:type="dxa"/>
+              <w:bottom w:w="100.0" w:type="dxa"/>
+              <w:right w:w="100.0" w:type="dxa"/>
+            </w:tcMar>
+            <w:vAlign w:val="top"/>
+          </w:tcPr>
+          <w:p>
+            <w:pPr>
+              <w:widowControl w:val="0"/>
+              <w:spacing w:line="240" w:lineRule="auto"/>
+              <w:rPr>
+                <w:rFonts w:ascii="Poppins" w:cs="Poppins" w:eastAsia="Poppins" w:hAnsi="Poppins"/>
+                <w:sz w:val="24"/>
+                <w:szCs w:val="24"/>
+              </w:rPr>
+            </w:pPr>
+            <w:r>
+              <w:rPr>
+                <w:rFonts w:ascii="Poppins" w:cs="Poppins" w:eastAsia="Poppins" w:hAnsi="Poppins"/>
+                <w:sz w:val="24"/>
+                <w:szCs w:val="24"/>
+                <w:rtl w:val="0"/>
+              </w:rPr>
+              <w:t xml:space="preserve">-ID del proyecto</w:t>
+            </w:r>
+          </w:p>
+          <w:p>
+            <w:pPr>
+              <w:widowControl w:val="0"/>
+              <w:spacing w:line="240" w:lineRule="auto"/>
+              <w:rPr>
+                <w:rFonts w:ascii="Poppins" w:cs="Poppins" w:eastAsia="Poppins" w:hAnsi="Poppins"/>
+                <w:sz w:val="24"/>
+                <w:szCs w:val="24"/>
+              </w:rPr>
+            </w:pPr>
+            <w:r>
+              <w:rPr>
+                <w:rFonts w:ascii="Poppins" w:cs="Poppins" w:eastAsia="Poppins" w:hAnsi="Poppins"/>
+                <w:sz w:val="24"/>
+                <w:szCs w:val="24"/>
+                <w:rtl w:val="0"/>
+              </w:rPr>
+              <w:t xml:space="preserve">-ID del ítem</w:t>
+            </w:r>
+          </w:p>
+        </w:tc>
+      </w:tr>
+      <w:tr>
+        <w:trPr>
+          <w:cantSplit w:val="0"/>
+          <w:tblHeader w:val="0"/>
+        </w:trPr>
+        <w:tc>
+          <w:tcPr>
+            <w:shd w:fill="auto" w:val="clear"/>
+            <w:tcMar>
+              <w:top w:w="100.0" w:type="dxa"/>
+              <w:left w:w="100.0" w:type="dxa"/>
+              <w:bottom w:w="100.0" w:type="dxa"/>
+              <w:right w:w="100.0" w:type="dxa"/>
+            </w:tcMar>
+            <w:vAlign w:val="top"/>
+          </w:tcPr>
+          <w:p>
+            <w:pPr>
+              <w:keepNext w:val="0"/>
+              <w:keepLines w:val="0"/>
+              <w:pageBreakBefore w:val="0"/>
+              <w:widowControl w:val="0"/>
+              <w:pBdr>
+                <w:top w:space="0" w:sz="0" w:val="nil"/>
+                <w:left w:space="0" w:sz="0" w:val="nil"/>
+                <w:bottom w:space="0" w:sz="0" w:val="nil"/>
+                <w:right w:space="0" w:sz="0" w:val="nil"/>
+                <w:between w:space="0" w:sz="0" w:val="nil"/>
+              </w:pBdr>
+              <w:shd w:fill="auto" w:val="clear"/>
+              <w:spacing w:after="0" w:before="0" w:line="240" w:lineRule="auto"/>
+              <w:ind w:left="0" w:right="0" w:firstLine="0"/>
+              <w:jc w:val="left"/>
+              <w:rPr>
+                <w:rFonts w:ascii="Poppins" w:cs="Poppins" w:eastAsia="Poppins" w:hAnsi="Poppins"/>
+                <w:sz w:val="24"/>
+                <w:szCs w:val="24"/>
+              </w:rPr>
+            </w:pPr>
+            <w:r>
+              <w:rPr>
+                <w:rFonts w:ascii="Poppins" w:cs="Poppins" w:eastAsia="Poppins" w:hAnsi="Poppins"/>
+                <w:sz w:val="24"/>
+                <w:szCs w:val="24"/>
+                <w:rtl w:val="0"/>
+              </w:rPr>
+              <w:t xml:space="preserve">Salidas</w:t>
+            </w:r>
+          </w:p>
+        </w:tc>
+        <w:tc>
+          <w:tcPr>
+            <w:shd w:fill="auto" w:val="clear"/>
+            <w:tcMar>
+              <w:top w:w="100.0" w:type="dxa"/>
+              <w:left w:w="100.0" w:type="dxa"/>
+              <w:bottom w:w="100.0" w:type="dxa"/>
+              <w:right w:w="100.0" w:type="dxa"/>
+            </w:tcMar>
+            <w:vAlign w:val="top"/>
+          </w:tcPr>
+          <w:p>
+            <w:pPr>
+              <w:keepNext w:val="0"/>
+              <w:keepLines w:val="0"/>
+              <w:pageBreakBefore w:val="0"/>
+              <w:widowControl w:val="0"/>
+              <w:pBdr>
+                <w:top w:space="0" w:sz="0" w:val="nil"/>
+                <w:left w:space="0" w:sz="0" w:val="nil"/>
+                <w:bottom w:space="0" w:sz="0" w:val="nil"/>
+                <w:right w:space="0" w:sz="0" w:val="nil"/>
+                <w:between w:space="0" w:sz="0" w:val="nil"/>
+              </w:pBdr>
+              <w:shd w:fill="auto" w:val="clear"/>
+              <w:spacing w:after="0" w:before="0" w:line="240" w:lineRule="auto"/>
+              <w:ind w:left="0" w:right="0" w:firstLine="0"/>
+              <w:jc w:val="left"/>
+              <w:rPr>
+                <w:rFonts w:ascii="Poppins" w:cs="Poppins" w:eastAsia="Poppins" w:hAnsi="Poppins"/>
+                <w:sz w:val="24"/>
+                <w:szCs w:val="24"/>
+              </w:rPr>
+            </w:pPr>
+            <w:r>
+              <w:rPr>
+                <w:rFonts w:ascii="Poppins" w:cs="Poppins" w:eastAsia="Poppins" w:hAnsi="Poppins"/>
+                <w:sz w:val="24"/>
+                <w:szCs w:val="24"/>
+                <w:rtl w:val="0"/>
+              </w:rPr>
+              <w:t xml:space="preserve">-Nro de versión</w:t>
+            </w:r>
+          </w:p>
+          <w:p>
+            <w:pPr>
+              <w:keepNext w:val="0"/>
+              <w:keepLines w:val="0"/>
+              <w:pageBreakBefore w:val="0"/>
+              <w:widowControl w:val="0"/>
+              <w:pBdr>
+                <w:top w:space="0" w:sz="0" w:val="nil"/>
+                <w:left w:space="0" w:sz="0" w:val="nil"/>
+                <w:bottom w:space="0" w:sz="0" w:val="nil"/>
+                <w:right w:space="0" w:sz="0" w:val="nil"/>
+                <w:between w:space="0" w:sz="0" w:val="nil"/>
+              </w:pBdr>
+              <w:shd w:fill="auto" w:val="clear"/>
+              <w:spacing w:after="0" w:before="0" w:line="240" w:lineRule="auto"/>
+              <w:ind w:left="0" w:right="0" w:firstLine="0"/>
+              <w:jc w:val="left"/>
+              <w:rPr>
+                <w:rFonts w:ascii="Poppins" w:cs="Poppins" w:eastAsia="Poppins" w:hAnsi="Poppins"/>
+                <w:sz w:val="24"/>
+                <w:szCs w:val="24"/>
+              </w:rPr>
+            </w:pPr>
+            <w:r>
+              <w:rPr>
+                <w:rFonts w:ascii="Poppins" w:cs="Poppins" w:eastAsia="Poppins" w:hAnsi="Poppins"/>
+                <w:sz w:val="24"/>
+                <w:szCs w:val="24"/>
+                <w:rtl w:val="0"/>
+              </w:rPr>
+              <w:t xml:space="preserve">-Descripción o etiqueta</w:t>
+            </w:r>
+          </w:p>
+          <w:p>
+            <w:pPr>
+              <w:keepNext w:val="0"/>
+              <w:keepLines w:val="0"/>
+              <w:pageBreakBefore w:val="0"/>
+              <w:widowControl w:val="0"/>
+              <w:pBdr>
+                <w:top w:space="0" w:sz="0" w:val="nil"/>
+                <w:left w:space="0" w:sz="0" w:val="nil"/>
+                <w:bottom w:space="0" w:sz="0" w:val="nil"/>
+                <w:right w:space="0" w:sz="0" w:val="nil"/>
+                <w:between w:space="0" w:sz="0" w:val="nil"/>
+              </w:pBdr>
+              <w:shd w:fill="auto" w:val="clear"/>
+              <w:spacing w:after="0" w:before="0" w:line="240" w:lineRule="auto"/>
+              <w:ind w:left="0" w:right="0" w:firstLine="0"/>
+              <w:jc w:val="left"/>
+              <w:rPr>
+                <w:rFonts w:ascii="Poppins" w:cs="Poppins" w:eastAsia="Poppins" w:hAnsi="Poppins"/>
+                <w:sz w:val="24"/>
+                <w:szCs w:val="24"/>
+              </w:rPr>
+            </w:pPr>
+            <w:r>
+              <w:rPr>
+                <w:rFonts w:ascii="Poppins" w:cs="Poppins" w:eastAsia="Poppins" w:hAnsi="Poppins"/>
+                <w:sz w:val="24"/>
+                <w:szCs w:val="24"/>
+                <w:rtl w:val="0"/>
+              </w:rPr>
+              <w:t xml:space="preserve">-Fecha de modificación</w:t>
+            </w:r>
+          </w:p>
+          <w:p>
+            <w:pPr>
+              <w:keepNext w:val="0"/>
+              <w:keepLines w:val="0"/>
+              <w:pageBreakBefore w:val="0"/>
+              <w:widowControl w:val="0"/>
+              <w:pBdr>
+                <w:top w:space="0" w:sz="0" w:val="nil"/>
+                <w:left w:space="0" w:sz="0" w:val="nil"/>
+                <w:bottom w:space="0" w:sz="0" w:val="nil"/>
+                <w:right w:space="0" w:sz="0" w:val="nil"/>
+                <w:between w:space="0" w:sz="0" w:val="nil"/>
+              </w:pBdr>
+              <w:shd w:fill="auto" w:val="clear"/>
+              <w:spacing w:after="0" w:before="0" w:line="240" w:lineRule="auto"/>
+              <w:ind w:left="0" w:right="0" w:firstLine="0"/>
+              <w:jc w:val="left"/>
+              <w:rPr>
+                <w:rFonts w:ascii="Poppins" w:cs="Poppins" w:eastAsia="Poppins" w:hAnsi="Poppins"/>
+                <w:sz w:val="24"/>
+                <w:szCs w:val="24"/>
+              </w:rPr>
+            </w:pPr>
+            <w:r>
+              <w:rPr>
+                <w:rFonts w:ascii="Poppins" w:cs="Poppins" w:eastAsia="Poppins" w:hAnsi="Poppins"/>
+                <w:sz w:val="24"/>
+                <w:szCs w:val="24"/>
+                <w:rtl w:val="0"/>
+              </w:rPr>
+              <w:t xml:space="preserve">-Usuario que modificó</w:t>
+            </w:r>
+          </w:p>
+        </w:tc>
+      </w:tr>
+    </w:tbl>
+    <w:p>
+      <w:pPr>
+        <w:ind w:left="1440" w:firstLine="0"/>
+        <w:jc w:val="center"/>
+        <w:rPr>
+          <w:rFonts w:ascii="Poppins" w:cs="Poppins" w:eastAsia="Poppins" w:hAnsi="Poppins"/>
+          <w:sz w:val="24"/>
+          <w:szCs w:val="24"/>
+        </w:rPr>
+      </w:pPr>
+      <w:r>
+        <w:rPr>
+          <w:rFonts w:ascii="Poppins" w:cs="Poppins" w:eastAsia="Poppins" w:hAnsi="Poppins"/>
+          <w:i w:val="1"/>
+          <w:rtl w:val="0"/>
+        </w:rPr>
+        <w:t xml:space="preserve">Nota. </w:t>
+      </w:r>
+      <w:r>
+        <w:rPr>
+          <w:rFonts w:ascii="Poppins" w:cs="Poppins" w:eastAsia="Poppins" w:hAnsi="Poppins"/>
+          <w:rtl w:val="0"/>
+        </w:rPr>
+        <w:t xml:space="preserve">Autoría propia.</w:t>
+      </w:r>
+      <w:r>
+        <w:rPr>
+          <w:rtl w:val="0"/>
+        </w:rPr>
+      </w:r>
+    </w:p>
+    <w:p>
+      <w:pPr>
+        <w:ind w:left="1440" w:firstLine="0"/>
+        <w:jc w:val="both"/>
+        <w:rPr>
+          <w:rFonts w:ascii="Poppins" w:cs="Poppins" w:eastAsia="Poppins" w:hAnsi="Poppins"/>
+          <w:sz w:val="24"/>
+          <w:szCs w:val="24"/>
+        </w:rPr>
+      </w:pPr>
+      <w:r>
+        <w:rPr>
+          <w:rtl w:val="0"/>
+        </w:rPr>
+      </w:r>
+    </w:p>
+    <w:p>
+      <w:pPr>
+        <w:numPr>
+          <w:ilvl w:val="1"/>
+          <w:numId w:val="1"/>
+        </w:numPr>
+        <w:ind w:left="1440" w:hanging="360"/>
+        <w:jc w:val="both"/>
+        <w:rPr>
+          <w:rFonts w:ascii="Poppins" w:cs="Poppins" w:eastAsia="Poppins" w:hAnsi="Poppins"/>
+          <w:sz w:val="24"/>
+          <w:szCs w:val="24"/>
+          <w:u w:val="none"/>
+        </w:rPr>
+      </w:pPr>
+      <w:r>
+        <w:rPr>
+          <w:rFonts w:ascii="Poppins" w:cs="Poppins" w:eastAsia="Poppins" w:hAnsi="Poppins"/>
+          <w:sz w:val="24"/>
+          <w:szCs w:val="24"/>
+          <w:rtl w:val="0"/>
+        </w:rPr>
+        <w:t xml:space="preserve">Implementación del reporte de estado para el Gestor de la Configuración</w:t>
+      </w:r>
+    </w:p>
+    <w:p>
+      <w:pPr>
+        <w:ind w:left="1440" w:firstLine="720"/>
+        <w:jc w:val="center"/>
+        <w:rPr>
+          <w:rFonts w:ascii="Poppins" w:cs="Poppins" w:eastAsia="Poppins" w:hAnsi="Poppins"/>
+          <w:b w:val="1"/>
+        </w:rPr>
+      </w:pPr>
+      <w:r>
+        <w:rPr>
+          <w:rtl w:val="0"/>
+        </w:rPr>
+      </w:r>
+    </w:p>
+    <w:p>
+      <w:pPr>
+        <w:ind w:left="1440" w:firstLine="720"/>
+        <w:jc w:val="center"/>
+        <w:rPr>
+          <w:rFonts w:ascii="Poppins" w:cs="Poppins" w:eastAsia="Poppins" w:hAnsi="Poppins"/>
+          <w:b w:val="1"/>
+        </w:rPr>
+      </w:pPr>
+      <w:r>
+        <w:rPr>
+          <w:rFonts w:ascii="Poppins" w:cs="Poppins" w:eastAsia="Poppins" w:hAnsi="Poppins"/>
+          <w:b w:val="1"/>
+          <w:rtl w:val="0"/>
+        </w:rPr>
+        <w:t xml:space="preserve">Tabla 11</w:t>
+      </w:r>
+    </w:p>
+    <w:p>
+      <w:pPr>
+        <w:ind w:left="1440" w:firstLine="720"/>
+        <w:jc w:val="center"/>
+        <w:rPr>
+          <w:rFonts w:ascii="Poppins" w:cs="Poppins" w:eastAsia="Poppins" w:hAnsi="Poppins"/>
+          <w:sz w:val="24"/>
+          <w:szCs w:val="24"/>
+        </w:rPr>
+      </w:pPr>
+      <w:r>
+        <w:rPr>
+          <w:rFonts w:ascii="Poppins" w:cs="Poppins" w:eastAsia="Poppins" w:hAnsi="Poppins"/>
+          <w:i w:val="1"/>
+          <w:rtl w:val="0"/>
+        </w:rPr>
+        <w:t xml:space="preserve">Guía del Reporte</w:t>
+      </w:r>
+      <w:r>
+        <w:rPr>
+          <w:rtl w:val="0"/>
+        </w:rPr>
+      </w:r>
+    </w:p>
+    <w:tbl>
+      <w:tblPr>
+        <w:tblStyle w:val="Table15"/>
+        <w:tblW w:w="8930.0" w:type="dxa"/>
+        <w:jc w:val="left"/>
+        <w:tblInd w:w="1440.0" w:type="dxa"/>
+        <w:tblBorders>
+          <w:top w:color="000000" w:space="0" w:sz="8" w:val="single"/>
+          <w:left w:color="000000" w:space="0" w:sz="8" w:val="single"/>
+          <w:bottom w:color="000000" w:space="0" w:sz="8" w:val="single"/>
+          <w:right w:color="000000" w:space="0" w:sz="8" w:val="single"/>
+          <w:insideH w:color="000000" w:space="0" w:sz="8" w:val="single"/>
+          <w:insideV w:color="000000" w:space="0" w:sz="8" w:val="single"/>
+        </w:tblBorders>
+        <w:tblLayout w:type="fixed"/>
+        <w:tblLook w:val="0600"/>
+      </w:tblPr>
+      <w:tblGrid>
+        <w:gridCol w:w="2232.5"/>
+        <w:gridCol w:w="2232.5"/>
+        <w:gridCol w:w="2232.5"/>
+        <w:gridCol w:w="2232.5"/>
+        <w:tblGridChange w:id="0">
+          <w:tblGrid>
+            <w:gridCol w:w="2232.5"/>
+            <w:gridCol w:w="2232.5"/>
+            <w:gridCol w:w="2232.5"/>
+            <w:gridCol w:w="2232.5"/>
+          </w:tblGrid>
+        </w:tblGridChange>
+      </w:tblGrid>
+      <w:tr>
+        <w:trPr>
+          <w:cantSplit w:val="0"/>
+          <w:trHeight w:val="440" w:hRule="atLeast"/>
+          <w:tblHeader w:val="0"/>
+        </w:trPr>
+        <w:tc>
+          <w:tcPr>
+            <w:gridSpan w:val="2"/>
+            <w:shd w:fill="auto" w:val="clear"/>
+            <w:tcMar>
+              <w:top w:w="100.0" w:type="dxa"/>
+              <w:left w:w="100.0" w:type="dxa"/>
+              <w:bottom w:w="100.0" w:type="dxa"/>
+              <w:right w:w="100.0" w:type="dxa"/>
+            </w:tcMar>
+            <w:vAlign w:val="top"/>
+          </w:tcPr>
+          <w:p>
+            <w:pPr>
+              <w:keepNext w:val="0"/>
+              <w:keepLines w:val="0"/>
+              <w:pageBreakBefore w:val="0"/>
+              <w:widowControl w:val="0"/>
+              <w:pBdr>
+                <w:top w:space="0" w:sz="0" w:val="nil"/>
+                <w:left w:space="0" w:sz="0" w:val="nil"/>
+                <w:bottom w:space="0" w:sz="0" w:val="nil"/>
+                <w:right w:space="0" w:sz="0" w:val="nil"/>
+                <w:between w:space="0" w:sz="0" w:val="nil"/>
+              </w:pBdr>
+              <w:shd w:fill="auto" w:val="clear"/>
+              <w:spacing w:after="0" w:before="0" w:line="240" w:lineRule="auto"/>
+              <w:ind w:left="0" w:right="0" w:firstLine="0"/>
+              <w:jc w:val="left"/>
+              <w:rPr>
+                <w:rFonts w:ascii="Poppins" w:cs="Poppins" w:eastAsia="Poppins" w:hAnsi="Poppins"/>
+                <w:sz w:val="24"/>
+                <w:szCs w:val="24"/>
+              </w:rPr>
+            </w:pPr>
+            <w:r>
+              <w:rPr>
+                <w:rFonts w:ascii="Poppins" w:cs="Poppins" w:eastAsia="Poppins" w:hAnsi="Poppins"/>
+                <w:sz w:val="24"/>
+                <w:szCs w:val="24"/>
+                <w:rtl w:val="0"/>
+              </w:rPr>
+              <w:t xml:space="preserve">ID del proyecto</w:t>
+            </w:r>
+          </w:p>
+        </w:tc>
+        <w:tc>
+          <w:tcPr>
+            <w:gridSpan w:val="2"/>
+            <w:shd w:fill="auto" w:val="clear"/>
+            <w:tcMar>
+              <w:top w:w="100.0" w:type="dxa"/>
+              <w:left w:w="100.0" w:type="dxa"/>
+              <w:bottom w:w="100.0" w:type="dxa"/>
+              <w:right w:w="100.0" w:type="dxa"/>
+            </w:tcMar>
+            <w:vAlign w:val="top"/>
+          </w:tcPr>
+          <w:p>
+            <w:pPr>
+              <w:keepNext w:val="0"/>
+              <w:keepLines w:val="0"/>
+              <w:pageBreakBefore w:val="0"/>
+              <w:widowControl w:val="0"/>
+              <w:pBdr>
+                <w:top w:space="0" w:sz="0" w:val="nil"/>
+                <w:left w:space="0" w:sz="0" w:val="nil"/>
+                <w:bottom w:space="0" w:sz="0" w:val="nil"/>
+                <w:right w:space="0" w:sz="0" w:val="nil"/>
+                <w:between w:space="0" w:sz="0" w:val="nil"/>
+              </w:pBdr>
+              <w:shd w:fill="auto" w:val="clear"/>
+              <w:spacing w:after="0" w:before="0" w:line="240" w:lineRule="auto"/>
+              <w:ind w:left="0" w:right="0" w:firstLine="0"/>
+              <w:jc w:val="left"/>
+              <w:rPr>
+                <w:rFonts w:ascii="Poppins" w:cs="Poppins" w:eastAsia="Poppins" w:hAnsi="Poppins"/>
+                <w:sz w:val="24"/>
+                <w:szCs w:val="24"/>
+              </w:rPr>
+            </w:pPr>
+            <w:r>
+              <w:rPr>
+                <w:rFonts w:ascii="Poppins" w:cs="Poppins" w:eastAsia="Poppins" w:hAnsi="Poppins"/>
+                <w:sz w:val="24"/>
+                <w:szCs w:val="24"/>
+                <w:rtl w:val="0"/>
+              </w:rPr>
+              <w:t xml:space="preserve">SWBB</w:t>
+            </w:r>
+          </w:p>
+        </w:tc>
+      </w:tr>
+      <w:tr>
+        <w:trPr>
+          <w:cantSplit w:val="0"/>
+          <w:trHeight w:val="440" w:hRule="atLeast"/>
+          <w:tblHeader w:val="0"/>
+        </w:trPr>
+        <w:tc>
+          <w:tcPr>
+            <w:gridSpan w:val="2"/>
+            <w:shd w:fill="auto" w:val="clear"/>
+            <w:tcMar>
+              <w:top w:w="100.0" w:type="dxa"/>
+              <w:left w:w="100.0" w:type="dxa"/>
+              <w:bottom w:w="100.0" w:type="dxa"/>
+              <w:right w:w="100.0" w:type="dxa"/>
+            </w:tcMar>
+            <w:vAlign w:val="top"/>
+          </w:tcPr>
+          <w:p>
+            <w:pPr>
+              <w:keepNext w:val="0"/>
+              <w:keepLines w:val="0"/>
+              <w:pageBreakBefore w:val="0"/>
+              <w:widowControl w:val="0"/>
+              <w:pBdr>
+                <w:top w:space="0" w:sz="0" w:val="nil"/>
+                <w:left w:space="0" w:sz="0" w:val="nil"/>
+                <w:bottom w:space="0" w:sz="0" w:val="nil"/>
+                <w:right w:space="0" w:sz="0" w:val="nil"/>
+                <w:between w:space="0" w:sz="0" w:val="nil"/>
+              </w:pBdr>
+              <w:shd w:fill="auto" w:val="clear"/>
+              <w:spacing w:after="0" w:before="0" w:line="240" w:lineRule="auto"/>
+              <w:ind w:left="0" w:right="0" w:firstLine="0"/>
+              <w:jc w:val="left"/>
+              <w:rPr>
+                <w:rFonts w:ascii="Poppins" w:cs="Poppins" w:eastAsia="Poppins" w:hAnsi="Poppins"/>
+                <w:sz w:val="24"/>
+                <w:szCs w:val="24"/>
+              </w:rPr>
+            </w:pPr>
+            <w:r>
+              <w:rPr>
+                <w:rFonts w:ascii="Poppins" w:cs="Poppins" w:eastAsia="Poppins" w:hAnsi="Poppins"/>
+                <w:sz w:val="24"/>
+                <w:szCs w:val="24"/>
+                <w:rtl w:val="0"/>
+              </w:rPr>
+              <w:t xml:space="preserve">Id del ítem</w:t>
+            </w:r>
+          </w:p>
+        </w:tc>
+        <w:tc>
+          <w:tcPr>
+            <w:gridSpan w:val="2"/>
+            <w:shd w:fill="auto" w:val="clear"/>
+            <w:tcMar>
+              <w:top w:w="100.0" w:type="dxa"/>
+              <w:left w:w="100.0" w:type="dxa"/>
+              <w:bottom w:w="100.0" w:type="dxa"/>
+              <w:right w:w="100.0" w:type="dxa"/>
+            </w:tcMar>
+            <w:vAlign w:val="top"/>
+          </w:tcPr>
+          <w:p>
+            <w:pPr>
+              <w:keepNext w:val="0"/>
+              <w:keepLines w:val="0"/>
+              <w:pageBreakBefore w:val="0"/>
+              <w:widowControl w:val="0"/>
+              <w:pBdr>
+                <w:top w:space="0" w:sz="0" w:val="nil"/>
+                <w:left w:space="0" w:sz="0" w:val="nil"/>
+                <w:bottom w:space="0" w:sz="0" w:val="nil"/>
+                <w:right w:space="0" w:sz="0" w:val="nil"/>
+                <w:between w:space="0" w:sz="0" w:val="nil"/>
+              </w:pBdr>
+              <w:shd w:fill="auto" w:val="clear"/>
+              <w:spacing w:after="0" w:before="0" w:line="240" w:lineRule="auto"/>
+              <w:ind w:left="0" w:right="0" w:firstLine="0"/>
+              <w:jc w:val="left"/>
+              <w:rPr>
+                <w:rFonts w:ascii="Poppins" w:cs="Poppins" w:eastAsia="Poppins" w:hAnsi="Poppins"/>
+                <w:sz w:val="24"/>
+                <w:szCs w:val="24"/>
+              </w:rPr>
+            </w:pPr>
+            <w:r>
+              <w:rPr>
+                <w:rFonts w:ascii="Poppins" w:cs="Poppins" w:eastAsia="Poppins" w:hAnsi="Poppins"/>
+                <w:sz w:val="24"/>
+                <w:szCs w:val="24"/>
+                <w:rtl w:val="0"/>
+              </w:rPr>
+              <w:t xml:space="preserve">SWBB-PGC.docx</w:t>
+            </w:r>
+          </w:p>
+        </w:tc>
+      </w:tr>
+      <w:tr>
+        <w:trPr>
+          <w:cantSplit w:val="0"/>
+          <w:tblHeader w:val="0"/>
+        </w:trPr>
+        <w:tc>
+          <w:tcPr>
+            <w:shd w:fill="auto" w:val="clear"/>
+            <w:tcMar>
+              <w:top w:w="100.0" w:type="dxa"/>
+              <w:left w:w="100.0" w:type="dxa"/>
+              <w:bottom w:w="100.0" w:type="dxa"/>
+              <w:right w:w="100.0" w:type="dxa"/>
+            </w:tcMar>
+            <w:vAlign w:val="top"/>
+          </w:tcPr>
+          <w:p>
+            <w:pPr>
+              <w:keepNext w:val="0"/>
+              <w:keepLines w:val="0"/>
+              <w:pageBreakBefore w:val="0"/>
+              <w:widowControl w:val="0"/>
+              <w:pBdr>
+                <w:top w:space="0" w:sz="0" w:val="nil"/>
+                <w:left w:space="0" w:sz="0" w:val="nil"/>
+                <w:bottom w:space="0" w:sz="0" w:val="nil"/>
+                <w:right w:space="0" w:sz="0" w:val="nil"/>
+                <w:between w:space="0" w:sz="0" w:val="nil"/>
+              </w:pBdr>
+              <w:shd w:fill="auto" w:val="clear"/>
+              <w:spacing w:after="0" w:before="0" w:line="240" w:lineRule="auto"/>
+              <w:ind w:left="0" w:right="0" w:firstLine="0"/>
+              <w:jc w:val="center"/>
+              <w:rPr>
+                <w:rFonts w:ascii="Poppins" w:cs="Poppins" w:eastAsia="Poppins" w:hAnsi="Poppins"/>
+                <w:sz w:val="24"/>
+                <w:szCs w:val="24"/>
+              </w:rPr>
+            </w:pPr>
+            <w:r>
+              <w:rPr>
+                <w:rFonts w:ascii="Poppins" w:cs="Poppins" w:eastAsia="Poppins" w:hAnsi="Poppins"/>
+                <w:sz w:val="24"/>
+                <w:szCs w:val="24"/>
+                <w:rtl w:val="0"/>
+              </w:rPr>
+              <w:t xml:space="preserve">Versión</w:t>
+            </w:r>
+          </w:p>
+        </w:tc>
+        <w:tc>
+          <w:tcPr>
+            <w:shd w:fill="auto" w:val="clear"/>
+            <w:tcMar>
+              <w:top w:w="100.0" w:type="dxa"/>
+              <w:left w:w="100.0" w:type="dxa"/>
+              <w:bottom w:w="100.0" w:type="dxa"/>
+              <w:right w:w="100.0" w:type="dxa"/>
+            </w:tcMar>
+            <w:vAlign w:val="top"/>
+          </w:tcPr>
+          <w:p>
+            <w:pPr>
+              <w:keepNext w:val="0"/>
+              <w:keepLines w:val="0"/>
+              <w:pageBreakBefore w:val="0"/>
+              <w:widowControl w:val="0"/>
+              <w:pBdr>
+                <w:top w:space="0" w:sz="0" w:val="nil"/>
+                <w:left w:space="0" w:sz="0" w:val="nil"/>
+                <w:bottom w:space="0" w:sz="0" w:val="nil"/>
+                <w:right w:space="0" w:sz="0" w:val="nil"/>
+                <w:between w:space="0" w:sz="0" w:val="nil"/>
+              </w:pBdr>
+              <w:shd w:fill="auto" w:val="clear"/>
+              <w:spacing w:after="0" w:before="0" w:line="240" w:lineRule="auto"/>
+              <w:ind w:left="0" w:right="0" w:firstLine="0"/>
+              <w:jc w:val="center"/>
+              <w:rPr>
+                <w:rFonts w:ascii="Poppins" w:cs="Poppins" w:eastAsia="Poppins" w:hAnsi="Poppins"/>
+                <w:sz w:val="24"/>
+                <w:szCs w:val="24"/>
+              </w:rPr>
+            </w:pPr>
+            <w:r>
+              <w:rPr>
+                <w:rFonts w:ascii="Poppins" w:cs="Poppins" w:eastAsia="Poppins" w:hAnsi="Poppins"/>
+                <w:sz w:val="24"/>
+                <w:szCs w:val="24"/>
+                <w:rtl w:val="0"/>
+              </w:rPr>
+              <w:t xml:space="preserve">Descripción</w:t>
+            </w:r>
+          </w:p>
+        </w:tc>
+        <w:tc>
+          <w:tcPr>
+            <w:shd w:fill="auto" w:val="clear"/>
+            <w:tcMar>
+              <w:top w:w="100.0" w:type="dxa"/>
+              <w:left w:w="100.0" w:type="dxa"/>
+              <w:bottom w:w="100.0" w:type="dxa"/>
+              <w:right w:w="100.0" w:type="dxa"/>
+            </w:tcMar>
+            <w:vAlign w:val="top"/>
+          </w:tcPr>
+          <w:p>
+            <w:pPr>
+              <w:keepNext w:val="0"/>
+              <w:keepLines w:val="0"/>
+              <w:pageBreakBefore w:val="0"/>
+              <w:widowControl w:val="0"/>
+              <w:pBdr>
+                <w:top w:space="0" w:sz="0" w:val="nil"/>
+                <w:left w:space="0" w:sz="0" w:val="nil"/>
+                <w:bottom w:space="0" w:sz="0" w:val="nil"/>
+                <w:right w:space="0" w:sz="0" w:val="nil"/>
+                <w:between w:space="0" w:sz="0" w:val="nil"/>
+              </w:pBdr>
+              <w:shd w:fill="auto" w:val="clear"/>
+              <w:spacing w:after="0" w:before="0" w:line="240" w:lineRule="auto"/>
+              <w:ind w:left="0" w:right="0" w:firstLine="0"/>
+              <w:jc w:val="center"/>
+              <w:rPr>
+                <w:rFonts w:ascii="Poppins" w:cs="Poppins" w:eastAsia="Poppins" w:hAnsi="Poppins"/>
+                <w:sz w:val="24"/>
+                <w:szCs w:val="24"/>
+              </w:rPr>
+            </w:pPr>
+            <w:r>
+              <w:rPr>
+                <w:rFonts w:ascii="Poppins" w:cs="Poppins" w:eastAsia="Poppins" w:hAnsi="Poppins"/>
+                <w:sz w:val="24"/>
+                <w:szCs w:val="24"/>
+                <w:rtl w:val="0"/>
+              </w:rPr>
+              <w:t xml:space="preserve">Fecha Modif.</w:t>
+            </w:r>
+          </w:p>
+        </w:tc>
+        <w:tc>
+          <w:tcPr>
+            <w:shd w:fill="auto" w:val="clear"/>
+            <w:tcMar>
+              <w:top w:w="100.0" w:type="dxa"/>
+              <w:left w:w="100.0" w:type="dxa"/>
+              <w:bottom w:w="100.0" w:type="dxa"/>
+              <w:right w:w="100.0" w:type="dxa"/>
+            </w:tcMar>
+            <w:vAlign w:val="top"/>
+          </w:tcPr>
+          <w:p>
+            <w:pPr>
+              <w:keepNext w:val="0"/>
+              <w:keepLines w:val="0"/>
+              <w:pageBreakBefore w:val="0"/>
+              <w:widowControl w:val="0"/>
+              <w:pBdr>
+                <w:top w:space="0" w:sz="0" w:val="nil"/>
+                <w:left w:space="0" w:sz="0" w:val="nil"/>
+                <w:bottom w:space="0" w:sz="0" w:val="nil"/>
+                <w:right w:space="0" w:sz="0" w:val="nil"/>
+                <w:between w:space="0" w:sz="0" w:val="nil"/>
+              </w:pBdr>
+              <w:shd w:fill="auto" w:val="clear"/>
+              <w:spacing w:after="0" w:before="0" w:line="240" w:lineRule="auto"/>
+              <w:ind w:left="0" w:right="0" w:firstLine="0"/>
+              <w:jc w:val="center"/>
+              <w:rPr>
+                <w:rFonts w:ascii="Poppins" w:cs="Poppins" w:eastAsia="Poppins" w:hAnsi="Poppins"/>
+                <w:sz w:val="24"/>
+                <w:szCs w:val="24"/>
+              </w:rPr>
+            </w:pPr>
+            <w:r>
+              <w:rPr>
+                <w:rFonts w:ascii="Poppins" w:cs="Poppins" w:eastAsia="Poppins" w:hAnsi="Poppins"/>
+                <w:sz w:val="24"/>
+                <w:szCs w:val="24"/>
+                <w:rtl w:val="0"/>
+              </w:rPr>
+              <w:t xml:space="preserve">Usuario</w:t>
+            </w:r>
+          </w:p>
+        </w:tc>
+      </w:tr>
+      <w:tr>
+        <w:trPr>
+          <w:cantSplit w:val="0"/>
+          <w:tblHeader w:val="0"/>
+        </w:trPr>
+        <w:tc>
+          <w:tcPr>
+            <w:shd w:fill="auto" w:val="clear"/>
+            <w:tcMar>
+              <w:top w:w="100.0" w:type="dxa"/>
+              <w:left w:w="100.0" w:type="dxa"/>
+              <w:bottom w:w="100.0" w:type="dxa"/>
+              <w:right w:w="100.0" w:type="dxa"/>
+            </w:tcMar>
+            <w:vAlign w:val="top"/>
+          </w:tcPr>
+          <w:p>
+            <w:pPr>
+              <w:keepNext w:val="0"/>
+              <w:keepLines w:val="0"/>
+              <w:pageBreakBefore w:val="0"/>
+              <w:widowControl w:val="0"/>
+              <w:pBdr>
+                <w:top w:space="0" w:sz="0" w:val="nil"/>
+                <w:left w:space="0" w:sz="0" w:val="nil"/>
+                <w:bottom w:space="0" w:sz="0" w:val="nil"/>
+                <w:right w:space="0" w:sz="0" w:val="nil"/>
+                <w:between w:space="0" w:sz="0" w:val="nil"/>
+              </w:pBdr>
+              <w:shd w:fill="auto" w:val="clear"/>
+              <w:spacing w:after="0" w:before="0" w:line="240" w:lineRule="auto"/>
+              <w:ind w:left="0" w:right="0" w:firstLine="0"/>
+              <w:jc w:val="center"/>
+              <w:rPr>
+                <w:rFonts w:ascii="Poppins" w:cs="Poppins" w:eastAsia="Poppins" w:hAnsi="Poppins"/>
+                <w:sz w:val="24"/>
+                <w:szCs w:val="24"/>
+              </w:rPr>
+            </w:pPr>
+            <w:r>
+              <w:rPr>
+                <w:rFonts w:ascii="Poppins" w:cs="Poppins" w:eastAsia="Poppins" w:hAnsi="Poppins"/>
+                <w:sz w:val="24"/>
+                <w:szCs w:val="24"/>
+                <w:rtl w:val="0"/>
+              </w:rPr>
+              <w:t xml:space="preserve">1.0</w:t>
+            </w:r>
+          </w:p>
+        </w:tc>
+        <w:tc>
+          <w:tcPr>
+            <w:shd w:fill="auto" w:val="clear"/>
+            <w:tcMar>
+              <w:top w:w="100.0" w:type="dxa"/>
+              <w:left w:w="100.0" w:type="dxa"/>
+              <w:bottom w:w="100.0" w:type="dxa"/>
+              <w:right w:w="100.0" w:type="dxa"/>
+            </w:tcMar>
+            <w:vAlign w:val="top"/>
+          </w:tcPr>
+          <w:p>
+            <w:pPr>
+              <w:widowControl w:val="0"/>
+              <w:spacing w:line="240" w:lineRule="auto"/>
+              <w:jc w:val="center"/>
+              <w:rPr>
+                <w:rFonts w:ascii="Poppins" w:cs="Poppins" w:eastAsia="Poppins" w:hAnsi="Poppins"/>
+                <w:sz w:val="24"/>
+                <w:szCs w:val="24"/>
+              </w:rPr>
+            </w:pPr>
+            <w:r>
+              <w:rPr>
+                <w:rFonts w:ascii="Poppins" w:cs="Poppins" w:eastAsia="Poppins" w:hAnsi="Poppins"/>
+                <w:sz w:val="24"/>
+                <w:szCs w:val="24"/>
+                <w:rtl w:val="0"/>
+              </w:rPr>
+              <w:t xml:space="preserve">Creación y Redacción del Documento</w:t>
+            </w:r>
+          </w:p>
+        </w:tc>
+        <w:tc>
+          <w:tcPr>
+            <w:shd w:fill="auto" w:val="clear"/>
+            <w:tcMar>
+              <w:top w:w="100.0" w:type="dxa"/>
+              <w:left w:w="100.0" w:type="dxa"/>
+              <w:bottom w:w="100.0" w:type="dxa"/>
+              <w:right w:w="100.0" w:type="dxa"/>
+            </w:tcMar>
+            <w:vAlign w:val="top"/>
+          </w:tcPr>
+          <w:p>
+            <w:pPr>
+              <w:widowControl w:val="0"/>
+              <w:spacing w:line="240" w:lineRule="auto"/>
+              <w:jc w:val="center"/>
+              <w:rPr>
+                <w:rFonts w:ascii="Poppins" w:cs="Poppins" w:eastAsia="Poppins" w:hAnsi="Poppins"/>
+                <w:sz w:val="24"/>
+                <w:szCs w:val="24"/>
+              </w:rPr>
+            </w:pPr>
+            <w:r>
+              <w:rPr>
+                <w:rFonts w:ascii="Poppins" w:cs="Poppins" w:eastAsia="Poppins" w:hAnsi="Poppins"/>
+                <w:sz w:val="24"/>
+                <w:szCs w:val="24"/>
+                <w:rtl w:val="0"/>
+              </w:rPr>
+              <w:t xml:space="preserve">19/04/2023</w:t>
+            </w:r>
+          </w:p>
+        </w:tc>
+        <w:tc>
+          <w:tcPr>
+            <w:shd w:fill="auto" w:val="clear"/>
+            <w:tcMar>
+              <w:top w:w="100.0" w:type="dxa"/>
+              <w:left w:w="100.0" w:type="dxa"/>
+              <w:bottom w:w="100.0" w:type="dxa"/>
+              <w:right w:w="100.0" w:type="dxa"/>
+            </w:tcMar>
+            <w:vAlign w:val="top"/>
+          </w:tcPr>
+          <w:p>
+            <w:pPr>
+              <w:widowControl w:val="0"/>
+              <w:spacing w:line="240" w:lineRule="auto"/>
+              <w:jc w:val="center"/>
+              <w:rPr>
+                <w:rFonts w:ascii="Poppins" w:cs="Poppins" w:eastAsia="Poppins" w:hAnsi="Poppins"/>
+                <w:sz w:val="24"/>
+                <w:szCs w:val="24"/>
+              </w:rPr>
+            </w:pPr>
+            <w:r>
+              <w:rPr>
+                <w:rFonts w:ascii="Poppins" w:cs="Poppins" w:eastAsia="Poppins" w:hAnsi="Poppins"/>
+                <w:sz w:val="24"/>
+                <w:szCs w:val="24"/>
+                <w:rtl w:val="0"/>
+              </w:rPr>
+              <w:t xml:space="preserve">Todos</w:t>
+            </w:r>
+          </w:p>
+        </w:tc>
+      </w:tr>
+      <w:tr>
+        <w:trPr>
+          <w:cantSplit w:val="0"/>
+          <w:tblHeader w:val="0"/>
+        </w:trPr>
+        <w:tc>
+          <w:tcPr>
+            <w:shd w:fill="auto" w:val="clear"/>
+            <w:tcMar>
+              <w:top w:w="100.0" w:type="dxa"/>
+              <w:left w:w="100.0" w:type="dxa"/>
+              <w:bottom w:w="100.0" w:type="dxa"/>
+              <w:right w:w="100.0" w:type="dxa"/>
+            </w:tcMar>
+            <w:vAlign w:val="top"/>
+          </w:tcPr>
+          <w:p>
+            <w:pPr>
+              <w:keepNext w:val="0"/>
+              <w:keepLines w:val="0"/>
+              <w:pageBreakBefore w:val="0"/>
+              <w:widowControl w:val="0"/>
+              <w:pBdr>
+                <w:top w:space="0" w:sz="0" w:val="nil"/>
+                <w:left w:space="0" w:sz="0" w:val="nil"/>
+                <w:bottom w:space="0" w:sz="0" w:val="nil"/>
+                <w:right w:space="0" w:sz="0" w:val="nil"/>
+                <w:between w:space="0" w:sz="0" w:val="nil"/>
+              </w:pBdr>
+              <w:shd w:fill="auto" w:val="clear"/>
+              <w:spacing w:after="0" w:before="0" w:line="240" w:lineRule="auto"/>
+              <w:ind w:left="0" w:right="0" w:firstLine="0"/>
+              <w:jc w:val="center"/>
+              <w:rPr>
+                <w:rFonts w:ascii="Poppins" w:cs="Poppins" w:eastAsia="Poppins" w:hAnsi="Poppins"/>
+                <w:sz w:val="24"/>
+                <w:szCs w:val="24"/>
+              </w:rPr>
+            </w:pPr>
+            <w:r>
+              <w:rPr>
+                <w:rFonts w:ascii="Poppins" w:cs="Poppins" w:eastAsia="Poppins" w:hAnsi="Poppins"/>
+                <w:sz w:val="24"/>
+                <w:szCs w:val="24"/>
+                <w:rtl w:val="0"/>
+              </w:rPr>
+              <w:t xml:space="preserve">1.1</w:t>
+            </w:r>
+          </w:p>
+        </w:tc>
+        <w:tc>
+          <w:tcPr>
+            <w:shd w:fill="auto" w:val="clear"/>
+            <w:tcMar>
+              <w:top w:w="100.0" w:type="dxa"/>
+              <w:left w:w="100.0" w:type="dxa"/>
+              <w:bottom w:w="100.0" w:type="dxa"/>
+              <w:right w:w="100.0" w:type="dxa"/>
+            </w:tcMar>
+            <w:vAlign w:val="top"/>
+          </w:tcPr>
+          <w:p>
+            <w:pPr>
+              <w:widowControl w:val="0"/>
+              <w:spacing w:line="240" w:lineRule="auto"/>
+              <w:jc w:val="center"/>
+              <w:rPr>
+                <w:rFonts w:ascii="Poppins" w:cs="Poppins" w:eastAsia="Poppins" w:hAnsi="Poppins"/>
+                <w:sz w:val="24"/>
+                <w:szCs w:val="24"/>
+              </w:rPr>
+            </w:pPr>
+            <w:r>
+              <w:rPr>
+                <w:rFonts w:ascii="Poppins" w:cs="Poppins" w:eastAsia="Poppins" w:hAnsi="Poppins"/>
+                <w:sz w:val="24"/>
+                <w:szCs w:val="24"/>
+                <w:rtl w:val="0"/>
+              </w:rPr>
+              <w:t xml:space="preserve">Modificación y Edición del Documento</w:t>
+            </w:r>
+          </w:p>
+        </w:tc>
+        <w:tc>
+          <w:tcPr>
+            <w:shd w:fill="auto" w:val="clear"/>
+            <w:tcMar>
+              <w:top w:w="100.0" w:type="dxa"/>
+              <w:left w:w="100.0" w:type="dxa"/>
+              <w:bottom w:w="100.0" w:type="dxa"/>
+              <w:right w:w="100.0" w:type="dxa"/>
+            </w:tcMar>
+            <w:vAlign w:val="top"/>
+          </w:tcPr>
+          <w:p>
+            <w:pPr>
+              <w:widowControl w:val="0"/>
+              <w:spacing w:line="240" w:lineRule="auto"/>
+              <w:jc w:val="center"/>
+              <w:rPr>
+                <w:rFonts w:ascii="Poppins" w:cs="Poppins" w:eastAsia="Poppins" w:hAnsi="Poppins"/>
+                <w:sz w:val="24"/>
+                <w:szCs w:val="24"/>
+              </w:rPr>
+            </w:pPr>
+            <w:r>
+              <w:rPr>
+                <w:rFonts w:ascii="Poppins" w:cs="Poppins" w:eastAsia="Poppins" w:hAnsi="Poppins"/>
+                <w:sz w:val="24"/>
+                <w:szCs w:val="24"/>
+                <w:rtl w:val="0"/>
+              </w:rPr>
+              <w:t xml:space="preserve">20/04/2023</w:t>
+            </w:r>
+          </w:p>
+        </w:tc>
+        <w:tc>
+          <w:tcPr>
+            <w:shd w:fill="auto" w:val="clear"/>
+            <w:tcMar>
+              <w:top w:w="100.0" w:type="dxa"/>
+              <w:left w:w="100.0" w:type="dxa"/>
+              <w:bottom w:w="100.0" w:type="dxa"/>
+              <w:right w:w="100.0" w:type="dxa"/>
+            </w:tcMar>
+            <w:vAlign w:val="top"/>
+          </w:tcPr>
+          <w:p>
+            <w:pPr>
+              <w:widowControl w:val="0"/>
+              <w:spacing w:line="240" w:lineRule="auto"/>
+              <w:jc w:val="center"/>
+              <w:rPr>
+                <w:rFonts w:ascii="Poppins" w:cs="Poppins" w:eastAsia="Poppins" w:hAnsi="Poppins"/>
+                <w:sz w:val="24"/>
+                <w:szCs w:val="24"/>
+              </w:rPr>
+            </w:pPr>
+            <w:r>
+              <w:rPr>
+                <w:rFonts w:ascii="Poppins" w:cs="Poppins" w:eastAsia="Poppins" w:hAnsi="Poppins"/>
+                <w:sz w:val="24"/>
+                <w:szCs w:val="24"/>
+                <w:rtl w:val="0"/>
+              </w:rPr>
+              <w:t xml:space="preserve">Todos</w:t>
+            </w:r>
+          </w:p>
+        </w:tc>
+      </w:tr>
+      <w:tr>
+        <w:trPr>
+          <w:cantSplit w:val="0"/>
+          <w:tblHeader w:val="0"/>
+        </w:trPr>
+        <w:tc>
+          <w:tcPr>
+            <w:shd w:fill="auto" w:val="clear"/>
+            <w:tcMar>
+              <w:top w:w="100.0" w:type="dxa"/>
+              <w:left w:w="100.0" w:type="dxa"/>
+              <w:bottom w:w="100.0" w:type="dxa"/>
+              <w:right w:w="100.0" w:type="dxa"/>
+            </w:tcMar>
+            <w:vAlign w:val="top"/>
+          </w:tcPr>
+          <w:p>
+            <w:pPr>
+              <w:keepNext w:val="0"/>
+              <w:keepLines w:val="0"/>
+              <w:pageBreakBefore w:val="0"/>
+              <w:widowControl w:val="0"/>
+              <w:pBdr>
+                <w:top w:space="0" w:sz="0" w:val="nil"/>
+                <w:left w:space="0" w:sz="0" w:val="nil"/>
+                <w:bottom w:space="0" w:sz="0" w:val="nil"/>
+                <w:right w:space="0" w:sz="0" w:val="nil"/>
+                <w:between w:space="0" w:sz="0" w:val="nil"/>
+              </w:pBdr>
+              <w:shd w:fill="auto" w:val="clear"/>
+              <w:spacing w:after="0" w:before="0" w:line="240" w:lineRule="auto"/>
+              <w:ind w:left="0" w:right="0" w:firstLine="0"/>
+              <w:jc w:val="center"/>
+              <w:rPr>
+                <w:rFonts w:ascii="Poppins" w:cs="Poppins" w:eastAsia="Poppins" w:hAnsi="Poppins"/>
+                <w:sz w:val="24"/>
+                <w:szCs w:val="24"/>
+              </w:rPr>
+            </w:pPr>
+            <w:r>
+              <w:rPr>
+                <w:rFonts w:ascii="Poppins" w:cs="Poppins" w:eastAsia="Poppins" w:hAnsi="Poppins"/>
+                <w:sz w:val="24"/>
+                <w:szCs w:val="24"/>
+                <w:rtl w:val="0"/>
+              </w:rPr>
+              <w:t xml:space="preserve">1.2</w:t>
+            </w:r>
+          </w:p>
+        </w:tc>
+        <w:tc>
+          <w:tcPr>
+            <w:shd w:fill="auto" w:val="clear"/>
+            <w:tcMar>
+              <w:top w:w="100.0" w:type="dxa"/>
+              <w:left w:w="100.0" w:type="dxa"/>
+              <w:bottom w:w="100.0" w:type="dxa"/>
+              <w:right w:w="100.0" w:type="dxa"/>
+            </w:tcMar>
+            <w:vAlign w:val="top"/>
+          </w:tcPr>
+          <w:p>
+            <w:pPr>
+              <w:widowControl w:val="0"/>
+              <w:spacing w:line="240" w:lineRule="auto"/>
+              <w:jc w:val="center"/>
+              <w:rPr>
+                <w:rFonts w:ascii="Poppins" w:cs="Poppins" w:eastAsia="Poppins" w:hAnsi="Poppins"/>
+                <w:sz w:val="24"/>
+                <w:szCs w:val="24"/>
+              </w:rPr>
+            </w:pPr>
+            <w:r>
+              <w:rPr>
+                <w:rFonts w:ascii="Poppins" w:cs="Poppins" w:eastAsia="Poppins" w:hAnsi="Poppins"/>
+                <w:sz w:val="24"/>
+                <w:szCs w:val="24"/>
+                <w:rtl w:val="0"/>
+              </w:rPr>
+              <w:t xml:space="preserve">Modificación y Edición del Documento</w:t>
+            </w:r>
+          </w:p>
+        </w:tc>
+        <w:tc>
+          <w:tcPr>
+            <w:shd w:fill="auto" w:val="clear"/>
+            <w:tcMar>
+              <w:top w:w="100.0" w:type="dxa"/>
+              <w:left w:w="100.0" w:type="dxa"/>
+              <w:bottom w:w="100.0" w:type="dxa"/>
+              <w:right w:w="100.0" w:type="dxa"/>
+            </w:tcMar>
+            <w:vAlign w:val="top"/>
+          </w:tcPr>
+          <w:p>
+            <w:pPr>
+              <w:widowControl w:val="0"/>
+              <w:spacing w:line="240" w:lineRule="auto"/>
+              <w:jc w:val="center"/>
+              <w:rPr>
+                <w:rFonts w:ascii="Poppins" w:cs="Poppins" w:eastAsia="Poppins" w:hAnsi="Poppins"/>
+                <w:sz w:val="24"/>
+                <w:szCs w:val="24"/>
+              </w:rPr>
+            </w:pPr>
+            <w:r>
+              <w:rPr>
+                <w:rFonts w:ascii="Poppins" w:cs="Poppins" w:eastAsia="Poppins" w:hAnsi="Poppins"/>
+                <w:sz w:val="24"/>
+                <w:szCs w:val="24"/>
+                <w:rtl w:val="0"/>
+              </w:rPr>
+              <w:t xml:space="preserve">28/04/2023</w:t>
+            </w:r>
+          </w:p>
+        </w:tc>
+        <w:tc>
+          <w:tcPr>
+            <w:shd w:fill="auto" w:val="clear"/>
+            <w:tcMar>
+              <w:top w:w="100.0" w:type="dxa"/>
+              <w:left w:w="100.0" w:type="dxa"/>
+              <w:bottom w:w="100.0" w:type="dxa"/>
+              <w:right w:w="100.0" w:type="dxa"/>
+            </w:tcMar>
+            <w:vAlign w:val="top"/>
+          </w:tcPr>
+          <w:p>
+            <w:pPr>
+              <w:widowControl w:val="0"/>
+              <w:spacing w:line="240" w:lineRule="auto"/>
+              <w:jc w:val="center"/>
+              <w:rPr>
+                <w:rFonts w:ascii="Poppins" w:cs="Poppins" w:eastAsia="Poppins" w:hAnsi="Poppins"/>
+                <w:sz w:val="24"/>
+                <w:szCs w:val="24"/>
+              </w:rPr>
+            </w:pPr>
+            <w:r>
+              <w:rPr>
+                <w:rFonts w:ascii="Poppins" w:cs="Poppins" w:eastAsia="Poppins" w:hAnsi="Poppins"/>
+                <w:sz w:val="24"/>
+                <w:szCs w:val="24"/>
+                <w:rtl w:val="0"/>
+              </w:rPr>
+              <w:t xml:space="preserve">Ayrton Lopez/Ademir Vásquez</w:t>
+            </w:r>
+          </w:p>
+        </w:tc>
+      </w:tr>
+      <w:tr>
+        <w:trPr>
+          <w:cantSplit w:val="0"/>
+          <w:tblHeader w:val="0"/>
+        </w:trPr>
+        <w:tc>
+          <w:tcPr>
+            <w:shd w:fill="auto" w:val="clear"/>
+            <w:tcMar>
+              <w:top w:w="100.0" w:type="dxa"/>
+              <w:left w:w="100.0" w:type="dxa"/>
+              <w:bottom w:w="100.0" w:type="dxa"/>
+              <w:right w:w="100.0" w:type="dxa"/>
+            </w:tcMar>
+            <w:vAlign w:val="top"/>
+          </w:tcPr>
+          <w:p>
+            <w:pPr>
+              <w:keepNext w:val="0"/>
+              <w:keepLines w:val="0"/>
+              <w:pageBreakBefore w:val="0"/>
+              <w:widowControl w:val="0"/>
+              <w:pBdr>
+                <w:top w:space="0" w:sz="0" w:val="nil"/>
+                <w:left w:space="0" w:sz="0" w:val="nil"/>
+                <w:bottom w:space="0" w:sz="0" w:val="nil"/>
+                <w:right w:space="0" w:sz="0" w:val="nil"/>
+                <w:between w:space="0" w:sz="0" w:val="nil"/>
+              </w:pBdr>
+              <w:shd w:fill="auto" w:val="clear"/>
+              <w:spacing w:after="0" w:before="0" w:line="240" w:lineRule="auto"/>
+              <w:ind w:left="0" w:right="0" w:firstLine="0"/>
+              <w:jc w:val="center"/>
+              <w:rPr>
+                <w:rFonts w:ascii="Poppins" w:cs="Poppins" w:eastAsia="Poppins" w:hAnsi="Poppins"/>
+                <w:sz w:val="24"/>
+                <w:szCs w:val="24"/>
+              </w:rPr>
+            </w:pPr>
+            <w:r>
+              <w:rPr>
+                <w:rFonts w:ascii="Poppins" w:cs="Poppins" w:eastAsia="Poppins" w:hAnsi="Poppins"/>
+                <w:sz w:val="24"/>
+                <w:szCs w:val="24"/>
+                <w:rtl w:val="0"/>
+              </w:rPr>
+              <w:t xml:space="preserve">2.0</w:t>
+            </w:r>
+          </w:p>
+        </w:tc>
+        <w:tc>
+          <w:tcPr>
+            <w:shd w:fill="auto" w:val="clear"/>
+            <w:tcMar>
+              <w:top w:w="100.0" w:type="dxa"/>
+              <w:left w:w="100.0" w:type="dxa"/>
+              <w:bottom w:w="100.0" w:type="dxa"/>
+              <w:right w:w="100.0" w:type="dxa"/>
+            </w:tcMar>
+            <w:vAlign w:val="top"/>
+          </w:tcPr>
+          <w:p>
+            <w:pPr>
+              <w:widowControl w:val="0"/>
+              <w:spacing w:line="240" w:lineRule="auto"/>
+              <w:jc w:val="center"/>
+              <w:rPr>
+                <w:rFonts w:ascii="Poppins" w:cs="Poppins" w:eastAsia="Poppins" w:hAnsi="Poppins"/>
+                <w:sz w:val="24"/>
+                <w:szCs w:val="24"/>
+              </w:rPr>
+            </w:pPr>
+            <w:r>
+              <w:rPr>
+                <w:rFonts w:ascii="Poppins" w:cs="Poppins" w:eastAsia="Poppins" w:hAnsi="Poppins"/>
+                <w:sz w:val="24"/>
+                <w:szCs w:val="24"/>
+                <w:rtl w:val="0"/>
+              </w:rPr>
+              <w:t xml:space="preserve">Modificación y Edición del Documento</w:t>
+            </w:r>
+          </w:p>
+        </w:tc>
+        <w:tc>
+          <w:tcPr>
+            <w:shd w:fill="auto" w:val="clear"/>
+            <w:tcMar>
+              <w:top w:w="100.0" w:type="dxa"/>
+              <w:left w:w="100.0" w:type="dxa"/>
+              <w:bottom w:w="100.0" w:type="dxa"/>
+              <w:right w:w="100.0" w:type="dxa"/>
+            </w:tcMar>
+            <w:vAlign w:val="top"/>
+          </w:tcPr>
+          <w:p>
+            <w:pPr>
+              <w:widowControl w:val="0"/>
+              <w:spacing w:line="240" w:lineRule="auto"/>
+              <w:jc w:val="center"/>
+              <w:rPr>
+                <w:rFonts w:ascii="Poppins" w:cs="Poppins" w:eastAsia="Poppins" w:hAnsi="Poppins"/>
+                <w:sz w:val="24"/>
+                <w:szCs w:val="24"/>
+              </w:rPr>
+            </w:pPr>
+            <w:r>
+              <w:rPr>
+                <w:rFonts w:ascii="Poppins" w:cs="Poppins" w:eastAsia="Poppins" w:hAnsi="Poppins"/>
+                <w:sz w:val="24"/>
+                <w:szCs w:val="24"/>
+                <w:rtl w:val="0"/>
+              </w:rPr>
+              <w:t xml:space="preserve">07/06/2023</w:t>
+            </w:r>
+          </w:p>
+        </w:tc>
+        <w:tc>
+          <w:tcPr>
+            <w:shd w:fill="auto" w:val="clear"/>
+            <w:tcMar>
+              <w:top w:w="100.0" w:type="dxa"/>
+              <w:left w:w="100.0" w:type="dxa"/>
+              <w:bottom w:w="100.0" w:type="dxa"/>
+              <w:right w:w="100.0" w:type="dxa"/>
+            </w:tcMar>
+            <w:vAlign w:val="top"/>
+          </w:tcPr>
+          <w:p>
+            <w:pPr>
+              <w:widowControl w:val="0"/>
+              <w:spacing w:line="240" w:lineRule="auto"/>
+              <w:jc w:val="center"/>
+              <w:rPr>
+                <w:rFonts w:ascii="Poppins" w:cs="Poppins" w:eastAsia="Poppins" w:hAnsi="Poppins"/>
+                <w:sz w:val="24"/>
+                <w:szCs w:val="24"/>
+              </w:rPr>
+            </w:pPr>
+            <w:r>
+              <w:rPr>
+                <w:rFonts w:ascii="Poppins" w:cs="Poppins" w:eastAsia="Poppins" w:hAnsi="Poppins"/>
+                <w:sz w:val="24"/>
+                <w:szCs w:val="24"/>
+                <w:rtl w:val="0"/>
+              </w:rPr>
+              <w:t xml:space="preserve">Ayrton Lopez</w:t>
+            </w:r>
+          </w:p>
+        </w:tc>
+      </w:tr>
+    </w:tbl>
+    <w:p>
+      <w:pPr>
+        <w:ind w:left="1440" w:firstLine="0"/>
+        <w:jc w:val="center"/>
+        <w:rPr>
+          <w:rFonts w:ascii="Poppins" w:cs="Poppins" w:eastAsia="Poppins" w:hAnsi="Poppins"/>
+        </w:rPr>
+      </w:pPr>
+      <w:r>
+        <w:rPr>
+          <w:rFonts w:ascii="Poppins" w:cs="Poppins" w:eastAsia="Poppins" w:hAnsi="Poppins"/>
+          <w:i w:val="1"/>
+          <w:rtl w:val="0"/>
+        </w:rPr>
+        <w:t xml:space="preserve">Nota. </w:t>
+      </w:r>
+      <w:r>
+        <w:rPr>
+          <w:rFonts w:ascii="Poppins" w:cs="Poppins" w:eastAsia="Poppins" w:hAnsi="Poppins"/>
+          <w:rtl w:val="0"/>
+        </w:rPr>
+        <w:t xml:space="preserve">Autoría propia.</w:t>
+      </w:r>
+    </w:p>
+    <w:p>
+      <w:pPr>
+        <w:ind w:left="1440" w:firstLine="0"/>
+        <w:jc w:val="center"/>
+        <w:rPr>
+          <w:rFonts w:ascii="Poppins" w:cs="Poppins" w:eastAsia="Poppins" w:hAnsi="Poppins"/>
+        </w:rPr>
+      </w:pPr>
+      <w:r>
+        <w:rPr>
+          <w:rtl w:val="0"/>
+        </w:rPr>
+      </w:r>
+    </w:p>
+    <w:p>
+      <w:pPr>
+        <w:numPr>
+          <w:ilvl w:val="1"/>
+          <w:numId w:val="1"/>
+        </w:numPr>
+        <w:ind w:left="1440" w:hanging="360"/>
+        <w:jc w:val="both"/>
+        <w:rPr>
+          <w:rFonts w:ascii="Poppins" w:cs="Poppins" w:eastAsia="Poppins" w:hAnsi="Poppins"/>
+          <w:sz w:val="24"/>
+          <w:szCs w:val="24"/>
+          <w:u w:val="none"/>
+        </w:rPr>
+      </w:pPr>
+      <w:r>
+        <w:rPr>
+          <w:rFonts w:ascii="Poppins" w:cs="Poppins" w:eastAsia="Poppins" w:hAnsi="Poppins"/>
+          <w:sz w:val="24"/>
+          <w:szCs w:val="24"/>
+          <w:rtl w:val="0"/>
+        </w:rPr>
+        <w:t xml:space="preserve">DIseño del reporte de estado para el programador</w:t>
+      </w:r>
+    </w:p>
+    <w:p>
+      <w:pPr>
+        <w:ind w:left="1440" w:firstLine="0"/>
+        <w:jc w:val="both"/>
+        <w:rPr>
+          <w:rFonts w:ascii="Poppins" w:cs="Poppins" w:eastAsia="Poppins" w:hAnsi="Poppins"/>
+          <w:sz w:val="24"/>
+          <w:szCs w:val="24"/>
+        </w:rPr>
+      </w:pPr>
+      <w:r>
+        <w:rPr>
+          <w:rtl w:val="0"/>
+        </w:rPr>
+      </w:r>
+    </w:p>
+    <w:p>
+      <w:pPr>
+        <w:ind w:left="1440" w:firstLine="720"/>
+        <w:jc w:val="center"/>
+        <w:rPr>
+          <w:rFonts w:ascii="Poppins" w:cs="Poppins" w:eastAsia="Poppins" w:hAnsi="Poppins"/>
+          <w:b w:val="1"/>
+        </w:rPr>
+      </w:pPr>
+      <w:r>
+        <w:rPr>
+          <w:rFonts w:ascii="Poppins" w:cs="Poppins" w:eastAsia="Poppins" w:hAnsi="Poppins"/>
+          <w:b w:val="1"/>
+          <w:rtl w:val="0"/>
+        </w:rPr>
+        <w:t xml:space="preserve">Tabla 12</w:t>
+      </w:r>
+    </w:p>
+    <w:p>
+      <w:pPr>
+        <w:ind w:left="1440" w:firstLine="720"/>
+        <w:jc w:val="center"/>
+        <w:rPr>
+          <w:rFonts w:ascii="Poppins" w:cs="Poppins" w:eastAsia="Poppins" w:hAnsi="Poppins"/>
+          <w:sz w:val="24"/>
+          <w:szCs w:val="24"/>
+        </w:rPr>
+      </w:pPr>
+      <w:r>
+        <w:rPr>
+          <w:rFonts w:ascii="Poppins" w:cs="Poppins" w:eastAsia="Poppins" w:hAnsi="Poppins"/>
+          <w:i w:val="1"/>
+          <w:rtl w:val="0"/>
+        </w:rPr>
+        <w:t xml:space="preserve">Guía del Reporte</w:t>
+      </w:r>
+      <w:r>
+        <w:rPr>
+          <w:rtl w:val="0"/>
+        </w:rPr>
+      </w:r>
+    </w:p>
+    <w:tbl>
+      <w:tblPr>
+        <w:tblStyle w:val="Table16"/>
+        <w:tblW w:w="8930.0" w:type="dxa"/>
+        <w:jc w:val="left"/>
+        <w:tblInd w:w="1440.0" w:type="dxa"/>
+        <w:tblBorders>
+          <w:top w:color="000000" w:space="0" w:sz="8" w:val="single"/>
+          <w:left w:color="000000" w:space="0" w:sz="8" w:val="single"/>
+          <w:bottom w:color="000000" w:space="0" w:sz="8" w:val="single"/>
+          <w:right w:color="000000" w:space="0" w:sz="8" w:val="single"/>
+          <w:insideH w:color="000000" w:space="0" w:sz="8" w:val="single"/>
+          <w:insideV w:color="000000" w:space="0" w:sz="8" w:val="single"/>
+        </w:tblBorders>
+        <w:tblLayout w:type="fixed"/>
+        <w:tblLook w:val="0600"/>
+      </w:tblPr>
+      <w:tblGrid>
+        <w:gridCol w:w="4465"/>
+        <w:gridCol w:w="4465"/>
+        <w:tblGridChange w:id="0">
+          <w:tblGrid>
+            <w:gridCol w:w="4465"/>
+            <w:gridCol w:w="4465"/>
+          </w:tblGrid>
+        </w:tblGridChange>
+      </w:tblGrid>
+      <w:tr>
+        <w:trPr>
+          <w:cantSplit w:val="0"/>
+          <w:tblHeader w:val="0"/>
+        </w:trPr>
+        <w:tc>
+          <w:tcPr>
+            <w:shd w:fill="auto" w:val="clear"/>
+            <w:tcMar>
+              <w:top w:w="100.0" w:type="dxa"/>
+              <w:left w:w="100.0" w:type="dxa"/>
+              <w:bottom w:w="100.0" w:type="dxa"/>
+              <w:right w:w="100.0" w:type="dxa"/>
+            </w:tcMar>
+            <w:vAlign w:val="top"/>
+          </w:tcPr>
+          <w:p>
+            <w:pPr>
+              <w:widowControl w:val="0"/>
+              <w:spacing w:line="240" w:lineRule="auto"/>
+              <w:rPr>
+                <w:rFonts w:ascii="Poppins" w:cs="Poppins" w:eastAsia="Poppins" w:hAnsi="Poppins"/>
+                <w:sz w:val="24"/>
+                <w:szCs w:val="24"/>
+              </w:rPr>
+            </w:pPr>
+            <w:r>
+              <w:rPr>
+                <w:rFonts w:ascii="Poppins" w:cs="Poppins" w:eastAsia="Poppins" w:hAnsi="Poppins"/>
+                <w:sz w:val="24"/>
+                <w:szCs w:val="24"/>
+                <w:rtl w:val="0"/>
+              </w:rPr>
+              <w:t xml:space="preserve">ID</w:t>
+            </w:r>
+          </w:p>
+        </w:tc>
+        <w:tc>
+          <w:tcPr>
+            <w:shd w:fill="auto" w:val="clear"/>
+            <w:tcMar>
+              <w:top w:w="100.0" w:type="dxa"/>
+              <w:left w:w="100.0" w:type="dxa"/>
+              <w:bottom w:w="100.0" w:type="dxa"/>
+              <w:right w:w="100.0" w:type="dxa"/>
+            </w:tcMar>
+            <w:vAlign w:val="top"/>
+          </w:tcPr>
+          <w:p>
+            <w:pPr>
+              <w:widowControl w:val="0"/>
+              <w:spacing w:line="240" w:lineRule="auto"/>
+              <w:rPr>
+                <w:rFonts w:ascii="Poppins" w:cs="Poppins" w:eastAsia="Poppins" w:hAnsi="Poppins"/>
+                <w:sz w:val="24"/>
+                <w:szCs w:val="24"/>
+              </w:rPr>
+            </w:pPr>
+            <w:r>
+              <w:rPr>
+                <w:rFonts w:ascii="Poppins" w:cs="Poppins" w:eastAsia="Poppins" w:hAnsi="Poppins"/>
+                <w:sz w:val="24"/>
+                <w:szCs w:val="24"/>
+                <w:rtl w:val="0"/>
+              </w:rPr>
+              <w:t xml:space="preserve">RC-002</w:t>
+            </w:r>
+          </w:p>
+        </w:tc>
+      </w:tr>
+      <w:tr>
+        <w:trPr>
+          <w:cantSplit w:val="0"/>
+          <w:tblHeader w:val="0"/>
+        </w:trPr>
+        <w:tc>
+          <w:tcPr>
+            <w:shd w:fill="auto" w:val="clear"/>
+            <w:tcMar>
+              <w:top w:w="100.0" w:type="dxa"/>
+              <w:left w:w="100.0" w:type="dxa"/>
+              <w:bottom w:w="100.0" w:type="dxa"/>
+              <w:right w:w="100.0" w:type="dxa"/>
+            </w:tcMar>
+            <w:vAlign w:val="top"/>
+          </w:tcPr>
+          <w:p>
+            <w:pPr>
+              <w:widowControl w:val="0"/>
+              <w:spacing w:line="240" w:lineRule="auto"/>
+              <w:rPr>
+                <w:rFonts w:ascii="Poppins" w:cs="Poppins" w:eastAsia="Poppins" w:hAnsi="Poppins"/>
+                <w:sz w:val="24"/>
+                <w:szCs w:val="24"/>
+              </w:rPr>
+            </w:pPr>
+            <w:r>
+              <w:rPr>
+                <w:rFonts w:ascii="Poppins" w:cs="Poppins" w:eastAsia="Poppins" w:hAnsi="Poppins"/>
+                <w:sz w:val="24"/>
+                <w:szCs w:val="24"/>
+                <w:rtl w:val="0"/>
+              </w:rPr>
+              <w:t xml:space="preserve">Autor</w:t>
+            </w:r>
+          </w:p>
+        </w:tc>
+        <w:tc>
+          <w:tcPr>
+            <w:shd w:fill="auto" w:val="clear"/>
+            <w:tcMar>
+              <w:top w:w="100.0" w:type="dxa"/>
+              <w:left w:w="100.0" w:type="dxa"/>
+              <w:bottom w:w="100.0" w:type="dxa"/>
+              <w:right w:w="100.0" w:type="dxa"/>
+            </w:tcMar>
+            <w:vAlign w:val="top"/>
+          </w:tcPr>
+          <w:p>
+            <w:pPr>
+              <w:widowControl w:val="0"/>
+              <w:spacing w:line="240" w:lineRule="auto"/>
+              <w:rPr>
+                <w:rFonts w:ascii="Poppins" w:cs="Poppins" w:eastAsia="Poppins" w:hAnsi="Poppins"/>
+                <w:sz w:val="24"/>
+                <w:szCs w:val="24"/>
+              </w:rPr>
+            </w:pPr>
+            <w:r>
+              <w:rPr>
+                <w:rFonts w:ascii="Poppins" w:cs="Poppins" w:eastAsia="Poppins" w:hAnsi="Poppins"/>
+                <w:sz w:val="24"/>
+                <w:szCs w:val="24"/>
+                <w:rtl w:val="0"/>
+              </w:rPr>
+              <w:t xml:space="preserve">Ayrton Lopez</w:t>
+            </w:r>
+          </w:p>
+        </w:tc>
+      </w:tr>
+      <w:tr>
+        <w:trPr>
+          <w:cantSplit w:val="0"/>
+          <w:tblHeader w:val="0"/>
+        </w:trPr>
+        <w:tc>
+          <w:tcPr>
+            <w:shd w:fill="auto" w:val="clear"/>
+            <w:tcMar>
+              <w:top w:w="100.0" w:type="dxa"/>
+              <w:left w:w="100.0" w:type="dxa"/>
+              <w:bottom w:w="100.0" w:type="dxa"/>
+              <w:right w:w="100.0" w:type="dxa"/>
+            </w:tcMar>
+            <w:vAlign w:val="top"/>
+          </w:tcPr>
+          <w:p>
+            <w:pPr>
+              <w:widowControl w:val="0"/>
+              <w:spacing w:line="240" w:lineRule="auto"/>
+              <w:rPr>
+                <w:rFonts w:ascii="Poppins" w:cs="Poppins" w:eastAsia="Poppins" w:hAnsi="Poppins"/>
+                <w:sz w:val="24"/>
+                <w:szCs w:val="24"/>
+              </w:rPr>
+            </w:pPr>
+            <w:r>
+              <w:rPr>
+                <w:rFonts w:ascii="Poppins" w:cs="Poppins" w:eastAsia="Poppins" w:hAnsi="Poppins"/>
+                <w:sz w:val="24"/>
+                <w:szCs w:val="24"/>
+                <w:rtl w:val="0"/>
+              </w:rPr>
+              <w:t xml:space="preserve">Título</w:t>
+            </w:r>
+          </w:p>
+        </w:tc>
+        <w:tc>
+          <w:tcPr>
+            <w:shd w:fill="auto" w:val="clear"/>
+            <w:tcMar>
+              <w:top w:w="100.0" w:type="dxa"/>
+              <w:left w:w="100.0" w:type="dxa"/>
+              <w:bottom w:w="100.0" w:type="dxa"/>
+              <w:right w:w="100.0" w:type="dxa"/>
+            </w:tcMar>
+            <w:vAlign w:val="top"/>
+          </w:tcPr>
+          <w:p>
+            <w:pPr>
+              <w:widowControl w:val="0"/>
+              <w:spacing w:line="240" w:lineRule="auto"/>
+              <w:rPr>
+                <w:rFonts w:ascii="Poppins" w:cs="Poppins" w:eastAsia="Poppins" w:hAnsi="Poppins"/>
+                <w:sz w:val="24"/>
+                <w:szCs w:val="24"/>
+              </w:rPr>
+            </w:pPr>
+            <w:r>
+              <w:rPr>
+                <w:rFonts w:ascii="Poppins" w:cs="Poppins" w:eastAsia="Poppins" w:hAnsi="Poppins"/>
+                <w:sz w:val="24"/>
+                <w:szCs w:val="24"/>
+                <w:rtl w:val="0"/>
+              </w:rPr>
+              <w:t xml:space="preserve">Lista de Cambios de los ítems de desarrollo</w:t>
+            </w:r>
+          </w:p>
+        </w:tc>
+      </w:tr>
+      <w:tr>
+        <w:trPr>
+          <w:cantSplit w:val="0"/>
+          <w:tblHeader w:val="0"/>
+        </w:trPr>
+        <w:tc>
+          <w:tcPr>
+            <w:shd w:fill="auto" w:val="clear"/>
+            <w:tcMar>
+              <w:top w:w="100.0" w:type="dxa"/>
+              <w:left w:w="100.0" w:type="dxa"/>
+              <w:bottom w:w="100.0" w:type="dxa"/>
+              <w:right w:w="100.0" w:type="dxa"/>
+            </w:tcMar>
+            <w:vAlign w:val="top"/>
+          </w:tcPr>
+          <w:p>
+            <w:pPr>
+              <w:widowControl w:val="0"/>
+              <w:spacing w:line="240" w:lineRule="auto"/>
+              <w:rPr>
+                <w:rFonts w:ascii="Poppins" w:cs="Poppins" w:eastAsia="Poppins" w:hAnsi="Poppins"/>
+                <w:sz w:val="24"/>
+                <w:szCs w:val="24"/>
+              </w:rPr>
+            </w:pPr>
+            <w:r>
+              <w:rPr>
+                <w:rFonts w:ascii="Poppins" w:cs="Poppins" w:eastAsia="Poppins" w:hAnsi="Poppins"/>
+                <w:sz w:val="24"/>
+                <w:szCs w:val="24"/>
+                <w:rtl w:val="0"/>
+              </w:rPr>
+              <w:t xml:space="preserve">Propósito</w:t>
+            </w:r>
+          </w:p>
+        </w:tc>
+        <w:tc>
+          <w:tcPr>
+            <w:shd w:fill="auto" w:val="clear"/>
+            <w:tcMar>
+              <w:top w:w="100.0" w:type="dxa"/>
+              <w:left w:w="100.0" w:type="dxa"/>
+              <w:bottom w:w="100.0" w:type="dxa"/>
+              <w:right w:w="100.0" w:type="dxa"/>
+            </w:tcMar>
+            <w:vAlign w:val="top"/>
+          </w:tcPr>
+          <w:p>
+            <w:pPr>
+              <w:widowControl w:val="0"/>
+              <w:spacing w:line="240" w:lineRule="auto"/>
+              <w:rPr>
+                <w:rFonts w:ascii="Poppins" w:cs="Poppins" w:eastAsia="Poppins" w:hAnsi="Poppins"/>
+                <w:sz w:val="24"/>
+                <w:szCs w:val="24"/>
+              </w:rPr>
+            </w:pPr>
+            <w:r>
+              <w:rPr>
+                <w:rFonts w:ascii="Poppins" w:cs="Poppins" w:eastAsia="Poppins" w:hAnsi="Poppins"/>
+                <w:sz w:val="24"/>
+                <w:szCs w:val="24"/>
+                <w:rtl w:val="0"/>
+              </w:rPr>
+              <w:t xml:space="preserve">Proporcionar al programador una lista del historial de los cambios a los que se sometió los ítems de desarrollo.</w:t>
+            </w:r>
+          </w:p>
+        </w:tc>
+      </w:tr>
+      <w:tr>
+        <w:trPr>
+          <w:cantSplit w:val="0"/>
+          <w:tblHeader w:val="0"/>
+        </w:trPr>
+        <w:tc>
+          <w:tcPr>
+            <w:shd w:fill="auto" w:val="clear"/>
+            <w:tcMar>
+              <w:top w:w="100.0" w:type="dxa"/>
+              <w:left w:w="100.0" w:type="dxa"/>
+              <w:bottom w:w="100.0" w:type="dxa"/>
+              <w:right w:w="100.0" w:type="dxa"/>
+            </w:tcMar>
+            <w:vAlign w:val="top"/>
+          </w:tcPr>
+          <w:p>
+            <w:pPr>
+              <w:widowControl w:val="0"/>
+              <w:spacing w:line="240" w:lineRule="auto"/>
+              <w:rPr>
+                <w:rFonts w:ascii="Poppins" w:cs="Poppins" w:eastAsia="Poppins" w:hAnsi="Poppins"/>
+                <w:sz w:val="24"/>
+                <w:szCs w:val="24"/>
+              </w:rPr>
+            </w:pPr>
+            <w:r>
+              <w:rPr>
+                <w:rFonts w:ascii="Poppins" w:cs="Poppins" w:eastAsia="Poppins" w:hAnsi="Poppins"/>
+                <w:sz w:val="24"/>
+                <w:szCs w:val="24"/>
+                <w:rtl w:val="0"/>
+              </w:rPr>
+              <w:t xml:space="preserve">Entradas</w:t>
+            </w:r>
+          </w:p>
+        </w:tc>
+        <w:tc>
+          <w:tcPr>
+            <w:shd w:fill="auto" w:val="clear"/>
+            <w:tcMar>
+              <w:top w:w="100.0" w:type="dxa"/>
+              <w:left w:w="100.0" w:type="dxa"/>
+              <w:bottom w:w="100.0" w:type="dxa"/>
+              <w:right w:w="100.0" w:type="dxa"/>
+            </w:tcMar>
+            <w:vAlign w:val="top"/>
+          </w:tcPr>
+          <w:p>
+            <w:pPr>
+              <w:widowControl w:val="0"/>
+              <w:spacing w:line="240" w:lineRule="auto"/>
+              <w:rPr>
+                <w:rFonts w:ascii="Poppins" w:cs="Poppins" w:eastAsia="Poppins" w:hAnsi="Poppins"/>
+                <w:sz w:val="24"/>
+                <w:szCs w:val="24"/>
+              </w:rPr>
+            </w:pPr>
+            <w:r>
+              <w:rPr>
+                <w:rFonts w:ascii="Poppins" w:cs="Poppins" w:eastAsia="Poppins" w:hAnsi="Poppins"/>
+                <w:sz w:val="24"/>
+                <w:szCs w:val="24"/>
+                <w:rtl w:val="0"/>
+              </w:rPr>
+              <w:t xml:space="preserve">-ID del proyecto</w:t>
+            </w:r>
+          </w:p>
+          <w:p>
+            <w:pPr>
+              <w:widowControl w:val="0"/>
+              <w:spacing w:line="240" w:lineRule="auto"/>
+              <w:rPr>
+                <w:rFonts w:ascii="Poppins" w:cs="Poppins" w:eastAsia="Poppins" w:hAnsi="Poppins"/>
+                <w:sz w:val="24"/>
+                <w:szCs w:val="24"/>
+              </w:rPr>
+            </w:pPr>
+            <w:r>
+              <w:rPr>
+                <w:rFonts w:ascii="Poppins" w:cs="Poppins" w:eastAsia="Poppins" w:hAnsi="Poppins"/>
+                <w:sz w:val="24"/>
+                <w:szCs w:val="24"/>
+                <w:rtl w:val="0"/>
+              </w:rPr>
+              <w:t xml:space="preserve">-ID del ítem</w:t>
+            </w:r>
+          </w:p>
+        </w:tc>
+      </w:tr>
+      <w:tr>
+        <w:trPr>
+          <w:cantSplit w:val="0"/>
+          <w:tblHeader w:val="0"/>
+        </w:trPr>
+        <w:tc>
+          <w:tcPr>
+            <w:shd w:fill="auto" w:val="clear"/>
+            <w:tcMar>
+              <w:top w:w="100.0" w:type="dxa"/>
+              <w:left w:w="100.0" w:type="dxa"/>
+              <w:bottom w:w="100.0" w:type="dxa"/>
+              <w:right w:w="100.0" w:type="dxa"/>
+            </w:tcMar>
+            <w:vAlign w:val="top"/>
+          </w:tcPr>
+          <w:p>
+            <w:pPr>
+              <w:widowControl w:val="0"/>
+              <w:spacing w:line="240" w:lineRule="auto"/>
+              <w:rPr>
+                <w:rFonts w:ascii="Poppins" w:cs="Poppins" w:eastAsia="Poppins" w:hAnsi="Poppins"/>
+                <w:sz w:val="24"/>
+                <w:szCs w:val="24"/>
+              </w:rPr>
+            </w:pPr>
+            <w:r>
+              <w:rPr>
+                <w:rFonts w:ascii="Poppins" w:cs="Poppins" w:eastAsia="Poppins" w:hAnsi="Poppins"/>
+                <w:sz w:val="24"/>
+                <w:szCs w:val="24"/>
+                <w:rtl w:val="0"/>
+              </w:rPr>
+              <w:t xml:space="preserve">Salidas</w:t>
+            </w:r>
+          </w:p>
+        </w:tc>
+        <w:tc>
+          <w:tcPr>
+            <w:shd w:fill="auto" w:val="clear"/>
+            <w:tcMar>
+              <w:top w:w="100.0" w:type="dxa"/>
+              <w:left w:w="100.0" w:type="dxa"/>
+              <w:bottom w:w="100.0" w:type="dxa"/>
+              <w:right w:w="100.0" w:type="dxa"/>
+            </w:tcMar>
+            <w:vAlign w:val="top"/>
+          </w:tcPr>
+          <w:p>
+            <w:pPr>
+              <w:widowControl w:val="0"/>
+              <w:spacing w:line="240" w:lineRule="auto"/>
+              <w:rPr>
+                <w:rFonts w:ascii="Poppins" w:cs="Poppins" w:eastAsia="Poppins" w:hAnsi="Poppins"/>
+                <w:sz w:val="24"/>
+                <w:szCs w:val="24"/>
+              </w:rPr>
+            </w:pPr>
+            <w:r>
+              <w:rPr>
+                <w:rFonts w:ascii="Poppins" w:cs="Poppins" w:eastAsia="Poppins" w:hAnsi="Poppins"/>
+                <w:sz w:val="24"/>
+                <w:szCs w:val="24"/>
+                <w:rtl w:val="0"/>
+              </w:rPr>
+              <w:t xml:space="preserve">-Nomenclatura Item</w:t>
+            </w:r>
+          </w:p>
+          <w:p>
+            <w:pPr>
+              <w:widowControl w:val="0"/>
+              <w:spacing w:line="240" w:lineRule="auto"/>
+              <w:rPr>
+                <w:rFonts w:ascii="Poppins" w:cs="Poppins" w:eastAsia="Poppins" w:hAnsi="Poppins"/>
+                <w:sz w:val="24"/>
+                <w:szCs w:val="24"/>
+              </w:rPr>
+            </w:pPr>
+            <w:r>
+              <w:rPr>
+                <w:rFonts w:ascii="Poppins" w:cs="Poppins" w:eastAsia="Poppins" w:hAnsi="Poppins"/>
+                <w:sz w:val="24"/>
+                <w:szCs w:val="24"/>
+                <w:rtl w:val="0"/>
+              </w:rPr>
+              <w:t xml:space="preserve">-Nombre item</w:t>
+            </w:r>
+          </w:p>
+          <w:p>
+            <w:pPr>
+              <w:widowControl w:val="0"/>
+              <w:spacing w:line="240" w:lineRule="auto"/>
+              <w:rPr>
+                <w:rFonts w:ascii="Poppins" w:cs="Poppins" w:eastAsia="Poppins" w:hAnsi="Poppins"/>
+                <w:sz w:val="24"/>
+                <w:szCs w:val="24"/>
+              </w:rPr>
+            </w:pPr>
+            <w:r>
+              <w:rPr>
+                <w:rFonts w:ascii="Poppins" w:cs="Poppins" w:eastAsia="Poppins" w:hAnsi="Poppins"/>
+                <w:sz w:val="24"/>
+                <w:szCs w:val="24"/>
+                <w:rtl w:val="0"/>
+              </w:rPr>
+              <w:t xml:space="preserve">-Fecha de modificación</w:t>
+            </w:r>
+          </w:p>
+          <w:p>
+            <w:pPr>
+              <w:widowControl w:val="0"/>
+              <w:spacing w:line="240" w:lineRule="auto"/>
+              <w:rPr>
+                <w:rFonts w:ascii="Poppins" w:cs="Poppins" w:eastAsia="Poppins" w:hAnsi="Poppins"/>
+                <w:sz w:val="24"/>
+                <w:szCs w:val="24"/>
+              </w:rPr>
+            </w:pPr>
+            <w:r>
+              <w:rPr>
+                <w:rFonts w:ascii="Poppins" w:cs="Poppins" w:eastAsia="Poppins" w:hAnsi="Poppins"/>
+                <w:sz w:val="24"/>
+                <w:szCs w:val="24"/>
+                <w:rtl w:val="0"/>
+              </w:rPr>
+              <w:t xml:space="preserve">-Descripción</w:t>
+            </w:r>
+          </w:p>
+        </w:tc>
+      </w:tr>
+    </w:tbl>
+    <w:p>
+      <w:pPr>
+        <w:ind w:left="1440" w:firstLine="0"/>
+        <w:jc w:val="center"/>
+        <w:rPr>
+          <w:rFonts w:ascii="Poppins" w:cs="Poppins" w:eastAsia="Poppins" w:hAnsi="Poppins"/>
+          <w:sz w:val="24"/>
+          <w:szCs w:val="24"/>
+        </w:rPr>
+      </w:pPr>
+      <w:r>
+        <w:rPr>
+          <w:rFonts w:ascii="Poppins" w:cs="Poppins" w:eastAsia="Poppins" w:hAnsi="Poppins"/>
+          <w:i w:val="1"/>
+          <w:rtl w:val="0"/>
+        </w:rPr>
+        <w:t xml:space="preserve">Nota. </w:t>
+      </w:r>
+      <w:r>
+        <w:rPr>
+          <w:rFonts w:ascii="Poppins" w:cs="Poppins" w:eastAsia="Poppins" w:hAnsi="Poppins"/>
+          <w:rtl w:val="0"/>
+        </w:rPr>
+        <w:t xml:space="preserve">Autoría propia.</w:t>
+      </w:r>
+      <w:r>
+        <w:rPr>
+          <w:rtl w:val="0"/>
+        </w:rPr>
+      </w:r>
+    </w:p>
+    <w:p>
+      <w:pPr>
+        <w:ind w:left="1440" w:firstLine="0"/>
+        <w:jc w:val="both"/>
+        <w:rPr>
+          <w:rFonts w:ascii="Poppins" w:cs="Poppins" w:eastAsia="Poppins" w:hAnsi="Poppins"/>
+          <w:sz w:val="24"/>
+          <w:szCs w:val="24"/>
+        </w:rPr>
+      </w:pPr>
+      <w:r>
+        <w:rPr>
+          <w:rtl w:val="0"/>
+        </w:rPr>
+      </w:r>
+    </w:p>
+    <w:p>
+      <w:pPr>
+        <w:numPr>
+          <w:ilvl w:val="1"/>
+          <w:numId w:val="1"/>
+        </w:numPr>
+        <w:ind w:left="1440" w:hanging="360"/>
+        <w:jc w:val="both"/>
+        <w:rPr>
+          <w:rFonts w:ascii="Poppins" w:cs="Poppins" w:eastAsia="Poppins" w:hAnsi="Poppins"/>
+          <w:sz w:val="24"/>
+          <w:szCs w:val="24"/>
+          <w:u w:val="none"/>
+        </w:rPr>
+      </w:pPr>
+      <w:r>
+        <w:rPr>
+          <w:rFonts w:ascii="Poppins" w:cs="Poppins" w:eastAsia="Poppins" w:hAnsi="Poppins"/>
+          <w:sz w:val="24"/>
+          <w:szCs w:val="24"/>
+          <w:rtl w:val="0"/>
+        </w:rPr>
+        <w:t xml:space="preserve">Implementación del reporte de estado para el programador</w:t>
+      </w:r>
+    </w:p>
+    <w:p>
+      <w:pPr>
+        <w:ind w:left="1440" w:firstLine="720"/>
+        <w:jc w:val="center"/>
+        <w:rPr>
+          <w:rFonts w:ascii="Poppins" w:cs="Poppins" w:eastAsia="Poppins" w:hAnsi="Poppins"/>
+          <w:b w:val="1"/>
+        </w:rPr>
+      </w:pPr>
+      <w:r>
+        <w:rPr>
+          <w:rFonts w:ascii="Poppins" w:cs="Poppins" w:eastAsia="Poppins" w:hAnsi="Poppins"/>
+          <w:b w:val="1"/>
+          <w:rtl w:val="0"/>
+        </w:rPr>
+        <w:t xml:space="preserve">Tabla 13</w:t>
+      </w:r>
+    </w:p>
+    <w:p>
+      <w:pPr>
+        <w:ind w:left="1440" w:firstLine="720"/>
+        <w:jc w:val="center"/>
+        <w:rPr>
+          <w:rFonts w:ascii="Poppins" w:cs="Poppins" w:eastAsia="Poppins" w:hAnsi="Poppins"/>
+          <w:sz w:val="24"/>
+          <w:szCs w:val="24"/>
+        </w:rPr>
+      </w:pPr>
+      <w:r>
+        <w:rPr>
+          <w:rFonts w:ascii="Poppins" w:cs="Poppins" w:eastAsia="Poppins" w:hAnsi="Poppins"/>
+          <w:i w:val="1"/>
+          <w:rtl w:val="0"/>
+        </w:rPr>
+        <w:t xml:space="preserve">Guía del Reporte</w:t>
+      </w:r>
+      <w:r>
+        <w:rPr>
+          <w:rtl w:val="0"/>
+        </w:rPr>
+      </w:r>
+    </w:p>
+    <w:tbl>
+      <w:tblPr>
+        <w:tblStyle w:val="Table17"/>
+        <w:tblW w:w="8930.0" w:type="dxa"/>
+        <w:jc w:val="left"/>
+        <w:tblInd w:w="1440.0" w:type="dxa"/>
+        <w:tblBorders>
+          <w:top w:color="000000" w:space="0" w:sz="8" w:val="single"/>
+          <w:left w:color="000000" w:space="0" w:sz="8" w:val="single"/>
+          <w:bottom w:color="000000" w:space="0" w:sz="8" w:val="single"/>
+          <w:right w:color="000000" w:space="0" w:sz="8" w:val="single"/>
+          <w:insideH w:color="000000" w:space="0" w:sz="8" w:val="single"/>
+          <w:insideV w:color="000000" w:space="0" w:sz="8" w:val="single"/>
+        </w:tblBorders>
+        <w:tblLayout w:type="fixed"/>
+        <w:tblLook w:val="0600"/>
+      </w:tblPr>
+      <w:tblGrid>
+        <w:gridCol w:w="2232.5"/>
+        <w:gridCol w:w="2232.5"/>
+        <w:gridCol w:w="2232.5"/>
+        <w:gridCol w:w="2232.5"/>
+        <w:tblGridChange w:id="0">
+          <w:tblGrid>
+            <w:gridCol w:w="2232.5"/>
+            <w:gridCol w:w="2232.5"/>
+            <w:gridCol w:w="2232.5"/>
+            <w:gridCol w:w="2232.5"/>
+          </w:tblGrid>
+        </w:tblGridChange>
+      </w:tblGrid>
+      <w:tr>
+        <w:trPr>
+          <w:cantSplit w:val="0"/>
+          <w:trHeight w:val="440" w:hRule="atLeast"/>
+          <w:tblHeader w:val="0"/>
+        </w:trPr>
+        <w:tc>
+          <w:tcPr>
+            <w:gridSpan w:val="2"/>
+            <w:shd w:fill="auto" w:val="clear"/>
+            <w:tcMar>
+              <w:top w:w="100.0" w:type="dxa"/>
+              <w:left w:w="100.0" w:type="dxa"/>
+              <w:bottom w:w="100.0" w:type="dxa"/>
+              <w:right w:w="100.0" w:type="dxa"/>
+            </w:tcMar>
+            <w:vAlign w:val="top"/>
+          </w:tcPr>
+          <w:p>
+            <w:pPr>
+              <w:widowControl w:val="0"/>
+              <w:spacing w:line="240" w:lineRule="auto"/>
+              <w:rPr>
+                <w:rFonts w:ascii="Poppins" w:cs="Poppins" w:eastAsia="Poppins" w:hAnsi="Poppins"/>
+                <w:sz w:val="24"/>
+                <w:szCs w:val="24"/>
+              </w:rPr>
+            </w:pPr>
+            <w:r>
+              <w:rPr>
+                <w:rFonts w:ascii="Poppins" w:cs="Poppins" w:eastAsia="Poppins" w:hAnsi="Poppins"/>
+                <w:sz w:val="24"/>
+                <w:szCs w:val="24"/>
+                <w:rtl w:val="0"/>
+              </w:rPr>
+              <w:t xml:space="preserve">ID del proyecto</w:t>
+            </w:r>
+          </w:p>
+        </w:tc>
+        <w:tc>
+          <w:tcPr>
+            <w:gridSpan w:val="2"/>
+            <w:shd w:fill="auto" w:val="clear"/>
+            <w:tcMar>
+              <w:top w:w="100.0" w:type="dxa"/>
+              <w:left w:w="100.0" w:type="dxa"/>
+              <w:bottom w:w="100.0" w:type="dxa"/>
+              <w:right w:w="100.0" w:type="dxa"/>
+            </w:tcMar>
+            <w:vAlign w:val="top"/>
+          </w:tcPr>
+          <w:p>
+            <w:pPr>
+              <w:widowControl w:val="0"/>
+              <w:spacing w:line="240" w:lineRule="auto"/>
+              <w:rPr>
+                <w:rFonts w:ascii="Poppins" w:cs="Poppins" w:eastAsia="Poppins" w:hAnsi="Poppins"/>
+                <w:sz w:val="24"/>
+                <w:szCs w:val="24"/>
+              </w:rPr>
+            </w:pPr>
+            <w:r>
+              <w:rPr>
+                <w:rFonts w:ascii="Poppins" w:cs="Poppins" w:eastAsia="Poppins" w:hAnsi="Poppins"/>
+                <w:sz w:val="24"/>
+                <w:szCs w:val="24"/>
+                <w:rtl w:val="0"/>
+              </w:rPr>
+              <w:t xml:space="preserve">SWBB</w:t>
+            </w:r>
+          </w:p>
+        </w:tc>
+      </w:tr>
+      <w:tr>
+        <w:trPr>
+          <w:cantSplit w:val="0"/>
+          <w:trHeight w:val="440" w:hRule="atLeast"/>
+          <w:tblHeader w:val="0"/>
+        </w:trPr>
+        <w:tc>
+          <w:tcPr>
+            <w:gridSpan w:val="2"/>
+            <w:shd w:fill="auto" w:val="clear"/>
+            <w:tcMar>
+              <w:top w:w="100.0" w:type="dxa"/>
+              <w:left w:w="100.0" w:type="dxa"/>
+              <w:bottom w:w="100.0" w:type="dxa"/>
+              <w:right w:w="100.0" w:type="dxa"/>
+            </w:tcMar>
+            <w:vAlign w:val="top"/>
+          </w:tcPr>
+          <w:p>
+            <w:pPr>
+              <w:widowControl w:val="0"/>
+              <w:spacing w:line="240" w:lineRule="auto"/>
+              <w:rPr>
+                <w:rFonts w:ascii="Poppins" w:cs="Poppins" w:eastAsia="Poppins" w:hAnsi="Poppins"/>
+                <w:sz w:val="24"/>
+                <w:szCs w:val="24"/>
+              </w:rPr>
+            </w:pPr>
+            <w:r>
+              <w:rPr>
+                <w:rFonts w:ascii="Poppins" w:cs="Poppins" w:eastAsia="Poppins" w:hAnsi="Poppins"/>
+                <w:sz w:val="24"/>
+                <w:szCs w:val="24"/>
+                <w:rtl w:val="0"/>
+              </w:rPr>
+              <w:t xml:space="preserve">Id del ítem</w:t>
+            </w:r>
+          </w:p>
+        </w:tc>
+        <w:tc>
+          <w:tcPr>
+            <w:gridSpan w:val="2"/>
+            <w:shd w:fill="auto" w:val="clear"/>
+            <w:tcMar>
+              <w:top w:w="100.0" w:type="dxa"/>
+              <w:left w:w="100.0" w:type="dxa"/>
+              <w:bottom w:w="100.0" w:type="dxa"/>
+              <w:right w:w="100.0" w:type="dxa"/>
+            </w:tcMar>
+            <w:vAlign w:val="top"/>
+          </w:tcPr>
+          <w:p>
+            <w:pPr>
+              <w:widowControl w:val="0"/>
+              <w:spacing w:line="240" w:lineRule="auto"/>
+              <w:rPr>
+                <w:rFonts w:ascii="Poppins" w:cs="Poppins" w:eastAsia="Poppins" w:hAnsi="Poppins"/>
+                <w:sz w:val="24"/>
+                <w:szCs w:val="24"/>
+              </w:rPr>
+            </w:pPr>
+            <w:r>
+              <w:rPr>
+                <w:rFonts w:ascii="Poppins" w:cs="Poppins" w:eastAsia="Poppins" w:hAnsi="Poppins"/>
+                <w:sz w:val="24"/>
+                <w:szCs w:val="24"/>
+                <w:rtl w:val="0"/>
+              </w:rPr>
+              <w:t xml:space="preserve">SWBB-MCU</w:t>
+            </w:r>
+          </w:p>
+        </w:tc>
+      </w:tr>
+      <w:tr>
+        <w:trPr>
+          <w:cantSplit w:val="0"/>
+          <w:tblHeader w:val="0"/>
+        </w:trPr>
+        <w:tc>
+          <w:tcPr>
+            <w:shd w:fill="auto" w:val="clear"/>
+            <w:tcMar>
+              <w:top w:w="100.0" w:type="dxa"/>
+              <w:left w:w="100.0" w:type="dxa"/>
+              <w:bottom w:w="100.0" w:type="dxa"/>
+              <w:right w:w="100.0" w:type="dxa"/>
+            </w:tcMar>
+            <w:vAlign w:val="top"/>
+          </w:tcPr>
+          <w:p>
+            <w:pPr>
+              <w:widowControl w:val="0"/>
+              <w:spacing w:line="240" w:lineRule="auto"/>
+              <w:jc w:val="center"/>
+              <w:rPr>
+                <w:rFonts w:ascii="Poppins" w:cs="Poppins" w:eastAsia="Poppins" w:hAnsi="Poppins"/>
+                <w:sz w:val="24"/>
+                <w:szCs w:val="24"/>
+              </w:rPr>
+            </w:pPr>
+            <w:r>
+              <w:rPr>
+                <w:rFonts w:ascii="Poppins" w:cs="Poppins" w:eastAsia="Poppins" w:hAnsi="Poppins"/>
+                <w:sz w:val="24"/>
+                <w:szCs w:val="24"/>
+                <w:rtl w:val="0"/>
+              </w:rPr>
+              <w:t xml:space="preserve">Nomenclatura</w:t>
+            </w:r>
+          </w:p>
+        </w:tc>
+        <w:tc>
+          <w:tcPr>
+            <w:shd w:fill="auto" w:val="clear"/>
+            <w:tcMar>
+              <w:top w:w="100.0" w:type="dxa"/>
+              <w:left w:w="100.0" w:type="dxa"/>
+              <w:bottom w:w="100.0" w:type="dxa"/>
+              <w:right w:w="100.0" w:type="dxa"/>
+            </w:tcMar>
+            <w:vAlign w:val="top"/>
+          </w:tcPr>
+          <w:p>
+            <w:pPr>
+              <w:widowControl w:val="0"/>
+              <w:spacing w:line="240" w:lineRule="auto"/>
+              <w:jc w:val="center"/>
+              <w:rPr>
+                <w:rFonts w:ascii="Poppins" w:cs="Poppins" w:eastAsia="Poppins" w:hAnsi="Poppins"/>
+                <w:sz w:val="24"/>
+                <w:szCs w:val="24"/>
+              </w:rPr>
+            </w:pPr>
+            <w:r>
+              <w:rPr>
+                <w:rFonts w:ascii="Poppins" w:cs="Poppins" w:eastAsia="Poppins" w:hAnsi="Poppins"/>
+                <w:sz w:val="24"/>
+                <w:szCs w:val="24"/>
+                <w:rtl w:val="0"/>
+              </w:rPr>
+              <w:t xml:space="preserve">Nombre item</w:t>
+            </w:r>
+          </w:p>
+        </w:tc>
+        <w:tc>
+          <w:tcPr>
+            <w:shd w:fill="auto" w:val="clear"/>
+            <w:tcMar>
+              <w:top w:w="100.0" w:type="dxa"/>
+              <w:left w:w="100.0" w:type="dxa"/>
+              <w:bottom w:w="100.0" w:type="dxa"/>
+              <w:right w:w="100.0" w:type="dxa"/>
+            </w:tcMar>
+            <w:vAlign w:val="top"/>
+          </w:tcPr>
+          <w:p>
+            <w:pPr>
+              <w:widowControl w:val="0"/>
+              <w:spacing w:line="240" w:lineRule="auto"/>
+              <w:jc w:val="center"/>
+              <w:rPr>
+                <w:rFonts w:ascii="Poppins" w:cs="Poppins" w:eastAsia="Poppins" w:hAnsi="Poppins"/>
+                <w:sz w:val="24"/>
+                <w:szCs w:val="24"/>
+              </w:rPr>
+            </w:pPr>
+            <w:r>
+              <w:rPr>
+                <w:rFonts w:ascii="Poppins" w:cs="Poppins" w:eastAsia="Poppins" w:hAnsi="Poppins"/>
+                <w:sz w:val="24"/>
+                <w:szCs w:val="24"/>
+                <w:rtl w:val="0"/>
+              </w:rPr>
+              <w:t xml:space="preserve">Fecha Modif.</w:t>
+            </w:r>
+          </w:p>
+        </w:tc>
+        <w:tc>
+          <w:tcPr>
+            <w:shd w:fill="auto" w:val="clear"/>
+            <w:tcMar>
+              <w:top w:w="100.0" w:type="dxa"/>
+              <w:left w:w="100.0" w:type="dxa"/>
+              <w:bottom w:w="100.0" w:type="dxa"/>
+              <w:right w:w="100.0" w:type="dxa"/>
+            </w:tcMar>
+            <w:vAlign w:val="top"/>
+          </w:tcPr>
+          <w:p>
+            <w:pPr>
+              <w:widowControl w:val="0"/>
+              <w:spacing w:line="240" w:lineRule="auto"/>
+              <w:jc w:val="center"/>
+              <w:rPr>
+                <w:rFonts w:ascii="Poppins" w:cs="Poppins" w:eastAsia="Poppins" w:hAnsi="Poppins"/>
+                <w:sz w:val="24"/>
+                <w:szCs w:val="24"/>
+              </w:rPr>
+            </w:pPr>
+            <w:r>
+              <w:rPr>
+                <w:rFonts w:ascii="Poppins" w:cs="Poppins" w:eastAsia="Poppins" w:hAnsi="Poppins"/>
+                <w:sz w:val="24"/>
+                <w:szCs w:val="24"/>
+                <w:rtl w:val="0"/>
+              </w:rPr>
+              <w:t xml:space="preserve">Descripción</w:t>
+            </w:r>
+          </w:p>
+        </w:tc>
+      </w:tr>
+      <w:tr>
+        <w:trPr>
+          <w:cantSplit w:val="0"/>
+          <w:tblHeader w:val="0"/>
+        </w:trPr>
+        <w:tc>
+          <w:tcPr>
+            <w:shd w:fill="auto" w:val="clear"/>
+            <w:tcMar>
+              <w:top w:w="100.0" w:type="dxa"/>
+              <w:left w:w="100.0" w:type="dxa"/>
+              <w:bottom w:w="100.0" w:type="dxa"/>
+              <w:right w:w="100.0" w:type="dxa"/>
+            </w:tcMar>
+            <w:vAlign w:val="top"/>
+          </w:tcPr>
+          <w:p>
+            <w:pPr>
+              <w:widowControl w:val="0"/>
+              <w:spacing w:line="240" w:lineRule="auto"/>
+              <w:jc w:val="center"/>
+              <w:rPr>
+                <w:rFonts w:ascii="Poppins" w:cs="Poppins" w:eastAsia="Poppins" w:hAnsi="Poppins"/>
+                <w:sz w:val="24"/>
+                <w:szCs w:val="24"/>
+              </w:rPr>
+            </w:pPr>
+            <w:r>
+              <w:rPr>
+                <w:rFonts w:ascii="Poppins" w:cs="Poppins" w:eastAsia="Poppins" w:hAnsi="Poppins"/>
+                <w:sz w:val="24"/>
+                <w:szCs w:val="24"/>
+                <w:rtl w:val="0"/>
+              </w:rPr>
+              <w:t xml:space="preserve">1.0</w:t>
+            </w:r>
+          </w:p>
+        </w:tc>
+        <w:tc>
+          <w:tcPr>
+            <w:shd w:fill="auto" w:val="clear"/>
+            <w:tcMar>
+              <w:top w:w="100.0" w:type="dxa"/>
+              <w:left w:w="100.0" w:type="dxa"/>
+              <w:bottom w:w="100.0" w:type="dxa"/>
+              <w:right w:w="100.0" w:type="dxa"/>
+            </w:tcMar>
+            <w:vAlign w:val="top"/>
+          </w:tcPr>
+          <w:p>
+            <w:pPr>
+              <w:widowControl w:val="0"/>
+              <w:spacing w:line="240" w:lineRule="auto"/>
+              <w:jc w:val="center"/>
+              <w:rPr>
+                <w:rFonts w:ascii="Poppins" w:cs="Poppins" w:eastAsia="Poppins" w:hAnsi="Poppins"/>
+                <w:sz w:val="24"/>
+                <w:szCs w:val="24"/>
+              </w:rPr>
+            </w:pPr>
+            <w:r>
+              <w:rPr>
+                <w:rFonts w:ascii="Poppins" w:cs="Poppins" w:eastAsia="Poppins" w:hAnsi="Poppins"/>
+                <w:sz w:val="24"/>
+                <w:szCs w:val="24"/>
+                <w:rtl w:val="0"/>
+              </w:rPr>
+              <w:t xml:space="preserve">Modulo Creación Usuario</w:t>
+            </w:r>
+          </w:p>
+        </w:tc>
+        <w:tc>
+          <w:tcPr>
+            <w:shd w:fill="auto" w:val="clear"/>
+            <w:tcMar>
+              <w:top w:w="100.0" w:type="dxa"/>
+              <w:left w:w="100.0" w:type="dxa"/>
+              <w:bottom w:w="100.0" w:type="dxa"/>
+              <w:right w:w="100.0" w:type="dxa"/>
+            </w:tcMar>
+            <w:vAlign w:val="top"/>
+          </w:tcPr>
+          <w:p>
+            <w:pPr>
+              <w:widowControl w:val="0"/>
+              <w:spacing w:line="240" w:lineRule="auto"/>
+              <w:jc w:val="center"/>
+              <w:rPr>
+                <w:rFonts w:ascii="Poppins" w:cs="Poppins" w:eastAsia="Poppins" w:hAnsi="Poppins"/>
+                <w:sz w:val="24"/>
+                <w:szCs w:val="24"/>
+              </w:rPr>
+            </w:pPr>
+            <w:r>
+              <w:rPr>
+                <w:rFonts w:ascii="Poppins" w:cs="Poppins" w:eastAsia="Poppins" w:hAnsi="Poppins"/>
+                <w:sz w:val="24"/>
+                <w:szCs w:val="24"/>
+                <w:rtl w:val="0"/>
+              </w:rPr>
+              <w:t xml:space="preserve">11/06/2023</w:t>
+            </w:r>
+          </w:p>
+        </w:tc>
+        <w:tc>
+          <w:tcPr>
+            <w:shd w:fill="auto" w:val="clear"/>
+            <w:tcMar>
+              <w:top w:w="100.0" w:type="dxa"/>
+              <w:left w:w="100.0" w:type="dxa"/>
+              <w:bottom w:w="100.0" w:type="dxa"/>
+              <w:right w:w="100.0" w:type="dxa"/>
+            </w:tcMar>
+            <w:vAlign w:val="top"/>
+          </w:tcPr>
+          <w:p>
+            <w:pPr>
+              <w:widowControl w:val="0"/>
+              <w:spacing w:line="240" w:lineRule="auto"/>
+              <w:jc w:val="center"/>
+              <w:rPr>
+                <w:rFonts w:ascii="Poppins" w:cs="Poppins" w:eastAsia="Poppins" w:hAnsi="Poppins"/>
+                <w:sz w:val="24"/>
+                <w:szCs w:val="24"/>
+              </w:rPr>
+            </w:pPr>
+            <w:r>
+              <w:rPr>
+                <w:rFonts w:ascii="Poppins" w:cs="Poppins" w:eastAsia="Poppins" w:hAnsi="Poppins"/>
+                <w:sz w:val="24"/>
+                <w:szCs w:val="24"/>
+                <w:rtl w:val="0"/>
+              </w:rPr>
+              <w:t xml:space="preserve">Se agregó el diseño al módulo</w:t>
+            </w:r>
+          </w:p>
+        </w:tc>
+      </w:tr>
+      <w:tr>
+        <w:trPr>
+          <w:cantSplit w:val="0"/>
+          <w:tblHeader w:val="0"/>
+        </w:trPr>
+        <w:tc>
+          <w:tcPr>
+            <w:shd w:fill="auto" w:val="clear"/>
+            <w:tcMar>
+              <w:top w:w="100.0" w:type="dxa"/>
+              <w:left w:w="100.0" w:type="dxa"/>
+              <w:bottom w:w="100.0" w:type="dxa"/>
+              <w:right w:w="100.0" w:type="dxa"/>
+            </w:tcMar>
+            <w:vAlign w:val="top"/>
+          </w:tcPr>
+          <w:p>
+            <w:pPr>
+              <w:widowControl w:val="0"/>
+              <w:spacing w:line="240" w:lineRule="auto"/>
+              <w:jc w:val="center"/>
+              <w:rPr>
+                <w:rFonts w:ascii="Poppins" w:cs="Poppins" w:eastAsia="Poppins" w:hAnsi="Poppins"/>
+                <w:sz w:val="24"/>
+                <w:szCs w:val="24"/>
+              </w:rPr>
+            </w:pPr>
+            <w:r>
+              <w:rPr>
+                <w:rFonts w:ascii="Poppins" w:cs="Poppins" w:eastAsia="Poppins" w:hAnsi="Poppins"/>
+                <w:sz w:val="24"/>
+                <w:szCs w:val="24"/>
+                <w:rtl w:val="0"/>
+              </w:rPr>
+              <w:t xml:space="preserve">2.0</w:t>
+            </w:r>
+          </w:p>
+        </w:tc>
+        <w:tc>
+          <w:tcPr>
+            <w:shd w:fill="auto" w:val="clear"/>
+            <w:tcMar>
+              <w:top w:w="100.0" w:type="dxa"/>
+              <w:left w:w="100.0" w:type="dxa"/>
+              <w:bottom w:w="100.0" w:type="dxa"/>
+              <w:right w:w="100.0" w:type="dxa"/>
+            </w:tcMar>
+            <w:vAlign w:val="top"/>
+          </w:tcPr>
+          <w:p>
+            <w:pPr>
+              <w:widowControl w:val="0"/>
+              <w:spacing w:line="240" w:lineRule="auto"/>
+              <w:jc w:val="center"/>
+              <w:rPr>
+                <w:rFonts w:ascii="Poppins" w:cs="Poppins" w:eastAsia="Poppins" w:hAnsi="Poppins"/>
+                <w:sz w:val="24"/>
+                <w:szCs w:val="24"/>
+              </w:rPr>
+            </w:pPr>
+            <w:r>
+              <w:rPr>
+                <w:rFonts w:ascii="Poppins" w:cs="Poppins" w:eastAsia="Poppins" w:hAnsi="Poppins"/>
+                <w:sz w:val="24"/>
+                <w:szCs w:val="24"/>
+                <w:rtl w:val="0"/>
+              </w:rPr>
+              <w:t xml:space="preserve">Modulo Creación Usuario</w:t>
+            </w:r>
+          </w:p>
+        </w:tc>
+        <w:tc>
+          <w:tcPr>
+            <w:shd w:fill="auto" w:val="clear"/>
+            <w:tcMar>
+              <w:top w:w="100.0" w:type="dxa"/>
+              <w:left w:w="100.0" w:type="dxa"/>
+              <w:bottom w:w="100.0" w:type="dxa"/>
+              <w:right w:w="100.0" w:type="dxa"/>
+            </w:tcMar>
+            <w:vAlign w:val="top"/>
+          </w:tcPr>
+          <w:p>
+            <w:pPr>
+              <w:widowControl w:val="0"/>
+              <w:spacing w:line="240" w:lineRule="auto"/>
+              <w:jc w:val="center"/>
+              <w:rPr>
+                <w:rFonts w:ascii="Poppins" w:cs="Poppins" w:eastAsia="Poppins" w:hAnsi="Poppins"/>
+                <w:sz w:val="24"/>
+                <w:szCs w:val="24"/>
+              </w:rPr>
+            </w:pPr>
+            <w:r>
+              <w:rPr>
+                <w:rFonts w:ascii="Poppins" w:cs="Poppins" w:eastAsia="Poppins" w:hAnsi="Poppins"/>
+                <w:sz w:val="24"/>
+                <w:szCs w:val="24"/>
+                <w:rtl w:val="0"/>
+              </w:rPr>
+              <w:t xml:space="preserve">04/07/2023</w:t>
+            </w:r>
+          </w:p>
+        </w:tc>
+        <w:tc>
+          <w:tcPr>
+            <w:shd w:fill="auto" w:val="clear"/>
+            <w:tcMar>
+              <w:top w:w="100.0" w:type="dxa"/>
+              <w:left w:w="100.0" w:type="dxa"/>
+              <w:bottom w:w="100.0" w:type="dxa"/>
+              <w:right w:w="100.0" w:type="dxa"/>
+            </w:tcMar>
+            <w:vAlign w:val="top"/>
+          </w:tcPr>
+          <w:p>
+            <w:pPr>
+              <w:widowControl w:val="0"/>
+              <w:spacing w:line="240" w:lineRule="auto"/>
+              <w:jc w:val="center"/>
+              <w:rPr>
+                <w:rFonts w:ascii="Poppins" w:cs="Poppins" w:eastAsia="Poppins" w:hAnsi="Poppins"/>
+                <w:sz w:val="24"/>
+                <w:szCs w:val="24"/>
+              </w:rPr>
+            </w:pPr>
+            <w:r>
+              <w:rPr>
+                <w:rFonts w:ascii="Poppins" w:cs="Poppins" w:eastAsia="Poppins" w:hAnsi="Poppins"/>
+                <w:sz w:val="24"/>
+                <w:szCs w:val="24"/>
+                <w:rtl w:val="0"/>
+              </w:rPr>
+              <w:t xml:space="preserve">Se aplicó Responsive Design</w:t>
+            </w:r>
+          </w:p>
+        </w:tc>
+      </w:tr>
+    </w:tbl>
+    <w:p>
+      <w:pPr>
+        <w:ind w:left="1440" w:firstLine="0"/>
+        <w:jc w:val="center"/>
+        <w:rPr>
+          <w:rFonts w:ascii="Poppins" w:cs="Poppins" w:eastAsia="Poppins" w:hAnsi="Poppins"/>
+        </w:rPr>
+      </w:pPr>
+      <w:r>
+        <w:rPr>
+          <w:rFonts w:ascii="Poppins" w:cs="Poppins" w:eastAsia="Poppins" w:hAnsi="Poppins"/>
+          <w:i w:val="1"/>
+          <w:rtl w:val="0"/>
+        </w:rPr>
+        <w:t xml:space="preserve">Nota. </w:t>
+      </w:r>
+      <w:r>
+        <w:rPr>
+          <w:rFonts w:ascii="Poppins" w:cs="Poppins" w:eastAsia="Poppins" w:hAnsi="Poppins"/>
+          <w:rtl w:val="0"/>
+        </w:rPr>
+        <w:t xml:space="preserve">Autoría propia.</w:t>
+      </w:r>
+    </w:p>
+    <w:p>
+      <w:pPr>
+        <w:ind w:left="1440" w:firstLine="0"/>
+        <w:jc w:val="both"/>
+        <w:rPr>
+          <w:rFonts w:ascii="Poppins" w:cs="Poppins" w:eastAsia="Poppins" w:hAnsi="Poppins"/>
+          <w:sz w:val="24"/>
+          <w:szCs w:val="24"/>
+        </w:rPr>
+      </w:pPr>
+      <w:r>
+        <w:rPr>
+          <w:rtl w:val="0"/>
+        </w:rPr>
+      </w:r>
+    </w:p>
+    <w:p>
+      <w:pPr>
+        <w:numPr>
+          <w:ilvl w:val="0"/>
+          <w:numId w:val="1"/>
+        </w:numPr>
+        <w:ind w:left="720" w:hanging="360"/>
+        <w:jc w:val="both"/>
+        <w:rPr>
+          <w:rFonts w:ascii="Poppins" w:cs="Poppins" w:eastAsia="Poppins" w:hAnsi="Poppins"/>
+          <w:sz w:val="24"/>
+          <w:szCs w:val="24"/>
+          <w:u w:val="none"/>
+        </w:rPr>
+      </w:pPr>
+      <w:r>
+        <w:rPr>
+          <w:rFonts w:ascii="Poppins" w:cs="Poppins" w:eastAsia="Poppins" w:hAnsi="Poppins"/>
+          <w:sz w:val="24"/>
+          <w:szCs w:val="24"/>
+          <w:rtl w:val="0"/>
+        </w:rPr>
+        <w:t xml:space="preserve">Auditoría de la Configuración</w:t>
+      </w:r>
+    </w:p>
+    <w:p>
+      <w:pPr>
+        <w:numPr>
+          <w:ilvl w:val="1"/>
+          <w:numId w:val="1"/>
+        </w:numPr>
+        <w:ind w:left="1440" w:hanging="360"/>
+        <w:jc w:val="both"/>
+        <w:rPr>
+          <w:rFonts w:ascii="Poppins" w:cs="Poppins" w:eastAsia="Poppins" w:hAnsi="Poppins"/>
+          <w:sz w:val="24"/>
+          <w:szCs w:val="24"/>
+          <w:u w:val="none"/>
+        </w:rPr>
+      </w:pPr>
+      <w:r>
+        <w:rPr>
+          <w:rFonts w:ascii="Poppins" w:cs="Poppins" w:eastAsia="Poppins" w:hAnsi="Poppins"/>
+          <w:sz w:val="24"/>
+          <w:szCs w:val="24"/>
+          <w:rtl w:val="0"/>
+        </w:rPr>
+        <w:t xml:space="preserve">Definir reporte de Auditoría física y funcional</w:t>
+      </w:r>
+    </w:p>
+    <w:p>
+      <w:pPr>
+        <w:ind w:left="1440" w:firstLine="720"/>
+        <w:jc w:val="center"/>
+        <w:rPr>
+          <w:rFonts w:ascii="Poppins" w:cs="Poppins" w:eastAsia="Poppins" w:hAnsi="Poppins"/>
+          <w:b w:val="1"/>
+        </w:rPr>
+      </w:pPr>
+      <w:r>
+        <w:rPr>
+          <w:rtl w:val="0"/>
+        </w:rPr>
+      </w:r>
+    </w:p>
+    <w:p>
+      <w:pPr>
+        <w:ind w:left="1440" w:firstLine="720"/>
+        <w:jc w:val="center"/>
+        <w:rPr>
+          <w:rFonts w:ascii="Poppins" w:cs="Poppins" w:eastAsia="Poppins" w:hAnsi="Poppins"/>
+          <w:b w:val="1"/>
+        </w:rPr>
+      </w:pPr>
+      <w:r>
+        <w:rPr>
+          <w:rFonts w:ascii="Poppins" w:cs="Poppins" w:eastAsia="Poppins" w:hAnsi="Poppins"/>
+          <w:b w:val="1"/>
+          <w:rtl w:val="0"/>
+        </w:rPr>
+        <w:t xml:space="preserve">Tabla 14</w:t>
+      </w:r>
+    </w:p>
+    <w:p>
+      <w:pPr>
+        <w:ind w:left="1440" w:firstLine="720"/>
+        <w:jc w:val="center"/>
+        <w:rPr>
+          <w:rFonts w:ascii="Poppins" w:cs="Poppins" w:eastAsia="Poppins" w:hAnsi="Poppins"/>
+          <w:i w:val="1"/>
+        </w:rPr>
+      </w:pPr>
+      <w:r>
+        <w:rPr>
+          <w:rFonts w:ascii="Poppins" w:cs="Poppins" w:eastAsia="Poppins" w:hAnsi="Poppins"/>
+          <w:i w:val="1"/>
+          <w:rtl w:val="0"/>
+        </w:rPr>
+        <w:t xml:space="preserve">Guía del Reporte</w:t>
+      </w:r>
+    </w:p>
+    <w:tbl>
+      <w:tblPr>
+        <w:tblStyle w:val="Table18"/>
+        <w:tblW w:w="8930.0" w:type="dxa"/>
+        <w:jc w:val="left"/>
+        <w:tblInd w:w="1440.0" w:type="dxa"/>
+        <w:tblBorders>
+          <w:top w:color="000000" w:space="0" w:sz="8" w:val="single"/>
+          <w:left w:color="000000" w:space="0" w:sz="8" w:val="single"/>
+          <w:bottom w:color="000000" w:space="0" w:sz="8" w:val="single"/>
+          <w:right w:color="000000" w:space="0" w:sz="8" w:val="single"/>
+          <w:insideH w:color="000000" w:space="0" w:sz="8" w:val="single"/>
+          <w:insideV w:color="000000" w:space="0" w:sz="8" w:val="single"/>
+        </w:tblBorders>
+        <w:tblLayout w:type="fixed"/>
+        <w:tblLook w:val="0600"/>
+      </w:tblPr>
+      <w:tblGrid>
+        <w:gridCol w:w="4465"/>
+        <w:gridCol w:w="4465"/>
+        <w:tblGridChange w:id="0">
+          <w:tblGrid>
+            <w:gridCol w:w="4465"/>
+            <w:gridCol w:w="4465"/>
+          </w:tblGrid>
+        </w:tblGridChange>
+      </w:tblGrid>
+      <w:tr>
+        <w:trPr>
+          <w:cantSplit w:val="0"/>
+          <w:tblHeader w:val="0"/>
+        </w:trPr>
+        <w:tc>
+          <w:tcPr>
+            <w:shd w:fill="auto" w:val="clear"/>
+            <w:tcMar>
+              <w:top w:w="100.0" w:type="dxa"/>
+              <w:left w:w="100.0" w:type="dxa"/>
+              <w:bottom w:w="100.0" w:type="dxa"/>
+              <w:right w:w="100.0" w:type="dxa"/>
+            </w:tcMar>
+            <w:vAlign w:val="top"/>
+          </w:tcPr>
+          <w:p>
+            <w:pPr>
+              <w:keepNext w:val="0"/>
+              <w:keepLines w:val="0"/>
+              <w:pageBreakBefore w:val="0"/>
+              <w:widowControl w:val="0"/>
+              <w:pBdr>
+                <w:top w:space="0" w:sz="0" w:val="nil"/>
+                <w:left w:space="0" w:sz="0" w:val="nil"/>
+                <w:bottom w:space="0" w:sz="0" w:val="nil"/>
+                <w:right w:space="0" w:sz="0" w:val="nil"/>
+                <w:between w:space="0" w:sz="0" w:val="nil"/>
+              </w:pBdr>
+              <w:shd w:fill="auto" w:val="clear"/>
+              <w:spacing w:after="0" w:before="0" w:line="240" w:lineRule="auto"/>
+              <w:ind w:left="0" w:right="0" w:firstLine="0"/>
+              <w:jc w:val="left"/>
+              <w:rPr>
+                <w:rFonts w:ascii="Poppins" w:cs="Poppins" w:eastAsia="Poppins" w:hAnsi="Poppins"/>
+                <w:sz w:val="24"/>
+                <w:szCs w:val="24"/>
+              </w:rPr>
+            </w:pPr>
+            <w:r>
+              <w:rPr>
+                <w:rFonts w:ascii="Poppins" w:cs="Poppins" w:eastAsia="Poppins" w:hAnsi="Poppins"/>
+                <w:sz w:val="24"/>
+                <w:szCs w:val="24"/>
+                <w:rtl w:val="0"/>
+              </w:rPr>
+              <w:t xml:space="preserve">ID</w:t>
+            </w:r>
+          </w:p>
+        </w:tc>
+        <w:tc>
+          <w:tcPr>
+            <w:shd w:fill="auto" w:val="clear"/>
+            <w:tcMar>
+              <w:top w:w="100.0" w:type="dxa"/>
+              <w:left w:w="100.0" w:type="dxa"/>
+              <w:bottom w:w="100.0" w:type="dxa"/>
+              <w:right w:w="100.0" w:type="dxa"/>
+            </w:tcMar>
+            <w:vAlign w:val="top"/>
+          </w:tcPr>
+          <w:p>
+            <w:pPr>
+              <w:keepNext w:val="0"/>
+              <w:keepLines w:val="0"/>
+              <w:pageBreakBefore w:val="0"/>
+              <w:widowControl w:val="0"/>
+              <w:pBdr>
+                <w:top w:space="0" w:sz="0" w:val="nil"/>
+                <w:left w:space="0" w:sz="0" w:val="nil"/>
+                <w:bottom w:space="0" w:sz="0" w:val="nil"/>
+                <w:right w:space="0" w:sz="0" w:val="nil"/>
+                <w:between w:space="0" w:sz="0" w:val="nil"/>
+              </w:pBdr>
+              <w:shd w:fill="auto" w:val="clear"/>
+              <w:spacing w:after="0" w:before="0" w:line="240" w:lineRule="auto"/>
+              <w:ind w:left="0" w:right="0" w:firstLine="0"/>
+              <w:jc w:val="left"/>
+              <w:rPr>
+                <w:rFonts w:ascii="Poppins" w:cs="Poppins" w:eastAsia="Poppins" w:hAnsi="Poppins"/>
+                <w:sz w:val="24"/>
+                <w:szCs w:val="24"/>
+              </w:rPr>
+            </w:pPr>
+            <w:r>
+              <w:rPr>
+                <w:rFonts w:ascii="Poppins" w:cs="Poppins" w:eastAsia="Poppins" w:hAnsi="Poppins"/>
+                <w:sz w:val="24"/>
+                <w:szCs w:val="24"/>
+                <w:rtl w:val="0"/>
+              </w:rPr>
+              <w:t xml:space="preserve">RA-01</w:t>
+            </w:r>
+          </w:p>
+        </w:tc>
+      </w:tr>
+      <w:tr>
+        <w:trPr>
+          <w:cantSplit w:val="0"/>
+          <w:tblHeader w:val="0"/>
+        </w:trPr>
+        <w:tc>
+          <w:tcPr>
+            <w:shd w:fill="auto" w:val="clear"/>
+            <w:tcMar>
+              <w:top w:w="100.0" w:type="dxa"/>
+              <w:left w:w="100.0" w:type="dxa"/>
+              <w:bottom w:w="100.0" w:type="dxa"/>
+              <w:right w:w="100.0" w:type="dxa"/>
+            </w:tcMar>
+            <w:vAlign w:val="top"/>
+          </w:tcPr>
+          <w:p>
+            <w:pPr>
+              <w:keepNext w:val="0"/>
+              <w:keepLines w:val="0"/>
+              <w:pageBreakBefore w:val="0"/>
+              <w:widowControl w:val="0"/>
+              <w:pBdr>
+                <w:top w:space="0" w:sz="0" w:val="nil"/>
+                <w:left w:space="0" w:sz="0" w:val="nil"/>
+                <w:bottom w:space="0" w:sz="0" w:val="nil"/>
+                <w:right w:space="0" w:sz="0" w:val="nil"/>
+                <w:between w:space="0" w:sz="0" w:val="nil"/>
+              </w:pBdr>
+              <w:shd w:fill="auto" w:val="clear"/>
+              <w:spacing w:after="0" w:before="0" w:line="240" w:lineRule="auto"/>
+              <w:ind w:left="0" w:right="0" w:firstLine="0"/>
+              <w:jc w:val="left"/>
+              <w:rPr>
+                <w:rFonts w:ascii="Poppins" w:cs="Poppins" w:eastAsia="Poppins" w:hAnsi="Poppins"/>
+                <w:sz w:val="24"/>
+                <w:szCs w:val="24"/>
+              </w:rPr>
+            </w:pPr>
+            <w:r>
+              <w:rPr>
+                <w:rFonts w:ascii="Poppins" w:cs="Poppins" w:eastAsia="Poppins" w:hAnsi="Poppins"/>
+                <w:sz w:val="24"/>
+                <w:szCs w:val="24"/>
+                <w:rtl w:val="0"/>
+              </w:rPr>
+              <w:t xml:space="preserve">Miembro</w:t>
+            </w:r>
+          </w:p>
+        </w:tc>
+        <w:tc>
+          <w:tcPr>
+            <w:shd w:fill="auto" w:val="clear"/>
+            <w:tcMar>
+              <w:top w:w="100.0" w:type="dxa"/>
+              <w:left w:w="100.0" w:type="dxa"/>
+              <w:bottom w:w="100.0" w:type="dxa"/>
+              <w:right w:w="100.0" w:type="dxa"/>
+            </w:tcMar>
+            <w:vAlign w:val="top"/>
+          </w:tcPr>
+          <w:p>
+            <w:pPr>
+              <w:keepNext w:val="0"/>
+              <w:keepLines w:val="0"/>
+              <w:pageBreakBefore w:val="0"/>
+              <w:widowControl w:val="0"/>
+              <w:pBdr>
+                <w:top w:space="0" w:sz="0" w:val="nil"/>
+                <w:left w:space="0" w:sz="0" w:val="nil"/>
+                <w:bottom w:space="0" w:sz="0" w:val="nil"/>
+                <w:right w:space="0" w:sz="0" w:val="nil"/>
+                <w:between w:space="0" w:sz="0" w:val="nil"/>
+              </w:pBdr>
+              <w:shd w:fill="auto" w:val="clear"/>
+              <w:spacing w:after="0" w:before="0" w:line="240" w:lineRule="auto"/>
+              <w:ind w:left="0" w:right="0" w:firstLine="0"/>
+              <w:jc w:val="left"/>
+              <w:rPr>
+                <w:rFonts w:ascii="Poppins" w:cs="Poppins" w:eastAsia="Poppins" w:hAnsi="Poppins"/>
+                <w:sz w:val="24"/>
+                <w:szCs w:val="24"/>
+              </w:rPr>
+            </w:pPr>
+            <w:r>
+              <w:rPr>
+                <w:rFonts w:ascii="Poppins" w:cs="Poppins" w:eastAsia="Poppins" w:hAnsi="Poppins"/>
+                <w:sz w:val="24"/>
+                <w:szCs w:val="24"/>
+                <w:rtl w:val="0"/>
+              </w:rPr>
+              <w:t xml:space="preserve">Ayrton Lopez</w:t>
+            </w:r>
+          </w:p>
+        </w:tc>
+      </w:tr>
+      <w:tr>
+        <w:trPr>
+          <w:cantSplit w:val="0"/>
+          <w:tblHeader w:val="0"/>
+        </w:trPr>
+        <w:tc>
+          <w:tcPr>
+            <w:shd w:fill="auto" w:val="clear"/>
+            <w:tcMar>
+              <w:top w:w="100.0" w:type="dxa"/>
+              <w:left w:w="100.0" w:type="dxa"/>
+              <w:bottom w:w="100.0" w:type="dxa"/>
+              <w:right w:w="100.0" w:type="dxa"/>
+            </w:tcMar>
+            <w:vAlign w:val="top"/>
+          </w:tcPr>
+          <w:p>
+            <w:pPr>
+              <w:keepNext w:val="0"/>
+              <w:keepLines w:val="0"/>
+              <w:pageBreakBefore w:val="0"/>
+              <w:widowControl w:val="0"/>
+              <w:pBdr>
+                <w:top w:space="0" w:sz="0" w:val="nil"/>
+                <w:left w:space="0" w:sz="0" w:val="nil"/>
+                <w:bottom w:space="0" w:sz="0" w:val="nil"/>
+                <w:right w:space="0" w:sz="0" w:val="nil"/>
+                <w:between w:space="0" w:sz="0" w:val="nil"/>
+              </w:pBdr>
+              <w:shd w:fill="auto" w:val="clear"/>
+              <w:spacing w:after="0" w:before="0" w:line="240" w:lineRule="auto"/>
+              <w:ind w:left="0" w:right="0" w:firstLine="0"/>
+              <w:jc w:val="left"/>
+              <w:rPr>
+                <w:rFonts w:ascii="Poppins" w:cs="Poppins" w:eastAsia="Poppins" w:hAnsi="Poppins"/>
+                <w:sz w:val="24"/>
+                <w:szCs w:val="24"/>
+              </w:rPr>
+            </w:pPr>
+            <w:r>
+              <w:rPr>
+                <w:rFonts w:ascii="Poppins" w:cs="Poppins" w:eastAsia="Poppins" w:hAnsi="Poppins"/>
+                <w:sz w:val="24"/>
+                <w:szCs w:val="24"/>
+                <w:rtl w:val="0"/>
+              </w:rPr>
+              <w:t xml:space="preserve">Tipo de Reporte</w:t>
+            </w:r>
+          </w:p>
+        </w:tc>
+        <w:tc>
+          <w:tcPr>
+            <w:shd w:fill="auto" w:val="clear"/>
+            <w:tcMar>
+              <w:top w:w="100.0" w:type="dxa"/>
+              <w:left w:w="100.0" w:type="dxa"/>
+              <w:bottom w:w="100.0" w:type="dxa"/>
+              <w:right w:w="100.0" w:type="dxa"/>
+            </w:tcMar>
+            <w:vAlign w:val="top"/>
+          </w:tcPr>
+          <w:p>
+            <w:pPr>
+              <w:keepNext w:val="0"/>
+              <w:keepLines w:val="0"/>
+              <w:pageBreakBefore w:val="0"/>
+              <w:widowControl w:val="0"/>
+              <w:pBdr>
+                <w:top w:space="0" w:sz="0" w:val="nil"/>
+                <w:left w:space="0" w:sz="0" w:val="nil"/>
+                <w:bottom w:space="0" w:sz="0" w:val="nil"/>
+                <w:right w:space="0" w:sz="0" w:val="nil"/>
+                <w:between w:space="0" w:sz="0" w:val="nil"/>
+              </w:pBdr>
+              <w:shd w:fill="auto" w:val="clear"/>
+              <w:spacing w:after="0" w:before="0" w:line="240" w:lineRule="auto"/>
+              <w:ind w:left="0" w:right="0" w:firstLine="0"/>
+              <w:jc w:val="left"/>
+              <w:rPr>
+                <w:rFonts w:ascii="Poppins" w:cs="Poppins" w:eastAsia="Poppins" w:hAnsi="Poppins"/>
+                <w:sz w:val="24"/>
+                <w:szCs w:val="24"/>
+              </w:rPr>
+            </w:pPr>
+            <w:r>
+              <w:rPr>
+                <w:rFonts w:ascii="Poppins" w:cs="Poppins" w:eastAsia="Poppins" w:hAnsi="Poppins"/>
+                <w:sz w:val="24"/>
+                <w:szCs w:val="24"/>
+                <w:rtl w:val="0"/>
+              </w:rPr>
+              <w:t xml:space="preserve">Auditoría funcional</w:t>
+            </w:r>
+          </w:p>
+        </w:tc>
+      </w:tr>
+      <w:tr>
+        <w:trPr>
+          <w:cantSplit w:val="0"/>
+          <w:tblHeader w:val="0"/>
+        </w:trPr>
+        <w:tc>
+          <w:tcPr>
+            <w:shd w:fill="auto" w:val="clear"/>
+            <w:tcMar>
+              <w:top w:w="100.0" w:type="dxa"/>
+              <w:left w:w="100.0" w:type="dxa"/>
+              <w:bottom w:w="100.0" w:type="dxa"/>
+              <w:right w:w="100.0" w:type="dxa"/>
+            </w:tcMar>
+            <w:vAlign w:val="top"/>
+          </w:tcPr>
+          <w:p>
+            <w:pPr>
+              <w:keepNext w:val="0"/>
+              <w:keepLines w:val="0"/>
+              <w:pageBreakBefore w:val="0"/>
+              <w:widowControl w:val="0"/>
+              <w:pBdr>
+                <w:top w:space="0" w:sz="0" w:val="nil"/>
+                <w:left w:space="0" w:sz="0" w:val="nil"/>
+                <w:bottom w:space="0" w:sz="0" w:val="nil"/>
+                <w:right w:space="0" w:sz="0" w:val="nil"/>
+                <w:between w:space="0" w:sz="0" w:val="nil"/>
+              </w:pBdr>
+              <w:shd w:fill="auto" w:val="clear"/>
+              <w:spacing w:after="0" w:before="0" w:line="240" w:lineRule="auto"/>
+              <w:ind w:left="0" w:right="0" w:firstLine="0"/>
+              <w:jc w:val="left"/>
+              <w:rPr>
+                <w:rFonts w:ascii="Poppins" w:cs="Poppins" w:eastAsia="Poppins" w:hAnsi="Poppins"/>
+                <w:sz w:val="24"/>
+                <w:szCs w:val="24"/>
+              </w:rPr>
+            </w:pPr>
+            <w:r>
+              <w:rPr>
+                <w:rFonts w:ascii="Poppins" w:cs="Poppins" w:eastAsia="Poppins" w:hAnsi="Poppins"/>
+                <w:sz w:val="24"/>
+                <w:szCs w:val="24"/>
+                <w:rtl w:val="0"/>
+              </w:rPr>
+              <w:t xml:space="preserve">Nombre del Reporte</w:t>
+            </w:r>
+          </w:p>
+        </w:tc>
+        <w:tc>
+          <w:tcPr>
+            <w:shd w:fill="auto" w:val="clear"/>
+            <w:tcMar>
+              <w:top w:w="100.0" w:type="dxa"/>
+              <w:left w:w="100.0" w:type="dxa"/>
+              <w:bottom w:w="100.0" w:type="dxa"/>
+              <w:right w:w="100.0" w:type="dxa"/>
+            </w:tcMar>
+            <w:vAlign w:val="top"/>
+          </w:tcPr>
+          <w:p>
+            <w:pPr>
+              <w:keepNext w:val="0"/>
+              <w:keepLines w:val="0"/>
+              <w:pageBreakBefore w:val="0"/>
+              <w:widowControl w:val="0"/>
+              <w:pBdr>
+                <w:top w:space="0" w:sz="0" w:val="nil"/>
+                <w:left w:space="0" w:sz="0" w:val="nil"/>
+                <w:bottom w:space="0" w:sz="0" w:val="nil"/>
+                <w:right w:space="0" w:sz="0" w:val="nil"/>
+                <w:between w:space="0" w:sz="0" w:val="nil"/>
+              </w:pBdr>
+              <w:shd w:fill="auto" w:val="clear"/>
+              <w:spacing w:after="0" w:before="0" w:line="240" w:lineRule="auto"/>
+              <w:ind w:left="0" w:right="0" w:firstLine="0"/>
+              <w:jc w:val="left"/>
+              <w:rPr>
+                <w:rFonts w:ascii="Poppins" w:cs="Poppins" w:eastAsia="Poppins" w:hAnsi="Poppins"/>
+                <w:sz w:val="24"/>
+                <w:szCs w:val="24"/>
+              </w:rPr>
+            </w:pPr>
+            <w:r>
+              <w:rPr>
+                <w:rFonts w:ascii="Poppins" w:cs="Poppins" w:eastAsia="Poppins" w:hAnsi="Poppins"/>
+                <w:sz w:val="24"/>
+                <w:szCs w:val="24"/>
+                <w:rtl w:val="0"/>
+              </w:rPr>
+              <w:t xml:space="preserve">Lista de nomenclatura de ítems cuyos retrasos afectaron en el desarrollo del proyecto</w:t>
+            </w:r>
+          </w:p>
+        </w:tc>
+      </w:tr>
+      <w:tr>
+        <w:trPr>
+          <w:cantSplit w:val="0"/>
+          <w:tblHeader w:val="0"/>
+        </w:trPr>
+        <w:tc>
+          <w:tcPr>
+            <w:shd w:fill="auto" w:val="clear"/>
+            <w:tcMar>
+              <w:top w:w="100.0" w:type="dxa"/>
+              <w:left w:w="100.0" w:type="dxa"/>
+              <w:bottom w:w="100.0" w:type="dxa"/>
+              <w:right w:w="100.0" w:type="dxa"/>
+            </w:tcMar>
+            <w:vAlign w:val="top"/>
+          </w:tcPr>
+          <w:p>
+            <w:pPr>
+              <w:keepNext w:val="0"/>
+              <w:keepLines w:val="0"/>
+              <w:pageBreakBefore w:val="0"/>
+              <w:widowControl w:val="0"/>
+              <w:pBdr>
+                <w:top w:space="0" w:sz="0" w:val="nil"/>
+                <w:left w:space="0" w:sz="0" w:val="nil"/>
+                <w:bottom w:space="0" w:sz="0" w:val="nil"/>
+                <w:right w:space="0" w:sz="0" w:val="nil"/>
+                <w:between w:space="0" w:sz="0" w:val="nil"/>
+              </w:pBdr>
+              <w:shd w:fill="auto" w:val="clear"/>
+              <w:spacing w:after="0" w:before="0" w:line="240" w:lineRule="auto"/>
+              <w:ind w:left="0" w:right="0" w:firstLine="0"/>
+              <w:jc w:val="left"/>
+              <w:rPr>
+                <w:rFonts w:ascii="Poppins" w:cs="Poppins" w:eastAsia="Poppins" w:hAnsi="Poppins"/>
+                <w:sz w:val="24"/>
+                <w:szCs w:val="24"/>
+              </w:rPr>
+            </w:pPr>
+            <w:r>
+              <w:rPr>
+                <w:rFonts w:ascii="Poppins" w:cs="Poppins" w:eastAsia="Poppins" w:hAnsi="Poppins"/>
+                <w:sz w:val="24"/>
+                <w:szCs w:val="24"/>
+                <w:rtl w:val="0"/>
+              </w:rPr>
+              <w:t xml:space="preserve">Propósito</w:t>
+            </w:r>
+          </w:p>
+        </w:tc>
+        <w:tc>
+          <w:tcPr>
+            <w:shd w:fill="auto" w:val="clear"/>
+            <w:tcMar>
+              <w:top w:w="100.0" w:type="dxa"/>
+              <w:left w:w="100.0" w:type="dxa"/>
+              <w:bottom w:w="100.0" w:type="dxa"/>
+              <w:right w:w="100.0" w:type="dxa"/>
+            </w:tcMar>
+            <w:vAlign w:val="top"/>
+          </w:tcPr>
+          <w:p>
+            <w:pPr>
+              <w:keepNext w:val="0"/>
+              <w:keepLines w:val="0"/>
+              <w:pageBreakBefore w:val="0"/>
+              <w:widowControl w:val="0"/>
+              <w:pBdr>
+                <w:top w:space="0" w:sz="0" w:val="nil"/>
+                <w:left w:space="0" w:sz="0" w:val="nil"/>
+                <w:bottom w:space="0" w:sz="0" w:val="nil"/>
+                <w:right w:space="0" w:sz="0" w:val="nil"/>
+                <w:between w:space="0" w:sz="0" w:val="nil"/>
+              </w:pBdr>
+              <w:shd w:fill="auto" w:val="clear"/>
+              <w:spacing w:after="0" w:before="0" w:line="240" w:lineRule="auto"/>
+              <w:ind w:left="0" w:right="0" w:firstLine="0"/>
+              <w:jc w:val="left"/>
+              <w:rPr>
+                <w:rFonts w:ascii="Poppins" w:cs="Poppins" w:eastAsia="Poppins" w:hAnsi="Poppins"/>
+                <w:sz w:val="24"/>
+                <w:szCs w:val="24"/>
+              </w:rPr>
+            </w:pPr>
+            <w:r>
+              <w:rPr>
+                <w:rFonts w:ascii="Poppins" w:cs="Poppins" w:eastAsia="Poppins" w:hAnsi="Poppins"/>
+                <w:sz w:val="24"/>
+                <w:szCs w:val="24"/>
+                <w:rtl w:val="0"/>
+              </w:rPr>
+              <w:t xml:space="preserve">Mostrar aquellos Ítems cuyos retrasos afectaron de un modo al avance del proyecto</w:t>
+            </w:r>
+          </w:p>
+        </w:tc>
+      </w:tr>
+      <w:tr>
+        <w:trPr>
+          <w:cantSplit w:val="0"/>
+          <w:tblHeader w:val="0"/>
+        </w:trPr>
+        <w:tc>
+          <w:tcPr>
+            <w:shd w:fill="auto" w:val="clear"/>
+            <w:tcMar>
+              <w:top w:w="100.0" w:type="dxa"/>
+              <w:left w:w="100.0" w:type="dxa"/>
+              <w:bottom w:w="100.0" w:type="dxa"/>
+              <w:right w:w="100.0" w:type="dxa"/>
+            </w:tcMar>
+            <w:vAlign w:val="top"/>
+          </w:tcPr>
+          <w:p>
+            <w:pPr>
+              <w:keepNext w:val="0"/>
+              <w:keepLines w:val="0"/>
+              <w:pageBreakBefore w:val="0"/>
+              <w:widowControl w:val="0"/>
+              <w:pBdr>
+                <w:top w:space="0" w:sz="0" w:val="nil"/>
+                <w:left w:space="0" w:sz="0" w:val="nil"/>
+                <w:bottom w:space="0" w:sz="0" w:val="nil"/>
+                <w:right w:space="0" w:sz="0" w:val="nil"/>
+                <w:between w:space="0" w:sz="0" w:val="nil"/>
+              </w:pBdr>
+              <w:shd w:fill="auto" w:val="clear"/>
+              <w:spacing w:after="0" w:before="0" w:line="240" w:lineRule="auto"/>
+              <w:ind w:left="0" w:right="0" w:firstLine="0"/>
+              <w:jc w:val="left"/>
+              <w:rPr>
+                <w:rFonts w:ascii="Poppins" w:cs="Poppins" w:eastAsia="Poppins" w:hAnsi="Poppins"/>
+                <w:sz w:val="24"/>
+                <w:szCs w:val="24"/>
+              </w:rPr>
+            </w:pPr>
+            <w:r>
+              <w:rPr>
+                <w:rFonts w:ascii="Poppins" w:cs="Poppins" w:eastAsia="Poppins" w:hAnsi="Poppins"/>
+                <w:sz w:val="24"/>
+                <w:szCs w:val="24"/>
+                <w:rtl w:val="0"/>
+              </w:rPr>
+              <w:t xml:space="preserve">Parámetro de entrada</w:t>
+            </w:r>
+          </w:p>
+        </w:tc>
+        <w:tc>
+          <w:tcPr>
+            <w:shd w:fill="auto" w:val="clear"/>
+            <w:tcMar>
+              <w:top w:w="100.0" w:type="dxa"/>
+              <w:left w:w="100.0" w:type="dxa"/>
+              <w:bottom w:w="100.0" w:type="dxa"/>
+              <w:right w:w="100.0" w:type="dxa"/>
+            </w:tcMar>
+            <w:vAlign w:val="top"/>
+          </w:tcPr>
+          <w:p>
+            <w:pPr>
+              <w:keepNext w:val="0"/>
+              <w:keepLines w:val="0"/>
+              <w:pageBreakBefore w:val="0"/>
+              <w:widowControl w:val="0"/>
+              <w:pBdr>
+                <w:top w:space="0" w:sz="0" w:val="nil"/>
+                <w:left w:space="0" w:sz="0" w:val="nil"/>
+                <w:bottom w:space="0" w:sz="0" w:val="nil"/>
+                <w:right w:space="0" w:sz="0" w:val="nil"/>
+                <w:between w:space="0" w:sz="0" w:val="nil"/>
+              </w:pBdr>
+              <w:shd w:fill="auto" w:val="clear"/>
+              <w:spacing w:after="0" w:before="0" w:line="240" w:lineRule="auto"/>
+              <w:ind w:left="0" w:right="0" w:firstLine="0"/>
+              <w:jc w:val="left"/>
+              <w:rPr>
+                <w:rFonts w:ascii="Poppins" w:cs="Poppins" w:eastAsia="Poppins" w:hAnsi="Poppins"/>
+                <w:sz w:val="24"/>
+                <w:szCs w:val="24"/>
+              </w:rPr>
+            </w:pPr>
+            <w:r>
+              <w:rPr>
+                <w:rFonts w:ascii="Poppins" w:cs="Poppins" w:eastAsia="Poppins" w:hAnsi="Poppins"/>
+                <w:sz w:val="24"/>
+                <w:szCs w:val="24"/>
+                <w:rtl w:val="0"/>
+              </w:rPr>
+              <w:t xml:space="preserve">-ID del proyecto</w:t>
+            </w:r>
+          </w:p>
+        </w:tc>
+      </w:tr>
+      <w:tr>
+        <w:trPr>
+          <w:cantSplit w:val="0"/>
+          <w:tblHeader w:val="0"/>
+        </w:trPr>
+        <w:tc>
+          <w:tcPr>
+            <w:shd w:fill="auto" w:val="clear"/>
+            <w:tcMar>
+              <w:top w:w="100.0" w:type="dxa"/>
+              <w:left w:w="100.0" w:type="dxa"/>
+              <w:bottom w:w="100.0" w:type="dxa"/>
+              <w:right w:w="100.0" w:type="dxa"/>
+            </w:tcMar>
+            <w:vAlign w:val="top"/>
+          </w:tcPr>
+          <w:p>
+            <w:pPr>
+              <w:keepNext w:val="0"/>
+              <w:keepLines w:val="0"/>
+              <w:pageBreakBefore w:val="0"/>
+              <w:widowControl w:val="0"/>
+              <w:pBdr>
+                <w:top w:space="0" w:sz="0" w:val="nil"/>
+                <w:left w:space="0" w:sz="0" w:val="nil"/>
+                <w:bottom w:space="0" w:sz="0" w:val="nil"/>
+                <w:right w:space="0" w:sz="0" w:val="nil"/>
+                <w:between w:space="0" w:sz="0" w:val="nil"/>
+              </w:pBdr>
+              <w:shd w:fill="auto" w:val="clear"/>
+              <w:spacing w:after="0" w:before="0" w:line="240" w:lineRule="auto"/>
+              <w:ind w:left="0" w:right="0" w:firstLine="0"/>
+              <w:jc w:val="left"/>
+              <w:rPr>
+                <w:rFonts w:ascii="Poppins" w:cs="Poppins" w:eastAsia="Poppins" w:hAnsi="Poppins"/>
+                <w:sz w:val="24"/>
+                <w:szCs w:val="24"/>
+              </w:rPr>
+            </w:pPr>
+            <w:r>
+              <w:rPr>
+                <w:rFonts w:ascii="Poppins" w:cs="Poppins" w:eastAsia="Poppins" w:hAnsi="Poppins"/>
+                <w:sz w:val="24"/>
+                <w:szCs w:val="24"/>
+                <w:rtl w:val="0"/>
+              </w:rPr>
+              <w:t xml:space="preserve">Datos de Salida</w:t>
+            </w:r>
+          </w:p>
+        </w:tc>
+        <w:tc>
+          <w:tcPr>
+            <w:shd w:fill="auto" w:val="clear"/>
+            <w:tcMar>
+              <w:top w:w="100.0" w:type="dxa"/>
+              <w:left w:w="100.0" w:type="dxa"/>
+              <w:bottom w:w="100.0" w:type="dxa"/>
+              <w:right w:w="100.0" w:type="dxa"/>
+            </w:tcMar>
+            <w:vAlign w:val="top"/>
+          </w:tcPr>
+          <w:p>
+            <w:pPr>
+              <w:keepNext w:val="0"/>
+              <w:keepLines w:val="0"/>
+              <w:pageBreakBefore w:val="0"/>
+              <w:widowControl w:val="0"/>
+              <w:pBdr>
+                <w:top w:space="0" w:sz="0" w:val="nil"/>
+                <w:left w:space="0" w:sz="0" w:val="nil"/>
+                <w:bottom w:space="0" w:sz="0" w:val="nil"/>
+                <w:right w:space="0" w:sz="0" w:val="nil"/>
+                <w:between w:space="0" w:sz="0" w:val="nil"/>
+              </w:pBdr>
+              <w:shd w:fill="auto" w:val="clear"/>
+              <w:spacing w:after="0" w:before="0" w:line="240" w:lineRule="auto"/>
+              <w:ind w:left="0" w:right="0" w:firstLine="0"/>
+              <w:jc w:val="left"/>
+              <w:rPr>
+                <w:rFonts w:ascii="Poppins" w:cs="Poppins" w:eastAsia="Poppins" w:hAnsi="Poppins"/>
+                <w:sz w:val="24"/>
+                <w:szCs w:val="24"/>
+              </w:rPr>
+            </w:pPr>
+            <w:r>
+              <w:rPr>
+                <w:rFonts w:ascii="Poppins" w:cs="Poppins" w:eastAsia="Poppins" w:hAnsi="Poppins"/>
+                <w:sz w:val="24"/>
+                <w:szCs w:val="24"/>
+                <w:rtl w:val="0"/>
+              </w:rPr>
+              <w:t xml:space="preserve">-Nomenclatura del ítem</w:t>
+            </w:r>
+          </w:p>
+          <w:p>
+            <w:pPr>
+              <w:keepNext w:val="0"/>
+              <w:keepLines w:val="0"/>
+              <w:pageBreakBefore w:val="0"/>
+              <w:widowControl w:val="0"/>
+              <w:pBdr>
+                <w:top w:space="0" w:sz="0" w:val="nil"/>
+                <w:left w:space="0" w:sz="0" w:val="nil"/>
+                <w:bottom w:space="0" w:sz="0" w:val="nil"/>
+                <w:right w:space="0" w:sz="0" w:val="nil"/>
+                <w:between w:space="0" w:sz="0" w:val="nil"/>
+              </w:pBdr>
+              <w:shd w:fill="auto" w:val="clear"/>
+              <w:spacing w:after="0" w:before="0" w:line="240" w:lineRule="auto"/>
+              <w:ind w:left="0" w:right="0" w:firstLine="0"/>
+              <w:jc w:val="left"/>
+              <w:rPr>
+                <w:rFonts w:ascii="Poppins" w:cs="Poppins" w:eastAsia="Poppins" w:hAnsi="Poppins"/>
+                <w:sz w:val="24"/>
+                <w:szCs w:val="24"/>
+              </w:rPr>
+            </w:pPr>
+            <w:r>
+              <w:rPr>
+                <w:rFonts w:ascii="Poppins" w:cs="Poppins" w:eastAsia="Poppins" w:hAnsi="Poppins"/>
+                <w:sz w:val="24"/>
+                <w:szCs w:val="24"/>
+                <w:rtl w:val="0"/>
+              </w:rPr>
+              <w:t xml:space="preserve">-Descripción del retraso</w:t>
+            </w:r>
+          </w:p>
+          <w:p>
+            <w:pPr>
+              <w:keepNext w:val="0"/>
+              <w:keepLines w:val="0"/>
+              <w:pageBreakBefore w:val="0"/>
+              <w:widowControl w:val="0"/>
+              <w:pBdr>
+                <w:top w:space="0" w:sz="0" w:val="nil"/>
+                <w:left w:space="0" w:sz="0" w:val="nil"/>
+                <w:bottom w:space="0" w:sz="0" w:val="nil"/>
+                <w:right w:space="0" w:sz="0" w:val="nil"/>
+                <w:between w:space="0" w:sz="0" w:val="nil"/>
+              </w:pBdr>
+              <w:shd w:fill="auto" w:val="clear"/>
+              <w:spacing w:after="0" w:before="0" w:line="240" w:lineRule="auto"/>
+              <w:ind w:left="0" w:right="0" w:firstLine="0"/>
+              <w:jc w:val="left"/>
+              <w:rPr>
+                <w:rFonts w:ascii="Poppins" w:cs="Poppins" w:eastAsia="Poppins" w:hAnsi="Poppins"/>
+                <w:sz w:val="24"/>
+                <w:szCs w:val="24"/>
+              </w:rPr>
+            </w:pPr>
+            <w:r>
+              <w:rPr>
+                <w:rFonts w:ascii="Poppins" w:cs="Poppins" w:eastAsia="Poppins" w:hAnsi="Poppins"/>
+                <w:sz w:val="24"/>
+                <w:szCs w:val="24"/>
+                <w:rtl w:val="0"/>
+              </w:rPr>
+              <w:t xml:space="preserve">-Hito</w:t>
+            </w:r>
+          </w:p>
+          <w:p>
+            <w:pPr>
+              <w:keepNext w:val="0"/>
+              <w:keepLines w:val="0"/>
+              <w:pageBreakBefore w:val="0"/>
+              <w:widowControl w:val="0"/>
+              <w:pBdr>
+                <w:top w:space="0" w:sz="0" w:val="nil"/>
+                <w:left w:space="0" w:sz="0" w:val="nil"/>
+                <w:bottom w:space="0" w:sz="0" w:val="nil"/>
+                <w:right w:space="0" w:sz="0" w:val="nil"/>
+                <w:between w:space="0" w:sz="0" w:val="nil"/>
+              </w:pBdr>
+              <w:shd w:fill="auto" w:val="clear"/>
+              <w:spacing w:after="0" w:before="0" w:line="240" w:lineRule="auto"/>
+              <w:ind w:left="0" w:right="0" w:firstLine="0"/>
+              <w:jc w:val="left"/>
+              <w:rPr>
+                <w:rFonts w:ascii="Poppins" w:cs="Poppins" w:eastAsia="Poppins" w:hAnsi="Poppins"/>
+                <w:sz w:val="24"/>
+                <w:szCs w:val="24"/>
+              </w:rPr>
+            </w:pPr>
+            <w:r>
+              <w:rPr>
+                <w:rFonts w:ascii="Poppins" w:cs="Poppins" w:eastAsia="Poppins" w:hAnsi="Poppins"/>
+                <w:sz w:val="24"/>
+                <w:szCs w:val="24"/>
+                <w:rtl w:val="0"/>
+              </w:rPr>
+              <w:t xml:space="preserve">-Conclusión</w:t>
+            </w:r>
+          </w:p>
+        </w:tc>
+      </w:tr>
+    </w:tbl>
+    <w:p>
+      <w:pPr>
+        <w:ind w:left="1440" w:firstLine="720"/>
+        <w:jc w:val="center"/>
+        <w:rPr>
+          <w:rFonts w:ascii="Poppins" w:cs="Poppins" w:eastAsia="Poppins" w:hAnsi="Poppins"/>
+          <w:i w:val="1"/>
+        </w:rPr>
+      </w:pPr>
+      <w:r>
+        <w:rPr>
+          <w:rtl w:val="0"/>
+        </w:rPr>
+      </w:r>
+    </w:p>
+    <w:p>
+      <w:pPr>
+        <w:ind w:left="1440" w:firstLine="720"/>
+        <w:jc w:val="center"/>
+        <w:rPr>
+          <w:rFonts w:ascii="Poppins" w:cs="Poppins" w:eastAsia="Poppins" w:hAnsi="Poppins"/>
+          <w:b w:val="1"/>
+        </w:rPr>
+      </w:pPr>
+      <w:r>
+        <w:rPr>
+          <w:rFonts w:ascii="Poppins" w:cs="Poppins" w:eastAsia="Poppins" w:hAnsi="Poppins"/>
+          <w:b w:val="1"/>
+          <w:rtl w:val="0"/>
+        </w:rPr>
+        <w:t xml:space="preserve">Tabla 15</w:t>
+      </w:r>
+    </w:p>
+    <w:p>
+      <w:pPr>
+        <w:ind w:left="1440" w:firstLine="720"/>
+        <w:jc w:val="center"/>
+        <w:rPr>
+          <w:rFonts w:ascii="Poppins" w:cs="Poppins" w:eastAsia="Poppins" w:hAnsi="Poppins"/>
+          <w:sz w:val="24"/>
+          <w:szCs w:val="24"/>
+        </w:rPr>
+      </w:pPr>
+      <w:r>
+        <w:rPr>
+          <w:rFonts w:ascii="Poppins" w:cs="Poppins" w:eastAsia="Poppins" w:hAnsi="Poppins"/>
+          <w:i w:val="1"/>
+          <w:rtl w:val="0"/>
+        </w:rPr>
+        <w:t xml:space="preserve">Guía del Reporte</w:t>
+      </w:r>
+      <w:r>
+        <w:rPr>
+          <w:rtl w:val="0"/>
+        </w:rPr>
+      </w:r>
+    </w:p>
+    <w:tbl>
+      <w:tblPr>
+        <w:tblStyle w:val="Table19"/>
+        <w:tblW w:w="8930.0" w:type="dxa"/>
+        <w:jc w:val="left"/>
+        <w:tblInd w:w="1440.0" w:type="dxa"/>
+        <w:tblBorders>
+          <w:top w:color="000000" w:space="0" w:sz="8" w:val="single"/>
+          <w:left w:color="000000" w:space="0" w:sz="8" w:val="single"/>
+          <w:bottom w:color="000000" w:space="0" w:sz="8" w:val="single"/>
+          <w:right w:color="000000" w:space="0" w:sz="8" w:val="single"/>
+          <w:insideH w:color="000000" w:space="0" w:sz="8" w:val="single"/>
+          <w:insideV w:color="000000" w:space="0" w:sz="8" w:val="single"/>
+        </w:tblBorders>
+        <w:tblLayout w:type="fixed"/>
+        <w:tblLook w:val="0600"/>
+      </w:tblPr>
+      <w:tblGrid>
+        <w:gridCol w:w="2232.5"/>
+        <w:gridCol w:w="2232.5"/>
+        <w:gridCol w:w="2232.5"/>
+        <w:gridCol w:w="2232.5"/>
+        <w:tblGridChange w:id="0">
+          <w:tblGrid>
+            <w:gridCol w:w="2232.5"/>
+            <w:gridCol w:w="2232.5"/>
+            <w:gridCol w:w="2232.5"/>
+            <w:gridCol w:w="2232.5"/>
+          </w:tblGrid>
+        </w:tblGridChange>
+      </w:tblGrid>
+      <w:tr>
+        <w:trPr>
+          <w:cantSplit w:val="0"/>
+          <w:trHeight w:val="440" w:hRule="atLeast"/>
+          <w:tblHeader w:val="0"/>
+        </w:trPr>
+        <w:tc>
+          <w:tcPr>
+            <w:gridSpan w:val="2"/>
+            <w:shd w:fill="auto" w:val="clear"/>
+            <w:tcMar>
+              <w:top w:w="100.0" w:type="dxa"/>
+              <w:left w:w="100.0" w:type="dxa"/>
+              <w:bottom w:w="100.0" w:type="dxa"/>
+              <w:right w:w="100.0" w:type="dxa"/>
+            </w:tcMar>
+            <w:vAlign w:val="top"/>
+          </w:tcPr>
+          <w:p>
+            <w:pPr>
+              <w:widowControl w:val="0"/>
+              <w:spacing w:line="240" w:lineRule="auto"/>
+              <w:rPr>
+                <w:rFonts w:ascii="Poppins" w:cs="Poppins" w:eastAsia="Poppins" w:hAnsi="Poppins"/>
+                <w:sz w:val="24"/>
+                <w:szCs w:val="24"/>
+              </w:rPr>
+            </w:pPr>
+            <w:r>
+              <w:rPr>
+                <w:rFonts w:ascii="Poppins" w:cs="Poppins" w:eastAsia="Poppins" w:hAnsi="Poppins"/>
+                <w:sz w:val="24"/>
+                <w:szCs w:val="24"/>
+                <w:rtl w:val="0"/>
+              </w:rPr>
+              <w:t xml:space="preserve">ID del proyecto</w:t>
+            </w:r>
+          </w:p>
+        </w:tc>
+        <w:tc>
+          <w:tcPr>
+            <w:gridSpan w:val="2"/>
+            <w:shd w:fill="auto" w:val="clear"/>
+            <w:tcMar>
+              <w:top w:w="100.0" w:type="dxa"/>
+              <w:left w:w="100.0" w:type="dxa"/>
+              <w:bottom w:w="100.0" w:type="dxa"/>
+              <w:right w:w="100.0" w:type="dxa"/>
+            </w:tcMar>
+            <w:vAlign w:val="top"/>
+          </w:tcPr>
+          <w:p>
+            <w:pPr>
+              <w:widowControl w:val="0"/>
+              <w:spacing w:line="240" w:lineRule="auto"/>
+              <w:rPr>
+                <w:rFonts w:ascii="Poppins" w:cs="Poppins" w:eastAsia="Poppins" w:hAnsi="Poppins"/>
+                <w:sz w:val="24"/>
+                <w:szCs w:val="24"/>
+              </w:rPr>
+            </w:pPr>
+            <w:r>
+              <w:rPr>
+                <w:rFonts w:ascii="Poppins" w:cs="Poppins" w:eastAsia="Poppins" w:hAnsi="Poppins"/>
+                <w:sz w:val="24"/>
+                <w:szCs w:val="24"/>
+                <w:rtl w:val="0"/>
+              </w:rPr>
+              <w:t xml:space="preserve">SWBB</w:t>
+            </w:r>
+          </w:p>
+        </w:tc>
+      </w:tr>
+      <w:tr>
+        <w:trPr>
+          <w:cantSplit w:val="0"/>
+          <w:tblHeader w:val="0"/>
+        </w:trPr>
+        <w:tc>
+          <w:tcPr>
+            <w:shd w:fill="auto" w:val="clear"/>
+            <w:tcMar>
+              <w:top w:w="100.0" w:type="dxa"/>
+              <w:left w:w="100.0" w:type="dxa"/>
+              <w:bottom w:w="100.0" w:type="dxa"/>
+              <w:right w:w="100.0" w:type="dxa"/>
+            </w:tcMar>
+            <w:vAlign w:val="top"/>
+          </w:tcPr>
+          <w:p>
+            <w:pPr>
+              <w:widowControl w:val="0"/>
+              <w:spacing w:line="240" w:lineRule="auto"/>
+              <w:jc w:val="center"/>
+              <w:rPr>
+                <w:rFonts w:ascii="Poppins" w:cs="Poppins" w:eastAsia="Poppins" w:hAnsi="Poppins"/>
+                <w:sz w:val="24"/>
+                <w:szCs w:val="24"/>
+              </w:rPr>
+            </w:pPr>
+            <w:r>
+              <w:rPr>
+                <w:rFonts w:ascii="Poppins" w:cs="Poppins" w:eastAsia="Poppins" w:hAnsi="Poppins"/>
+                <w:sz w:val="24"/>
+                <w:szCs w:val="24"/>
+                <w:rtl w:val="0"/>
+              </w:rPr>
+              <w:t xml:space="preserve">Ítem</w:t>
+            </w:r>
+          </w:p>
+        </w:tc>
+        <w:tc>
+          <w:tcPr>
+            <w:shd w:fill="auto" w:val="clear"/>
+            <w:tcMar>
+              <w:top w:w="100.0" w:type="dxa"/>
+              <w:left w:w="100.0" w:type="dxa"/>
+              <w:bottom w:w="100.0" w:type="dxa"/>
+              <w:right w:w="100.0" w:type="dxa"/>
+            </w:tcMar>
+            <w:vAlign w:val="top"/>
+          </w:tcPr>
+          <w:p>
+            <w:pPr>
+              <w:widowControl w:val="0"/>
+              <w:spacing w:line="240" w:lineRule="auto"/>
+              <w:jc w:val="center"/>
+              <w:rPr>
+                <w:rFonts w:ascii="Poppins" w:cs="Poppins" w:eastAsia="Poppins" w:hAnsi="Poppins"/>
+                <w:sz w:val="24"/>
+                <w:szCs w:val="24"/>
+              </w:rPr>
+            </w:pPr>
+            <w:r>
+              <w:rPr>
+                <w:rFonts w:ascii="Poppins" w:cs="Poppins" w:eastAsia="Poppins" w:hAnsi="Poppins"/>
+                <w:sz w:val="24"/>
+                <w:szCs w:val="24"/>
+                <w:rtl w:val="0"/>
+              </w:rPr>
+              <w:t xml:space="preserve">Descripción</w:t>
+            </w:r>
+          </w:p>
+        </w:tc>
+        <w:tc>
+          <w:tcPr>
+            <w:shd w:fill="auto" w:val="clear"/>
+            <w:tcMar>
+              <w:top w:w="100.0" w:type="dxa"/>
+              <w:left w:w="100.0" w:type="dxa"/>
+              <w:bottom w:w="100.0" w:type="dxa"/>
+              <w:right w:w="100.0" w:type="dxa"/>
+            </w:tcMar>
+            <w:vAlign w:val="top"/>
+          </w:tcPr>
+          <w:p>
+            <w:pPr>
+              <w:widowControl w:val="0"/>
+              <w:spacing w:line="240" w:lineRule="auto"/>
+              <w:jc w:val="center"/>
+              <w:rPr>
+                <w:rFonts w:ascii="Poppins" w:cs="Poppins" w:eastAsia="Poppins" w:hAnsi="Poppins"/>
+                <w:sz w:val="24"/>
+                <w:szCs w:val="24"/>
+              </w:rPr>
+            </w:pPr>
+            <w:r>
+              <w:rPr>
+                <w:rFonts w:ascii="Poppins" w:cs="Poppins" w:eastAsia="Poppins" w:hAnsi="Poppins"/>
+                <w:sz w:val="24"/>
+                <w:szCs w:val="24"/>
+                <w:rtl w:val="0"/>
+              </w:rPr>
+              <w:t xml:space="preserve">Hito</w:t>
+            </w:r>
+          </w:p>
+        </w:tc>
+        <w:tc>
+          <w:tcPr>
+            <w:shd w:fill="auto" w:val="clear"/>
+            <w:tcMar>
+              <w:top w:w="100.0" w:type="dxa"/>
+              <w:left w:w="100.0" w:type="dxa"/>
+              <w:bottom w:w="100.0" w:type="dxa"/>
+              <w:right w:w="100.0" w:type="dxa"/>
+            </w:tcMar>
+            <w:vAlign w:val="top"/>
+          </w:tcPr>
+          <w:p>
+            <w:pPr>
+              <w:widowControl w:val="0"/>
+              <w:spacing w:line="240" w:lineRule="auto"/>
+              <w:jc w:val="center"/>
+              <w:rPr>
+                <w:rFonts w:ascii="Poppins" w:cs="Poppins" w:eastAsia="Poppins" w:hAnsi="Poppins"/>
+                <w:sz w:val="24"/>
+                <w:szCs w:val="24"/>
+              </w:rPr>
+            </w:pPr>
+            <w:r>
+              <w:rPr>
+                <w:rFonts w:ascii="Poppins" w:cs="Poppins" w:eastAsia="Poppins" w:hAnsi="Poppins"/>
+                <w:sz w:val="24"/>
+                <w:szCs w:val="24"/>
+                <w:rtl w:val="0"/>
+              </w:rPr>
+              <w:t xml:space="preserve">Conclusión</w:t>
+            </w:r>
+          </w:p>
+        </w:tc>
+      </w:tr>
+      <w:tr>
+        <w:trPr>
+          <w:cantSplit w:val="0"/>
+          <w:tblHeader w:val="0"/>
+        </w:trPr>
+        <w:tc>
+          <w:tcPr>
+            <w:shd w:fill="auto" w:val="clear"/>
+            <w:tcMar>
+              <w:top w:w="100.0" w:type="dxa"/>
+              <w:left w:w="100.0" w:type="dxa"/>
+              <w:bottom w:w="100.0" w:type="dxa"/>
+              <w:right w:w="100.0" w:type="dxa"/>
+            </w:tcMar>
+            <w:vAlign w:val="top"/>
+          </w:tcPr>
+          <w:p>
+            <w:pPr>
+              <w:widowControl w:val="0"/>
+              <w:spacing w:line="240" w:lineRule="auto"/>
+              <w:jc w:val="center"/>
+              <w:rPr>
+                <w:rFonts w:ascii="Poppins" w:cs="Poppins" w:eastAsia="Poppins" w:hAnsi="Poppins"/>
+                <w:sz w:val="24"/>
+                <w:szCs w:val="24"/>
+              </w:rPr>
+            </w:pPr>
+            <w:r>
+              <w:rPr>
+                <w:rFonts w:ascii="Poppins" w:cs="Poppins" w:eastAsia="Poppins" w:hAnsi="Poppins"/>
+                <w:sz w:val="24"/>
+                <w:szCs w:val="24"/>
+                <w:rtl w:val="0"/>
+              </w:rPr>
+              <w:t xml:space="preserve">SWBB-MCU</w:t>
+            </w:r>
+          </w:p>
+        </w:tc>
+        <w:tc>
+          <w:tcPr>
+            <w:shd w:fill="auto" w:val="clear"/>
+            <w:tcMar>
+              <w:top w:w="100.0" w:type="dxa"/>
+              <w:left w:w="100.0" w:type="dxa"/>
+              <w:bottom w:w="100.0" w:type="dxa"/>
+              <w:right w:w="100.0" w:type="dxa"/>
+            </w:tcMar>
+            <w:vAlign w:val="top"/>
+          </w:tcPr>
+          <w:p>
+            <w:pPr>
+              <w:widowControl w:val="0"/>
+              <w:spacing w:line="240" w:lineRule="auto"/>
+              <w:jc w:val="center"/>
+              <w:rPr>
+                <w:rFonts w:ascii="Poppins" w:cs="Poppins" w:eastAsia="Poppins" w:hAnsi="Poppins"/>
+                <w:sz w:val="24"/>
+                <w:szCs w:val="24"/>
+              </w:rPr>
+            </w:pPr>
+            <w:r>
+              <w:rPr>
+                <w:rFonts w:ascii="Poppins" w:cs="Poppins" w:eastAsia="Poppins" w:hAnsi="Poppins"/>
+                <w:sz w:val="24"/>
+                <w:szCs w:val="24"/>
+                <w:rtl w:val="0"/>
+              </w:rPr>
+              <w:t xml:space="preserve">Módulo Creación Usuario</w:t>
+            </w:r>
+          </w:p>
+        </w:tc>
+        <w:tc>
+          <w:tcPr>
+            <w:shd w:fill="auto" w:val="clear"/>
+            <w:tcMar>
+              <w:top w:w="100.0" w:type="dxa"/>
+              <w:left w:w="100.0" w:type="dxa"/>
+              <w:bottom w:w="100.0" w:type="dxa"/>
+              <w:right w:w="100.0" w:type="dxa"/>
+            </w:tcMar>
+            <w:vAlign w:val="top"/>
+          </w:tcPr>
+          <w:p>
+            <w:pPr>
+              <w:widowControl w:val="0"/>
+              <w:spacing w:line="240" w:lineRule="auto"/>
+              <w:jc w:val="center"/>
+              <w:rPr>
+                <w:rFonts w:ascii="Poppins" w:cs="Poppins" w:eastAsia="Poppins" w:hAnsi="Poppins"/>
+                <w:sz w:val="24"/>
+                <w:szCs w:val="24"/>
+              </w:rPr>
+            </w:pPr>
+            <w:r>
+              <w:rPr>
+                <w:rFonts w:ascii="Poppins" w:cs="Poppins" w:eastAsia="Poppins" w:hAnsi="Poppins"/>
+                <w:sz w:val="24"/>
+                <w:szCs w:val="24"/>
+                <w:rtl w:val="0"/>
+              </w:rPr>
+              <w:t xml:space="preserve">2</w:t>
+            </w:r>
+          </w:p>
+        </w:tc>
+        <w:tc>
+          <w:tcPr>
+            <w:shd w:fill="auto" w:val="clear"/>
+            <w:tcMar>
+              <w:top w:w="100.0" w:type="dxa"/>
+              <w:left w:w="100.0" w:type="dxa"/>
+              <w:bottom w:w="100.0" w:type="dxa"/>
+              <w:right w:w="100.0" w:type="dxa"/>
+            </w:tcMar>
+            <w:vAlign w:val="top"/>
+          </w:tcPr>
+          <w:p>
+            <w:pPr>
+              <w:widowControl w:val="0"/>
+              <w:spacing w:line="240" w:lineRule="auto"/>
+              <w:jc w:val="center"/>
+              <w:rPr>
+                <w:rFonts w:ascii="Poppins" w:cs="Poppins" w:eastAsia="Poppins" w:hAnsi="Poppins"/>
+                <w:sz w:val="24"/>
+                <w:szCs w:val="24"/>
+              </w:rPr>
+            </w:pPr>
+            <w:r>
+              <w:rPr>
+                <w:rFonts w:ascii="Poppins" w:cs="Poppins" w:eastAsia="Poppins" w:hAnsi="Poppins"/>
+                <w:sz w:val="24"/>
+                <w:szCs w:val="24"/>
+                <w:rtl w:val="0"/>
+              </w:rPr>
+              <w:t xml:space="preserve">Resuelto</w:t>
+            </w:r>
+          </w:p>
+        </w:tc>
+      </w:tr>
+      <w:tr>
+        <w:trPr>
+          <w:cantSplit w:val="0"/>
+          <w:tblHeader w:val="0"/>
+        </w:trPr>
+        <w:tc>
+          <w:tcPr>
+            <w:shd w:fill="auto" w:val="clear"/>
+            <w:tcMar>
+              <w:top w:w="100.0" w:type="dxa"/>
+              <w:left w:w="100.0" w:type="dxa"/>
+              <w:bottom w:w="100.0" w:type="dxa"/>
+              <w:right w:w="100.0" w:type="dxa"/>
+            </w:tcMar>
+            <w:vAlign w:val="top"/>
+          </w:tcPr>
+          <w:p>
+            <w:pPr>
+              <w:widowControl w:val="0"/>
+              <w:spacing w:line="240" w:lineRule="auto"/>
+              <w:jc w:val="center"/>
+              <w:rPr>
+                <w:rFonts w:ascii="Poppins" w:cs="Poppins" w:eastAsia="Poppins" w:hAnsi="Poppins"/>
+                <w:sz w:val="24"/>
+                <w:szCs w:val="24"/>
+              </w:rPr>
+            </w:pPr>
+            <w:r>
+              <w:rPr>
+                <w:rFonts w:ascii="Poppins" w:cs="Poppins" w:eastAsia="Poppins" w:hAnsi="Poppins"/>
+                <w:sz w:val="24"/>
+                <w:szCs w:val="24"/>
+                <w:rtl w:val="0"/>
+              </w:rPr>
+              <w:t xml:space="preserve">SWBB-MBB</w:t>
+            </w:r>
+          </w:p>
+        </w:tc>
+        <w:tc>
+          <w:tcPr>
+            <w:shd w:fill="auto" w:val="clear"/>
+            <w:tcMar>
+              <w:top w:w="100.0" w:type="dxa"/>
+              <w:left w:w="100.0" w:type="dxa"/>
+              <w:bottom w:w="100.0" w:type="dxa"/>
+              <w:right w:w="100.0" w:type="dxa"/>
+            </w:tcMar>
+            <w:vAlign w:val="top"/>
+          </w:tcPr>
+          <w:p>
+            <w:pPr>
+              <w:widowControl w:val="0"/>
+              <w:spacing w:line="240" w:lineRule="auto"/>
+              <w:jc w:val="center"/>
+              <w:rPr>
+                <w:rFonts w:ascii="Poppins" w:cs="Poppins" w:eastAsia="Poppins" w:hAnsi="Poppins"/>
+                <w:sz w:val="24"/>
+                <w:szCs w:val="24"/>
+              </w:rPr>
+            </w:pPr>
+            <w:r>
+              <w:rPr>
+                <w:rFonts w:ascii="Poppins" w:cs="Poppins" w:eastAsia="Poppins" w:hAnsi="Poppins"/>
+                <w:sz w:val="24"/>
+                <w:szCs w:val="24"/>
+                <w:rtl w:val="0"/>
+              </w:rPr>
+              <w:t xml:space="preserve">Módulo Creación Usuario</w:t>
+            </w:r>
+          </w:p>
+        </w:tc>
+        <w:tc>
+          <w:tcPr>
+            <w:shd w:fill="auto" w:val="clear"/>
+            <w:tcMar>
+              <w:top w:w="100.0" w:type="dxa"/>
+              <w:left w:w="100.0" w:type="dxa"/>
+              <w:bottom w:w="100.0" w:type="dxa"/>
+              <w:right w:w="100.0" w:type="dxa"/>
+            </w:tcMar>
+            <w:vAlign w:val="top"/>
+          </w:tcPr>
+          <w:p>
+            <w:pPr>
+              <w:widowControl w:val="0"/>
+              <w:spacing w:line="240" w:lineRule="auto"/>
+              <w:jc w:val="center"/>
+              <w:rPr>
+                <w:rFonts w:ascii="Poppins" w:cs="Poppins" w:eastAsia="Poppins" w:hAnsi="Poppins"/>
+                <w:sz w:val="24"/>
+                <w:szCs w:val="24"/>
+              </w:rPr>
+            </w:pPr>
+            <w:r>
+              <w:rPr>
+                <w:rFonts w:ascii="Poppins" w:cs="Poppins" w:eastAsia="Poppins" w:hAnsi="Poppins"/>
+                <w:sz w:val="24"/>
+                <w:szCs w:val="24"/>
+                <w:rtl w:val="0"/>
+              </w:rPr>
+              <w:t xml:space="preserve">2</w:t>
+            </w:r>
+          </w:p>
+        </w:tc>
+        <w:tc>
+          <w:tcPr>
+            <w:shd w:fill="auto" w:val="clear"/>
+            <w:tcMar>
+              <w:top w:w="100.0" w:type="dxa"/>
+              <w:left w:w="100.0" w:type="dxa"/>
+              <w:bottom w:w="100.0" w:type="dxa"/>
+              <w:right w:w="100.0" w:type="dxa"/>
+            </w:tcMar>
+            <w:vAlign w:val="top"/>
+          </w:tcPr>
+          <w:p>
+            <w:pPr>
+              <w:widowControl w:val="0"/>
+              <w:spacing w:line="240" w:lineRule="auto"/>
+              <w:jc w:val="center"/>
+              <w:rPr>
+                <w:rFonts w:ascii="Poppins" w:cs="Poppins" w:eastAsia="Poppins" w:hAnsi="Poppins"/>
+                <w:sz w:val="24"/>
+                <w:szCs w:val="24"/>
+              </w:rPr>
+            </w:pPr>
+            <w:r>
+              <w:rPr>
+                <w:rFonts w:ascii="Poppins" w:cs="Poppins" w:eastAsia="Poppins" w:hAnsi="Poppins"/>
+                <w:sz w:val="24"/>
+                <w:szCs w:val="24"/>
+                <w:rtl w:val="0"/>
+              </w:rPr>
+              <w:t xml:space="preserve">Resuelto</w:t>
+            </w:r>
+          </w:p>
+        </w:tc>
+      </w:tr>
+      <w:tr>
+        <w:trPr>
+          <w:cantSplit w:val="0"/>
+          <w:tblHeader w:val="0"/>
+        </w:trPr>
+        <w:tc>
+          <w:tcPr>
+            <w:shd w:fill="auto" w:val="clear"/>
+            <w:tcMar>
+              <w:top w:w="100.0" w:type="dxa"/>
+              <w:left w:w="100.0" w:type="dxa"/>
+              <w:bottom w:w="100.0" w:type="dxa"/>
+              <w:right w:w="100.0" w:type="dxa"/>
+            </w:tcMar>
+            <w:vAlign w:val="top"/>
+          </w:tcPr>
+          <w:p>
+            <w:pPr>
+              <w:widowControl w:val="0"/>
+              <w:spacing w:line="240" w:lineRule="auto"/>
+              <w:jc w:val="center"/>
+              <w:rPr>
+                <w:rFonts w:ascii="Poppins" w:cs="Poppins" w:eastAsia="Poppins" w:hAnsi="Poppins"/>
+                <w:sz w:val="24"/>
+                <w:szCs w:val="24"/>
+              </w:rPr>
+            </w:pPr>
+            <w:r>
+              <w:rPr>
+                <w:rFonts w:ascii="Poppins" w:cs="Poppins" w:eastAsia="Poppins" w:hAnsi="Poppins"/>
+                <w:sz w:val="24"/>
+                <w:szCs w:val="24"/>
+                <w:rtl w:val="0"/>
+              </w:rPr>
+              <w:t xml:space="preserve">SWBB-MGIP</w:t>
+            </w:r>
+          </w:p>
+        </w:tc>
+        <w:tc>
+          <w:tcPr>
+            <w:shd w:fill="auto" w:val="clear"/>
+            <w:tcMar>
+              <w:top w:w="100.0" w:type="dxa"/>
+              <w:left w:w="100.0" w:type="dxa"/>
+              <w:bottom w:w="100.0" w:type="dxa"/>
+              <w:right w:w="100.0" w:type="dxa"/>
+            </w:tcMar>
+            <w:vAlign w:val="top"/>
+          </w:tcPr>
+          <w:p>
+            <w:pPr>
+              <w:widowControl w:val="0"/>
+              <w:spacing w:line="240" w:lineRule="auto"/>
+              <w:jc w:val="center"/>
+              <w:rPr>
+                <w:rFonts w:ascii="Poppins" w:cs="Poppins" w:eastAsia="Poppins" w:hAnsi="Poppins"/>
+                <w:sz w:val="24"/>
+                <w:szCs w:val="24"/>
+              </w:rPr>
+            </w:pPr>
+            <w:r>
+              <w:rPr>
+                <w:rFonts w:ascii="Poppins" w:cs="Poppins" w:eastAsia="Poppins" w:hAnsi="Poppins"/>
+                <w:sz w:val="24"/>
+                <w:szCs w:val="24"/>
+                <w:rtl w:val="0"/>
+              </w:rPr>
+              <w:t xml:space="preserve">Módulo Gestion de Información Personal</w:t>
+            </w:r>
+          </w:p>
+        </w:tc>
+        <w:tc>
+          <w:tcPr>
+            <w:shd w:fill="auto" w:val="clear"/>
+            <w:tcMar>
+              <w:top w:w="100.0" w:type="dxa"/>
+              <w:left w:w="100.0" w:type="dxa"/>
+              <w:bottom w:w="100.0" w:type="dxa"/>
+              <w:right w:w="100.0" w:type="dxa"/>
+            </w:tcMar>
+            <w:vAlign w:val="top"/>
+          </w:tcPr>
+          <w:p>
+            <w:pPr>
+              <w:widowControl w:val="0"/>
+              <w:spacing w:line="240" w:lineRule="auto"/>
+              <w:jc w:val="center"/>
+              <w:rPr>
+                <w:rFonts w:ascii="Poppins" w:cs="Poppins" w:eastAsia="Poppins" w:hAnsi="Poppins"/>
+                <w:sz w:val="24"/>
+                <w:szCs w:val="24"/>
+              </w:rPr>
+            </w:pPr>
+            <w:r>
+              <w:rPr>
+                <w:rFonts w:ascii="Poppins" w:cs="Poppins" w:eastAsia="Poppins" w:hAnsi="Poppins"/>
+                <w:sz w:val="24"/>
+                <w:szCs w:val="24"/>
+                <w:rtl w:val="0"/>
+              </w:rPr>
+              <w:t xml:space="preserve">2</w:t>
+            </w:r>
+          </w:p>
+        </w:tc>
+        <w:tc>
+          <w:tcPr>
+            <w:shd w:fill="auto" w:val="clear"/>
+            <w:tcMar>
+              <w:top w:w="100.0" w:type="dxa"/>
+              <w:left w:w="100.0" w:type="dxa"/>
+              <w:bottom w:w="100.0" w:type="dxa"/>
+              <w:right w:w="100.0" w:type="dxa"/>
+            </w:tcMar>
+            <w:vAlign w:val="top"/>
+          </w:tcPr>
+          <w:p>
+            <w:pPr>
+              <w:widowControl w:val="0"/>
+              <w:spacing w:line="240" w:lineRule="auto"/>
+              <w:jc w:val="center"/>
+              <w:rPr>
+                <w:rFonts w:ascii="Poppins" w:cs="Poppins" w:eastAsia="Poppins" w:hAnsi="Poppins"/>
+                <w:sz w:val="24"/>
+                <w:szCs w:val="24"/>
+              </w:rPr>
+            </w:pPr>
+            <w:r>
+              <w:rPr>
+                <w:rFonts w:ascii="Poppins" w:cs="Poppins" w:eastAsia="Poppins" w:hAnsi="Poppins"/>
+                <w:sz w:val="24"/>
+                <w:szCs w:val="24"/>
+                <w:rtl w:val="0"/>
+              </w:rPr>
+              <w:t xml:space="preserve">Resuelto</w:t>
+            </w:r>
+          </w:p>
+        </w:tc>
+      </w:tr>
+      <w:tr>
+        <w:trPr>
+          <w:cantSplit w:val="0"/>
+          <w:tblHeader w:val="0"/>
+        </w:trPr>
+        <w:tc>
+          <w:tcPr>
+            <w:shd w:fill="auto" w:val="clear"/>
+            <w:tcMar>
+              <w:top w:w="100.0" w:type="dxa"/>
+              <w:left w:w="100.0" w:type="dxa"/>
+              <w:bottom w:w="100.0" w:type="dxa"/>
+              <w:right w:w="100.0" w:type="dxa"/>
+            </w:tcMar>
+            <w:vAlign w:val="top"/>
+          </w:tcPr>
+          <w:p>
+            <w:pPr>
+              <w:widowControl w:val="0"/>
+              <w:spacing w:line="240" w:lineRule="auto"/>
+              <w:jc w:val="center"/>
+              <w:rPr>
+                <w:rFonts w:ascii="Poppins" w:cs="Poppins" w:eastAsia="Poppins" w:hAnsi="Poppins"/>
+                <w:sz w:val="24"/>
+                <w:szCs w:val="24"/>
+              </w:rPr>
+            </w:pPr>
+            <w:r>
+              <w:rPr>
+                <w:rFonts w:ascii="Poppins" w:cs="Poppins" w:eastAsia="Poppins" w:hAnsi="Poppins"/>
+                <w:sz w:val="24"/>
+                <w:szCs w:val="24"/>
+                <w:rtl w:val="0"/>
+              </w:rPr>
+              <w:t xml:space="preserve">SWBB-MGSB</w:t>
+            </w:r>
+          </w:p>
+        </w:tc>
+        <w:tc>
+          <w:tcPr>
+            <w:shd w:fill="auto" w:val="clear"/>
+            <w:tcMar>
+              <w:top w:w="100.0" w:type="dxa"/>
+              <w:left w:w="100.0" w:type="dxa"/>
+              <w:bottom w:w="100.0" w:type="dxa"/>
+              <w:right w:w="100.0" w:type="dxa"/>
+            </w:tcMar>
+            <w:vAlign w:val="top"/>
+          </w:tcPr>
+          <w:p>
+            <w:pPr>
+              <w:widowControl w:val="0"/>
+              <w:spacing w:line="240" w:lineRule="auto"/>
+              <w:jc w:val="center"/>
+              <w:rPr>
+                <w:rFonts w:ascii="Poppins" w:cs="Poppins" w:eastAsia="Poppins" w:hAnsi="Poppins"/>
+                <w:sz w:val="24"/>
+                <w:szCs w:val="24"/>
+              </w:rPr>
+            </w:pPr>
+            <w:r>
+              <w:rPr>
+                <w:rFonts w:ascii="Poppins" w:cs="Poppins" w:eastAsia="Poppins" w:hAnsi="Poppins"/>
+                <w:sz w:val="24"/>
+                <w:szCs w:val="24"/>
+                <w:rtl w:val="0"/>
+              </w:rPr>
+              <w:t xml:space="preserve">Módulo de Gestión de Servicios Brindados</w:t>
+            </w:r>
+          </w:p>
+        </w:tc>
+        <w:tc>
+          <w:tcPr>
+            <w:shd w:fill="auto" w:val="clear"/>
+            <w:tcMar>
+              <w:top w:w="100.0" w:type="dxa"/>
+              <w:left w:w="100.0" w:type="dxa"/>
+              <w:bottom w:w="100.0" w:type="dxa"/>
+              <w:right w:w="100.0" w:type="dxa"/>
+            </w:tcMar>
+            <w:vAlign w:val="top"/>
+          </w:tcPr>
+          <w:p>
+            <w:pPr>
+              <w:widowControl w:val="0"/>
+              <w:spacing w:line="240" w:lineRule="auto"/>
+              <w:jc w:val="center"/>
+              <w:rPr>
+                <w:rFonts w:ascii="Poppins" w:cs="Poppins" w:eastAsia="Poppins" w:hAnsi="Poppins"/>
+                <w:sz w:val="24"/>
+                <w:szCs w:val="24"/>
+              </w:rPr>
+            </w:pPr>
+            <w:r>
+              <w:rPr>
+                <w:rFonts w:ascii="Poppins" w:cs="Poppins" w:eastAsia="Poppins" w:hAnsi="Poppins"/>
+                <w:sz w:val="24"/>
+                <w:szCs w:val="24"/>
+                <w:rtl w:val="0"/>
+              </w:rPr>
+              <w:t xml:space="preserve">2</w:t>
+            </w:r>
+          </w:p>
+        </w:tc>
+        <w:tc>
+          <w:tcPr>
+            <w:shd w:fill="auto" w:val="clear"/>
+            <w:tcMar>
+              <w:top w:w="100.0" w:type="dxa"/>
+              <w:left w:w="100.0" w:type="dxa"/>
+              <w:bottom w:w="100.0" w:type="dxa"/>
+              <w:right w:w="100.0" w:type="dxa"/>
+            </w:tcMar>
+            <w:vAlign w:val="top"/>
+          </w:tcPr>
+          <w:p>
+            <w:pPr>
+              <w:widowControl w:val="0"/>
+              <w:spacing w:line="240" w:lineRule="auto"/>
+              <w:jc w:val="center"/>
+              <w:rPr>
+                <w:rFonts w:ascii="Poppins" w:cs="Poppins" w:eastAsia="Poppins" w:hAnsi="Poppins"/>
+                <w:sz w:val="24"/>
+                <w:szCs w:val="24"/>
+              </w:rPr>
+            </w:pPr>
+            <w:r>
+              <w:rPr>
+                <w:rFonts w:ascii="Poppins" w:cs="Poppins" w:eastAsia="Poppins" w:hAnsi="Poppins"/>
+                <w:sz w:val="24"/>
+                <w:szCs w:val="24"/>
+                <w:rtl w:val="0"/>
+              </w:rPr>
+              <w:t xml:space="preserve">Resuelto</w:t>
+            </w:r>
+          </w:p>
+        </w:tc>
+      </w:tr>
+    </w:tbl>
+    <w:p>
+      <w:pPr>
+        <w:ind w:left="1440" w:firstLine="0"/>
+        <w:jc w:val="center"/>
+        <w:rPr>
+          <w:rFonts w:ascii="Poppins" w:cs="Poppins" w:eastAsia="Poppins" w:hAnsi="Poppins"/>
+        </w:rPr>
+      </w:pPr>
+      <w:r>
+        <w:rPr>
+          <w:rFonts w:ascii="Poppins" w:cs="Poppins" w:eastAsia="Poppins" w:hAnsi="Poppins"/>
+          <w:i w:val="1"/>
+          <w:rtl w:val="0"/>
+        </w:rPr>
+        <w:t xml:space="preserve">Nota. </w:t>
+      </w:r>
+      <w:r>
+        <w:rPr>
+          <w:rFonts w:ascii="Poppins" w:cs="Poppins" w:eastAsia="Poppins" w:hAnsi="Poppins"/>
+          <w:rtl w:val="0"/>
+        </w:rPr>
+        <w:t xml:space="preserve">Autoría propia.</w:t>
+      </w:r>
+    </w:p>
+    <w:p>
+      <w:pPr>
+        <w:ind w:left="1440" w:firstLine="720"/>
+        <w:jc w:val="center"/>
+        <w:rPr>
+          <w:rFonts w:ascii="Poppins" w:cs="Poppins" w:eastAsia="Poppins" w:hAnsi="Poppins"/>
+          <w:i w:val="1"/>
+        </w:rPr>
+      </w:pPr>
+      <w:r>
+        <w:rPr>
+          <w:rtl w:val="0"/>
+        </w:rPr>
+      </w:r>
+    </w:p>
+    <w:p>
+      <w:pPr>
+        <w:numPr>
+          <w:ilvl w:val="0"/>
+          <w:numId w:val="1"/>
+        </w:numPr>
+        <w:ind w:left="720" w:hanging="360"/>
+        <w:jc w:val="both"/>
+        <w:rPr>
+          <w:rFonts w:ascii="Poppins" w:cs="Poppins" w:eastAsia="Poppins" w:hAnsi="Poppins"/>
+          <w:sz w:val="24"/>
+          <w:szCs w:val="24"/>
+          <w:u w:val="none"/>
+        </w:rPr>
+      </w:pPr>
+      <w:r>
+        <w:rPr>
+          <w:rFonts w:ascii="Poppins" w:cs="Poppins" w:eastAsia="Poppins" w:hAnsi="Poppins"/>
+          <w:sz w:val="24"/>
+          <w:szCs w:val="24"/>
+          <w:rtl w:val="0"/>
+        </w:rPr>
+        <w:t xml:space="preserve">Gestión y entrega del Release de Software</w:t>
+      </w:r>
+    </w:p>
+    <w:p>
+      <w:pPr>
+        <w:numPr>
+          <w:ilvl w:val="1"/>
+          <w:numId w:val="1"/>
+        </w:numPr>
+        <w:ind w:left="1440" w:hanging="360"/>
+        <w:jc w:val="both"/>
+        <w:rPr>
+          <w:rFonts w:ascii="Poppins" w:cs="Poppins" w:eastAsia="Poppins" w:hAnsi="Poppins"/>
+          <w:sz w:val="24"/>
+          <w:szCs w:val="24"/>
+          <w:u w:val="none"/>
+        </w:rPr>
+      </w:pPr>
+      <w:r>
+        <w:rPr>
+          <w:rFonts w:ascii="Poppins" w:cs="Poppins" w:eastAsia="Poppins" w:hAnsi="Poppins"/>
+          <w:sz w:val="24"/>
+          <w:szCs w:val="24"/>
+          <w:rtl w:val="0"/>
+        </w:rPr>
+        <w:t xml:space="preserve">Gestión de Release</w:t>
+      </w:r>
+    </w:p>
+    <w:p>
+      <w:pPr>
+        <w:ind w:left="1440" w:firstLine="720"/>
+        <w:jc w:val="center"/>
+        <w:rPr>
+          <w:rFonts w:ascii="Poppins" w:cs="Poppins" w:eastAsia="Poppins" w:hAnsi="Poppins"/>
+          <w:b w:val="1"/>
+        </w:rPr>
+      </w:pPr>
+      <w:r>
+        <w:rPr>
+          <w:rFonts w:ascii="Poppins" w:cs="Poppins" w:eastAsia="Poppins" w:hAnsi="Poppins"/>
+          <w:b w:val="1"/>
+          <w:rtl w:val="0"/>
+        </w:rPr>
+        <w:t xml:space="preserve">Figura 3</w:t>
+      </w:r>
+    </w:p>
+    <w:p>
+      <w:pPr>
+        <w:ind w:left="1440" w:firstLine="720"/>
+        <w:jc w:val="center"/>
+        <w:rPr>
+          <w:rFonts w:ascii="Poppins" w:cs="Poppins" w:eastAsia="Poppins" w:hAnsi="Poppins"/>
+          <w:sz w:val="24"/>
+          <w:szCs w:val="24"/>
+        </w:rPr>
+      </w:pPr>
+      <w:r>
+        <w:rPr>
+          <w:rFonts w:ascii="Poppins" w:cs="Poppins" w:eastAsia="Poppins" w:hAnsi="Poppins"/>
+          <w:i w:val="1"/>
+          <w:rtl w:val="0"/>
+        </w:rPr>
+        <w:t xml:space="preserve">Gestión de Release</w:t>
+      </w:r>
+      <w:r>
+        <w:rPr>
+          <w:rtl w:val="0"/>
+        </w:rPr>
+      </w:r>
+    </w:p>
+    <w:p>
+      <w:pPr>
+        <w:ind w:left="1440" w:firstLine="0"/>
+        <w:jc w:val="both"/>
+        <w:rPr>
+          <w:rFonts w:ascii="Poppins" w:cs="Poppins" w:eastAsia="Poppins" w:hAnsi="Poppins"/>
+          <w:sz w:val="24"/>
+          <w:szCs w:val="24"/>
+        </w:rPr>
+      </w:pPr>
+      <w:r>
+        <w:rPr>
+          <w:rFonts w:ascii="Poppins" w:cs="Poppins" w:eastAsia="Poppins" w:hAnsi="Poppins"/>
+          <w:sz w:val="24"/>
+          <w:szCs w:val="24"/>
+        </w:rPr>
+        <w:drawing>
+          <wp:inline distB="114300" distT="114300" distL="114300" distR="114300">
+            <wp:extent cx="5437463" cy="2320382"/>
+            <wp:effectExtent b="0" l="0" r="0" t="0"/>
+            <wp:docPr id="2" name="image3.png"/>
+            <a:graphic>
+              <a:graphicData uri="http://schemas.openxmlformats.org/drawingml/2006/picture">
+                <pic:pic>
+                  <pic:nvPicPr>
+                    <pic:cNvPr id="0" name="image3.png"/>
+                    <pic:cNvPicPr preferRelativeResize="0"/>
+                  </pic:nvPicPr>
+                  <pic:blipFill>
+                    <a:blip r:embed="rId8"/>
+                    <a:srcRect b="0" l="0" r="0" t="0"/>
+                    <a:stretch>
+                      <a:fillRect/>
+                    </a:stretch>
+                  </pic:blipFill>
+                  <pic:spPr>
+                    <a:xfrm>
+                      <a:off x="0" y="0"/>
+                      <a:ext cx="5437463" cy="2320382"/>
+                    </a:xfrm>
+                    <a:prstGeom prst="rect"/>
+                    <a:ln/>
+                  </pic:spPr>
+                </pic:pic>
+              </a:graphicData>
+            </a:graphic>
+          </wp:inline>
+        </w:drawing>
+      </w:r>
+      <w:r>
+        <w:rPr>
+          <w:rtl w:val="0"/>
+        </w:rPr>
+      </w:r>
+    </w:p>
+    <w:p>
+      <w:pPr>
+        <w:ind w:left="1440" w:firstLine="0"/>
+        <w:jc w:val="center"/>
+        <w:rPr>
+          <w:rFonts w:ascii="Poppins" w:cs="Poppins" w:eastAsia="Poppins" w:hAnsi="Poppins"/>
+          <w:sz w:val="24"/>
+          <w:szCs w:val="24"/>
+        </w:rPr>
+      </w:pPr>
+      <w:r>
+        <w:rPr>
+          <w:rFonts w:ascii="Poppins" w:cs="Poppins" w:eastAsia="Poppins" w:hAnsi="Poppins"/>
+          <w:i w:val="1"/>
+          <w:rtl w:val="0"/>
+        </w:rPr>
+        <w:t xml:space="preserve">Nota. </w:t>
+      </w:r>
+      <w:r>
+        <w:rPr>
+          <w:rFonts w:ascii="Poppins" w:cs="Poppins" w:eastAsia="Poppins" w:hAnsi="Poppins"/>
+          <w:rtl w:val="0"/>
+        </w:rPr>
+        <w:t xml:space="preserve">Autoría propia.</w:t>
+      </w:r>
+      <w:r>
+        <w:rPr>
+          <w:rtl w:val="0"/>
+        </w:rPr>
+      </w:r>
+    </w:p>
+    <w:p>
+      <w:pPr>
+        <w:numPr>
+          <w:ilvl w:val="0"/>
+          <w:numId w:val="1"/>
+        </w:numPr>
+        <w:ind w:left="720" w:hanging="360"/>
+        <w:jc w:val="both"/>
+        <w:rPr>
+          <w:rFonts w:ascii="Poppins" w:cs="Poppins" w:eastAsia="Poppins" w:hAnsi="Poppins"/>
+          <w:sz w:val="24"/>
+          <w:szCs w:val="24"/>
+        </w:rPr>
+      </w:pPr>
+      <w:r>
+        <w:rPr>
+          <w:rFonts w:ascii="Poppins" w:cs="Poppins" w:eastAsia="Poppins" w:hAnsi="Poppins"/>
+          <w:sz w:val="24"/>
+          <w:szCs w:val="24"/>
+          <w:rtl w:val="0"/>
+        </w:rPr>
         <w:t xml:space="preserve">Referencias</w:t>
       </w:r>
     </w:p>
@@ -17310,9 +22074,9 @@
       </w:r>
     </w:p>
     <w:sectPr>
-      <w:headerReference r:id="rId8" w:type="default"/>
-      <w:headerReference r:id="rId9" w:type="first"/>
-      <w:footerReference r:id="rId10" w:type="first"/>
+      <w:headerReference r:id="rId9" w:type="default"/>
+      <w:headerReference r:id="rId10" w:type="first"/>
+      <w:footerReference r:id="rId11" w:type="first"/>
       <w:pgSz w:h="15840" w:w="12240" w:orient="portrait"/>
       <w:pgMar w:bottom="1009.1338582677166" w:top="1009.1338582677166" w:left="935.4330708661417" w:right="935.4330708661417" w:header="720.0000000000001" w:footer="720.0000000000001"/>
       <w:pgNumType w:start="1"/>
@@ -17350,12 +22114,12 @@
         <wp:inline distB="114300" distT="114300" distL="114300" distR="114300">
           <wp:extent cx="1106213" cy="364547"/>
           <wp:effectExtent b="0" l="0" r="0" t="0"/>
-          <wp:docPr id="3" name="image2.png"/>
+          <wp:docPr id="4" name="image4.png"/>
           <a:graphic>
             <a:graphicData uri="http://schemas.openxmlformats.org/drawingml/2006/picture">
               <pic:pic>
                 <pic:nvPicPr>
-                  <pic:cNvPr id="0" name="image2.png"/>
+                  <pic:cNvPr id="0" name="image4.png"/>
                   <pic:cNvPicPr preferRelativeResize="0"/>
                 </pic:nvPicPr>
                 <pic:blipFill>
@@ -18182,6 +22946,84 @@
       </w:tblCellMar>
     </w:tblPr>
   </w:style>
+  <w:style w:type="table" w:styleId="Table14">
+    <w:basedOn w:val="TableNormal"/>
+    <w:tblPr>
+      <w:tblStyleRowBandSize w:val="1"/>
+      <w:tblStyleColBandSize w:val="1"/>
+      <w:tblCellMar>
+        <w:top w:w="100.0" w:type="dxa"/>
+        <w:left w:w="100.0" w:type="dxa"/>
+        <w:bottom w:w="100.0" w:type="dxa"/>
+        <w:right w:w="100.0" w:type="dxa"/>
+      </w:tblCellMar>
+    </w:tblPr>
+  </w:style>
+  <w:style w:type="table" w:styleId="Table15">
+    <w:basedOn w:val="TableNormal"/>
+    <w:tblPr>
+      <w:tblStyleRowBandSize w:val="1"/>
+      <w:tblStyleColBandSize w:val="1"/>
+      <w:tblCellMar>
+        <w:top w:w="100.0" w:type="dxa"/>
+        <w:left w:w="100.0" w:type="dxa"/>
+        <w:bottom w:w="100.0" w:type="dxa"/>
+        <w:right w:w="100.0" w:type="dxa"/>
+      </w:tblCellMar>
+    </w:tblPr>
+  </w:style>
+  <w:style w:type="table" w:styleId="Table16">
+    <w:basedOn w:val="TableNormal"/>
+    <w:tblPr>
+      <w:tblStyleRowBandSize w:val="1"/>
+      <w:tblStyleColBandSize w:val="1"/>
+      <w:tblCellMar>
+        <w:top w:w="100.0" w:type="dxa"/>
+        <w:left w:w="100.0" w:type="dxa"/>
+        <w:bottom w:w="100.0" w:type="dxa"/>
+        <w:right w:w="100.0" w:type="dxa"/>
+      </w:tblCellMar>
+    </w:tblPr>
+  </w:style>
+  <w:style w:type="table" w:styleId="Table17">
+    <w:basedOn w:val="TableNormal"/>
+    <w:tblPr>
+      <w:tblStyleRowBandSize w:val="1"/>
+      <w:tblStyleColBandSize w:val="1"/>
+      <w:tblCellMar>
+        <w:top w:w="100.0" w:type="dxa"/>
+        <w:left w:w="100.0" w:type="dxa"/>
+        <w:bottom w:w="100.0" w:type="dxa"/>
+        <w:right w:w="100.0" w:type="dxa"/>
+      </w:tblCellMar>
+    </w:tblPr>
+  </w:style>
+  <w:style w:type="table" w:styleId="Table18">
+    <w:basedOn w:val="TableNormal"/>
+    <w:tblPr>
+      <w:tblStyleRowBandSize w:val="1"/>
+      <w:tblStyleColBandSize w:val="1"/>
+      <w:tblCellMar>
+        <w:top w:w="100.0" w:type="dxa"/>
+        <w:left w:w="100.0" w:type="dxa"/>
+        <w:bottom w:w="100.0" w:type="dxa"/>
+        <w:right w:w="100.0" w:type="dxa"/>
+      </w:tblCellMar>
+    </w:tblPr>
+  </w:style>
+  <w:style w:type="table" w:styleId="Table19">
+    <w:basedOn w:val="TableNormal"/>
+    <w:tblPr>
+      <w:tblStyleRowBandSize w:val="1"/>
+      <w:tblStyleColBandSize w:val="1"/>
+      <w:tblCellMar>
+        <w:top w:w="100.0" w:type="dxa"/>
+        <w:left w:w="100.0" w:type="dxa"/>
+        <w:bottom w:w="100.0" w:type="dxa"/>
+        <w:right w:w="100.0" w:type="dxa"/>
+      </w:tblCellMar>
+    </w:tblPr>
+  </w:style>
 </w:styles>
 </file>
 
